--- a/Templates/РПД_шаблон_2024.docx
+++ b/Templates/РПД_шаблон_2024.docx
@@ -2240,7 +2240,27 @@
                 <w:szCs w:val="28"/>
                 <w:lang w:eastAsia="en-US"/>
               </w:rPr>
-              <w:t>Содержание дисциплины (модуля), структурированное по темам (разделам) с указанием отведенного на них количества академических или астрономических часов и видов учебных занятий…….….</w:t>
+              <w:t>Содержание дисциплины (модуля), структурированное по темам (разделам) с указанием отведенного на них количества академических или астрономических часов и видов учебных занятий</w:t>
+            </w:r>
+            <w:proofErr w:type="gramStart"/>
+            <w:r>
+              <w:rPr>
+                <w:rFonts w:eastAsia="Calibri"/>
+                <w:sz w:val="28"/>
+                <w:szCs w:val="28"/>
+                <w:lang w:eastAsia="en-US"/>
+              </w:rPr>
+              <w:t>…….</w:t>
+            </w:r>
+            <w:proofErr w:type="gramEnd"/>
+            <w:r>
+              <w:rPr>
+                <w:rFonts w:eastAsia="Calibri"/>
+                <w:sz w:val="28"/>
+                <w:szCs w:val="28"/>
+                <w:lang w:eastAsia="en-US"/>
+              </w:rPr>
+              <w:t>….</w:t>
             </w:r>
           </w:p>
         </w:tc>
@@ -3825,7 +3845,45 @@
           <w:szCs w:val="28"/>
           <w:lang w:eastAsia="en-US"/>
         </w:rPr>
-        <w:t xml:space="preserve"> зачетные единицы (ЗЕ), </w:t>
+        <w:t xml:space="preserve"> зачетн</w:t>
+      </w:r>
+      <w:r>
+        <w:rPr>
+          <w:rFonts w:eastAsia="Calibri"/>
+          <w:sz w:val="28"/>
+          <w:szCs w:val="28"/>
+          <w:highlight w:val="yellow"/>
+          <w:lang w:eastAsia="en-US"/>
+        </w:rPr>
+        <w:t>ые</w:t>
+      </w:r>
+      <w:r>
+        <w:rPr>
+          <w:rFonts w:eastAsia="Calibri"/>
+          <w:sz w:val="28"/>
+          <w:szCs w:val="28"/>
+          <w:lang w:eastAsia="en-US"/>
+        </w:rPr>
+        <w:t xml:space="preserve"> единиц</w:t>
+      </w:r>
+      <w:r>
+        <w:rPr>
+          <w:rFonts w:eastAsia="Calibri"/>
+          <w:sz w:val="28"/>
+          <w:szCs w:val="28"/>
+          <w:highlight w:val="yellow"/>
+          <w:lang w:eastAsia="en-US"/>
+        </w:rPr>
+        <w:t>ы</w:t>
+      </w:r>
+      <w:r>
+        <w:rPr>
+          <w:rFonts w:eastAsia="Calibri"/>
+          <w:sz w:val="28"/>
+          <w:szCs w:val="28"/>
+          <w:lang w:eastAsia="en-US"/>
+        </w:rPr>
+        <w:t xml:space="preserve"> (ЗЕ), </w:t>
       </w:r>
       <w:r>
         <w:rPr>
@@ -3844,7 +3902,7 @@
           <w:szCs w:val="28"/>
           <w:lang w:val="en-US" w:eastAsia="en-US"/>
         </w:rPr>
-        <w:t>TotalHoursByPlan</w:t>
+        <w:t>TotalByPlanHours</w:t>
       </w:r>
       <w:proofErr w:type="spellEnd"/>
       <w:r>
@@ -3863,7 +3921,26 @@
           <w:szCs w:val="28"/>
           <w:lang w:eastAsia="en-US"/>
         </w:rPr>
-        <w:t>академических часа.</w:t>
+        <w:t>академических час</w:t>
+      </w:r>
+      <w:r>
+        <w:rPr>
+          <w:rFonts w:eastAsia="Calibri"/>
+          <w:sz w:val="28"/>
+          <w:szCs w:val="28"/>
+          <w:highlight w:val="yellow"/>
+          <w:lang w:eastAsia="en-US"/>
+        </w:rPr>
+        <w:t>а</w:t>
+      </w:r>
+      <w:r>
+        <w:rPr>
+          <w:rFonts w:eastAsia="Calibri"/>
+          <w:sz w:val="28"/>
+          <w:szCs w:val="28"/>
+          <w:lang w:eastAsia="en-US"/>
+        </w:rPr>
+        <w:t>.</w:t>
       </w:r>
     </w:p>
     <w:p>

--- a/Templates/РПД_шаблон_2024.docx
+++ b/Templates/РПД_шаблон_2024.docx
@@ -154,6 +154,7 @@
           <w:b/>
           <w:sz w:val="28"/>
           <w:szCs w:val="28"/>
+          <w:highlight w:val="yellow"/>
           <w:lang w:val="en-US" w:eastAsia="en-US"/>
         </w:rPr>
         <w:t>{Department}</w:t>
@@ -544,6 +545,7 @@
           <w:caps/>
           <w:sz w:val="28"/>
           <w:szCs w:val="28"/>
+          <w:highlight w:val="yellow"/>
         </w:rPr>
         <w:t>{</w:t>
       </w:r>
@@ -552,6 +554,7 @@
           <w:b/>
           <w:sz w:val="28"/>
           <w:szCs w:val="28"/>
+          <w:highlight w:val="yellow"/>
           <w:lang w:val="en-US"/>
         </w:rPr>
         <w:t>Name</w:t>
@@ -562,6 +565,7 @@
           <w:caps/>
           <w:sz w:val="28"/>
           <w:szCs w:val="28"/>
+          <w:highlight w:val="yellow"/>
         </w:rPr>
         <w:t>}</w:t>
       </w:r>
@@ -631,28 +635,29 @@
           <w:b/>
           <w:sz w:val="28"/>
           <w:szCs w:val="28"/>
+          <w:highlight w:val="yellow"/>
           <w:lang w:eastAsia="en-US"/>
         </w:rPr>
         <w:t>{</w:t>
       </w:r>
-      <w:proofErr w:type="spellStart"/>
       <w:r>
         <w:rPr>
           <w:rFonts w:eastAsia="Calibri"/>
           <w:b/>
           <w:sz w:val="28"/>
           <w:szCs w:val="28"/>
+          <w:highlight w:val="yellow"/>
           <w:lang w:val="en-US" w:eastAsia="en-US"/>
         </w:rPr>
         <w:t>DirectionCode</w:t>
       </w:r>
-      <w:proofErr w:type="spellEnd"/>
       <w:r>
         <w:rPr>
           <w:rFonts w:eastAsia="Calibri"/>
           <w:b/>
           <w:sz w:val="28"/>
           <w:szCs w:val="28"/>
+          <w:highlight w:val="yellow"/>
           <w:lang w:eastAsia="en-US"/>
         </w:rPr>
         <w:t>}</w:t>
@@ -673,28 +678,29 @@
           <w:b/>
           <w:sz w:val="28"/>
           <w:szCs w:val="28"/>
+          <w:highlight w:val="yellow"/>
           <w:lang w:eastAsia="en-US"/>
         </w:rPr>
         <w:t>{</w:t>
       </w:r>
-      <w:proofErr w:type="spellStart"/>
       <w:r>
         <w:rPr>
           <w:rFonts w:eastAsia="Calibri"/>
           <w:b/>
           <w:sz w:val="28"/>
           <w:szCs w:val="28"/>
+          <w:highlight w:val="yellow"/>
           <w:lang w:val="en-US" w:eastAsia="en-US"/>
         </w:rPr>
         <w:t>DirectionName</w:t>
       </w:r>
-      <w:proofErr w:type="spellEnd"/>
       <w:r>
         <w:rPr>
           <w:rFonts w:eastAsia="Calibri"/>
           <w:b/>
           <w:sz w:val="28"/>
           <w:szCs w:val="28"/>
+          <w:highlight w:val="yellow"/>
           <w:lang w:eastAsia="en-US"/>
         </w:rPr>
         <w:t>}</w:t>
@@ -739,6 +745,7 @@
           <w:b/>
           <w:sz w:val="28"/>
           <w:szCs w:val="28"/>
+          <w:highlight w:val="yellow"/>
           <w:lang w:eastAsia="en-US"/>
         </w:rPr>
         <w:t>{</w:t>
@@ -749,6 +756,7 @@
           <w:b/>
           <w:sz w:val="28"/>
           <w:szCs w:val="28"/>
+          <w:highlight w:val="yellow"/>
           <w:lang w:val="en-US" w:eastAsia="en-US"/>
         </w:rPr>
         <w:t>Profile</w:t>
@@ -758,6 +766,7 @@
           <w:b/>
           <w:sz w:val="28"/>
           <w:szCs w:val="28"/>
+          <w:highlight w:val="yellow"/>
           <w:lang w:val="en-US"/>
         </w:rPr>
         <w:t>}</w:t>
@@ -836,28 +845,29 @@
           <w:b/>
           <w:sz w:val="28"/>
           <w:szCs w:val="28"/>
+          <w:highlight w:val="yellow"/>
           <w:lang w:eastAsia="en-US"/>
         </w:rPr>
         <w:t>{</w:t>
       </w:r>
-      <w:proofErr w:type="spellStart"/>
       <w:r>
         <w:rPr>
           <w:rFonts w:eastAsia="Calibri"/>
           <w:b/>
           <w:sz w:val="28"/>
           <w:szCs w:val="28"/>
+          <w:highlight w:val="yellow"/>
           <w:lang w:val="en-US" w:eastAsia="en-US"/>
         </w:rPr>
         <w:t>FormsOfStudyList</w:t>
       </w:r>
-      <w:proofErr w:type="spellEnd"/>
       <w:r>
         <w:rPr>
           <w:rFonts w:eastAsia="Calibri"/>
           <w:b/>
           <w:sz w:val="28"/>
           <w:szCs w:val="28"/>
+          <w:highlight w:val="yellow"/>
           <w:lang w:eastAsia="en-US"/>
         </w:rPr>
         <w:t>}</w:t>
@@ -1154,6 +1164,7 @@
           <w:b/>
           <w:sz w:val="28"/>
           <w:szCs w:val="28"/>
+          <w:highlight w:val="yellow"/>
           <w:lang w:eastAsia="en-US"/>
         </w:rPr>
         <w:t>{</w:t>
@@ -1164,6 +1175,7 @@
           <w:b/>
           <w:sz w:val="28"/>
           <w:szCs w:val="28"/>
+          <w:highlight w:val="yellow"/>
           <w:lang w:val="en-US" w:eastAsia="en-US"/>
         </w:rPr>
         <w:t>Name</w:t>
@@ -1174,6 +1186,7 @@
           <w:b/>
           <w:sz w:val="28"/>
           <w:szCs w:val="28"/>
+          <w:highlight w:val="yellow"/>
           <w:lang w:eastAsia="en-US"/>
         </w:rPr>
         <w:t>}</w:t>
@@ -1202,6 +1215,7 @@
           <w:rFonts w:eastAsia="Calibri"/>
           <w:sz w:val="28"/>
           <w:szCs w:val="28"/>
+          <w:highlight w:val="yellow"/>
           <w:lang w:eastAsia="en-US"/>
         </w:rPr>
         <w:t>{</w:t>
@@ -1211,6 +1225,7 @@
           <w:rFonts w:eastAsia="Calibri"/>
           <w:sz w:val="28"/>
           <w:szCs w:val="28"/>
+          <w:highlight w:val="yellow"/>
           <w:lang w:val="en-US" w:eastAsia="en-US"/>
         </w:rPr>
         <w:t>FSES</w:t>
@@ -1220,6 +1235,7 @@
           <w:rFonts w:eastAsia="Calibri"/>
           <w:sz w:val="28"/>
           <w:szCs w:val="28"/>
+          <w:highlight w:val="yellow"/>
           <w:lang w:eastAsia="en-US"/>
         </w:rPr>
         <w:t>}</w:t>
@@ -1239,28 +1255,29 @@
           <w:b/>
           <w:sz w:val="28"/>
           <w:szCs w:val="28"/>
+          <w:highlight w:val="yellow"/>
           <w:lang w:eastAsia="en-US"/>
         </w:rPr>
         <w:t>{</w:t>
       </w:r>
-      <w:proofErr w:type="spellStart"/>
       <w:r>
         <w:rPr>
           <w:rFonts w:eastAsia="Calibri"/>
           <w:b/>
           <w:sz w:val="28"/>
           <w:szCs w:val="28"/>
+          <w:highlight w:val="yellow"/>
           <w:lang w:val="en-US" w:eastAsia="en-US"/>
         </w:rPr>
         <w:t>DirectionCode</w:t>
       </w:r>
-      <w:proofErr w:type="spellEnd"/>
       <w:r>
         <w:rPr>
           <w:rFonts w:eastAsia="Calibri"/>
           <w:b/>
           <w:sz w:val="28"/>
           <w:szCs w:val="28"/>
+          <w:highlight w:val="yellow"/>
           <w:lang w:eastAsia="en-US"/>
         </w:rPr>
         <w:t>}</w:t>
@@ -1281,28 +1298,29 @@
           <w:b/>
           <w:sz w:val="28"/>
           <w:szCs w:val="28"/>
+          <w:highlight w:val="yellow"/>
           <w:lang w:eastAsia="en-US"/>
         </w:rPr>
         <w:t>{</w:t>
       </w:r>
-      <w:proofErr w:type="spellStart"/>
       <w:r>
         <w:rPr>
           <w:rFonts w:eastAsia="Calibri"/>
           <w:b/>
           <w:sz w:val="28"/>
           <w:szCs w:val="28"/>
+          <w:highlight w:val="yellow"/>
           <w:lang w:val="en-US" w:eastAsia="en-US"/>
         </w:rPr>
         <w:t>DirectionName</w:t>
       </w:r>
-      <w:proofErr w:type="spellEnd"/>
       <w:r>
         <w:rPr>
           <w:rFonts w:eastAsia="Calibri"/>
           <w:b/>
           <w:sz w:val="28"/>
           <w:szCs w:val="28"/>
+          <w:highlight w:val="yellow"/>
           <w:lang w:eastAsia="en-US"/>
         </w:rPr>
         <w:t>}</w:t>
@@ -1616,6 +1634,7 @@
                 <w:rFonts w:eastAsia="Calibri"/>
                 <w:sz w:val="28"/>
                 <w:szCs w:val="28"/>
+                <w:highlight w:val="yellow"/>
                 <w:lang w:val="en-US" w:eastAsia="en-US"/>
               </w:rPr>
               <w:t>{Department}</w:t>
@@ -1651,7 +1670,7 @@
                 <w:highlight w:val="yellow"/>
                 <w:lang w:eastAsia="en-US"/>
               </w:rPr>
-              <w:t>«24» августа 202</w:t>
+              <w:t>«2</w:t>
             </w:r>
             <w:r>
               <w:rPr>
@@ -1662,6 +1681,46 @@
                 <w:lang w:eastAsia="en-US"/>
               </w:rPr>
               <w:t>3</w:t>
+            </w:r>
+            <w:r>
+              <w:rPr>
+                <w:rFonts w:eastAsia="Calibri"/>
+                <w:sz w:val="28"/>
+                <w:szCs w:val="28"/>
+                <w:highlight w:val="yellow"/>
+                <w:lang w:eastAsia="en-US"/>
+              </w:rPr>
+              <w:t xml:space="preserve">» </w:t>
+            </w:r>
+            <w:r>
+              <w:rPr>
+                <w:rFonts w:eastAsia="Calibri"/>
+                <w:sz w:val="28"/>
+                <w:szCs w:val="28"/>
+                <w:highlight w:val="yellow"/>
+                <w:lang w:eastAsia="en-US"/>
+              </w:rPr>
+              <w:t>мая</w:t>
+            </w:r>
+            <w:r>
+              <w:rPr>
+                <w:rFonts w:eastAsia="Calibri"/>
+                <w:sz w:val="28"/>
+                <w:szCs w:val="28"/>
+                <w:highlight w:val="yellow"/>
+                <w:lang w:eastAsia="en-US"/>
+              </w:rPr>
+              <w:t xml:space="preserve"> 202</w:t>
+            </w:r>
+            <w:r>
+              <w:rPr>
+                <w:rFonts w:eastAsia="Calibri"/>
+                <w:sz w:val="28"/>
+                <w:szCs w:val="28"/>
+                <w:highlight w:val="yellow"/>
+                <w:lang w:eastAsia="en-US"/>
+              </w:rPr>
+              <w:t>4</w:t>
             </w:r>
             <w:r>
               <w:rPr>
@@ -2240,27 +2299,7 @@
                 <w:szCs w:val="28"/>
                 <w:lang w:eastAsia="en-US"/>
               </w:rPr>
-              <w:t>Содержание дисциплины (модуля), структурированное по темам (разделам) с указанием отведенного на них количества академических или астрономических часов и видов учебных занятий</w:t>
-            </w:r>
-            <w:proofErr w:type="gramStart"/>
-            <w:r>
-              <w:rPr>
-                <w:rFonts w:eastAsia="Calibri"/>
-                <w:sz w:val="28"/>
-                <w:szCs w:val="28"/>
-                <w:lang w:eastAsia="en-US"/>
-              </w:rPr>
-              <w:t>…….</w:t>
-            </w:r>
-            <w:proofErr w:type="gramEnd"/>
-            <w:r>
-              <w:rPr>
-                <w:rFonts w:eastAsia="Calibri"/>
-                <w:sz w:val="28"/>
-                <w:szCs w:val="28"/>
-                <w:lang w:eastAsia="en-US"/>
-              </w:rPr>
-              <w:t>….</w:t>
+              <w:t>Содержание дисциплины (модуля), структурированное по темам (разделам) с указанием отведенного на них количества академических или астрономических часов и видов учебных занятий…….….</w:t>
             </w:r>
           </w:p>
         </w:tc>
@@ -3211,16 +3250,17 @@
           <w:rFonts w:eastAsia="Calibri"/>
           <w:sz w:val="28"/>
           <w:szCs w:val="28"/>
+          <w:highlight w:val="yellow"/>
           <w:lang w:eastAsia="en-US"/>
         </w:rPr>
         <w:t>{</w:t>
       </w:r>
-      <w:proofErr w:type="spellStart"/>
-      <w:r>
-        <w:rPr>
-          <w:rFonts w:eastAsia="Calibri"/>
-          <w:sz w:val="28"/>
-          <w:szCs w:val="28"/>
+      <w:r>
+        <w:rPr>
+          <w:rFonts w:eastAsia="Calibri"/>
+          <w:sz w:val="28"/>
+          <w:szCs w:val="28"/>
+          <w:highlight w:val="yellow"/>
           <w:lang w:val="en-US" w:eastAsia="en-US"/>
         </w:rPr>
         <w:t>Table</w:t>
@@ -3230,16 +3270,17 @@
           <w:rFonts w:eastAsia="Calibri"/>
           <w:sz w:val="28"/>
           <w:szCs w:val="28"/>
+          <w:highlight w:val="yellow"/>
           <w:lang w:val="en-US" w:eastAsia="en-US"/>
         </w:rPr>
         <w:t>Competences</w:t>
       </w:r>
-      <w:proofErr w:type="spellEnd"/>
-      <w:r>
-        <w:rPr>
-          <w:rFonts w:eastAsia="Calibri"/>
-          <w:sz w:val="28"/>
-          <w:szCs w:val="28"/>
+      <w:r>
+        <w:rPr>
+          <w:rFonts w:eastAsia="Calibri"/>
+          <w:sz w:val="28"/>
+          <w:szCs w:val="28"/>
+          <w:highlight w:val="yellow"/>
           <w:lang w:eastAsia="en-US"/>
         </w:rPr>
         <w:t>}</w:t>
@@ -3310,6 +3351,7 @@
           <w:rFonts w:eastAsia="Calibri"/>
           <w:sz w:val="28"/>
           <w:szCs w:val="28"/>
+          <w:highlight w:val="yellow"/>
           <w:lang w:eastAsia="en-US"/>
         </w:rPr>
         <w:t>{</w:t>
@@ -3319,6 +3361,7 @@
           <w:rFonts w:eastAsia="Calibri"/>
           <w:sz w:val="28"/>
           <w:szCs w:val="28"/>
+          <w:highlight w:val="yellow"/>
           <w:lang w:val="en-US" w:eastAsia="en-US"/>
         </w:rPr>
         <w:t>Index</w:t>
@@ -3328,6 +3371,7 @@
           <w:rFonts w:eastAsia="Calibri"/>
           <w:sz w:val="28"/>
           <w:szCs w:val="28"/>
+          <w:highlight w:val="yellow"/>
           <w:lang w:eastAsia="en-US"/>
         </w:rPr>
         <w:t>}</w:t>
@@ -3364,6 +3408,7 @@
           <w:rFonts w:eastAsia="Calibri"/>
           <w:sz w:val="28"/>
           <w:szCs w:val="28"/>
+          <w:highlight w:val="yellow"/>
           <w:lang w:eastAsia="en-US"/>
         </w:rPr>
         <w:t>{</w:t>
@@ -3373,6 +3418,7 @@
           <w:rFonts w:eastAsia="Calibri"/>
           <w:sz w:val="28"/>
           <w:szCs w:val="28"/>
+          <w:highlight w:val="yellow"/>
           <w:lang w:val="en-US" w:eastAsia="en-US"/>
         </w:rPr>
         <w:t>Name</w:t>
@@ -3382,6 +3428,7 @@
           <w:rFonts w:eastAsia="Calibri"/>
           <w:sz w:val="28"/>
           <w:szCs w:val="28"/>
+          <w:highlight w:val="yellow"/>
           <w:lang w:eastAsia="en-US"/>
         </w:rPr>
         <w:t>}</w:t>
@@ -3393,33 +3440,82 @@
           <w:szCs w:val="28"/>
           <w:lang w:eastAsia="en-US"/>
         </w:rPr>
-        <w:t xml:space="preserve">» входит в часть программы бакалавриата, формируемую участниками образовательных отношений по направлению подготовки </w:t>
-      </w:r>
-      <w:r>
-        <w:rPr>
-          <w:rFonts w:eastAsia="Calibri"/>
-          <w:sz w:val="28"/>
-          <w:szCs w:val="28"/>
+        <w:t xml:space="preserve">» </w:t>
+      </w:r>
+      <w:r>
+        <w:rPr>
+          <w:rFonts w:eastAsia="Calibri"/>
+          <w:sz w:val="28"/>
+          <w:szCs w:val="28"/>
+          <w:lang w:eastAsia="en-US"/>
+        </w:rPr>
+        <w:t xml:space="preserve">относится к </w:t>
+      </w:r>
+      <w:r>
+        <w:rPr>
+          <w:rFonts w:eastAsia="Calibri"/>
+          <w:sz w:val="28"/>
+          <w:szCs w:val="28"/>
+          <w:highlight w:val="yellow"/>
           <w:lang w:eastAsia="en-US"/>
         </w:rPr>
         <w:t>{</w:t>
       </w:r>
-      <w:proofErr w:type="spellStart"/>
-      <w:r>
-        <w:rPr>
-          <w:rFonts w:eastAsia="Calibri"/>
-          <w:sz w:val="28"/>
-          <w:szCs w:val="28"/>
+      <w:r>
+        <w:rPr>
+          <w:rFonts w:eastAsia="Calibri"/>
+          <w:sz w:val="28"/>
+          <w:szCs w:val="28"/>
+          <w:highlight w:val="yellow"/>
           <w:lang w:val="en-US" w:eastAsia="en-US"/>
         </w:rPr>
+        <w:t>TypeDescription</w:t>
+      </w:r>
+      <w:r>
+        <w:rPr>
+          <w:rFonts w:eastAsia="Calibri"/>
+          <w:sz w:val="28"/>
+          <w:szCs w:val="28"/>
+          <w:highlight w:val="yellow"/>
+          <w:lang w:eastAsia="en-US"/>
+        </w:rPr>
+        <w:t>}</w:t>
+      </w:r>
+      <w:r>
+        <w:rPr>
+          <w:rFonts w:eastAsia="Calibri"/>
+          <w:sz w:val="28"/>
+          <w:szCs w:val="28"/>
+          <w:lang w:eastAsia="en-US"/>
+        </w:rPr>
+        <w:t xml:space="preserve"> программы бакалавриата, формируемую участниками образовательных отношений по направлению подготовки </w:t>
+      </w:r>
+      <w:r>
+        <w:rPr>
+          <w:rFonts w:eastAsia="Calibri"/>
+          <w:sz w:val="28"/>
+          <w:szCs w:val="28"/>
+          <w:highlight w:val="yellow"/>
+          <w:lang w:eastAsia="en-US"/>
+        </w:rPr>
+        <w:t>{</w:t>
+      </w:r>
+      <w:r>
+        <w:rPr>
+          <w:rFonts w:eastAsia="Calibri"/>
+          <w:sz w:val="28"/>
+          <w:szCs w:val="28"/>
+          <w:highlight w:val="yellow"/>
+          <w:lang w:val="en-US" w:eastAsia="en-US"/>
+        </w:rPr>
         <w:t>DirectionCode</w:t>
       </w:r>
-      <w:proofErr w:type="spellEnd"/>
-      <w:r>
-        <w:rPr>
-          <w:rFonts w:eastAsia="Calibri"/>
-          <w:sz w:val="28"/>
-          <w:szCs w:val="28"/>
+      <w:r>
+        <w:rPr>
+          <w:rFonts w:eastAsia="Calibri"/>
+          <w:sz w:val="28"/>
+          <w:szCs w:val="28"/>
+          <w:highlight w:val="yellow"/>
           <w:lang w:eastAsia="en-US"/>
         </w:rPr>
         <w:t>}</w:t>
@@ -3438,26 +3534,27 @@
           <w:rFonts w:eastAsia="Calibri"/>
           <w:sz w:val="28"/>
           <w:szCs w:val="28"/>
+          <w:highlight w:val="yellow"/>
           <w:lang w:eastAsia="en-US"/>
         </w:rPr>
         <w:t>{</w:t>
       </w:r>
-      <w:proofErr w:type="spellStart"/>
-      <w:r>
-        <w:rPr>
-          <w:rFonts w:eastAsia="Calibri"/>
-          <w:sz w:val="28"/>
-          <w:szCs w:val="28"/>
+      <w:r>
+        <w:rPr>
+          <w:rFonts w:eastAsia="Calibri"/>
+          <w:sz w:val="28"/>
+          <w:szCs w:val="28"/>
+          <w:highlight w:val="yellow"/>
           <w:lang w:val="en-US" w:eastAsia="en-US"/>
         </w:rPr>
         <w:t>DirectionName</w:t>
       </w:r>
-      <w:proofErr w:type="spellEnd"/>
-      <w:r>
-        <w:rPr>
-          <w:rFonts w:eastAsia="Calibri"/>
-          <w:sz w:val="28"/>
-          <w:szCs w:val="28"/>
+      <w:r>
+        <w:rPr>
+          <w:rFonts w:eastAsia="Calibri"/>
+          <w:sz w:val="28"/>
+          <w:szCs w:val="28"/>
+          <w:highlight w:val="yellow"/>
           <w:lang w:eastAsia="en-US"/>
         </w:rPr>
         <w:t>}</w:t>
@@ -3814,26 +3911,27 @@
           <w:rFonts w:eastAsia="Calibri"/>
           <w:sz w:val="28"/>
           <w:szCs w:val="28"/>
+          <w:highlight w:val="yellow"/>
           <w:lang w:eastAsia="en-US"/>
         </w:rPr>
         <w:t>{</w:t>
       </w:r>
-      <w:proofErr w:type="spellStart"/>
-      <w:r>
-        <w:rPr>
-          <w:rFonts w:eastAsia="Calibri"/>
-          <w:sz w:val="28"/>
-          <w:szCs w:val="28"/>
+      <w:r>
+        <w:rPr>
+          <w:rFonts w:eastAsia="Calibri"/>
+          <w:sz w:val="28"/>
+          <w:szCs w:val="28"/>
+          <w:highlight w:val="yellow"/>
           <w:lang w:val="en-US" w:eastAsia="en-US"/>
         </w:rPr>
         <w:t>TestUnits</w:t>
       </w:r>
-      <w:proofErr w:type="spellEnd"/>
-      <w:r>
-        <w:rPr>
-          <w:rFonts w:eastAsia="Calibri"/>
-          <w:sz w:val="28"/>
-          <w:szCs w:val="28"/>
+      <w:r>
+        <w:rPr>
+          <w:rFonts w:eastAsia="Calibri"/>
+          <w:sz w:val="28"/>
+          <w:szCs w:val="28"/>
+          <w:highlight w:val="yellow"/>
           <w:lang w:eastAsia="en-US"/>
         </w:rPr>
         <w:t>}</w:t>
@@ -3890,29 +3988,39 @@
           <w:rFonts w:eastAsia="Calibri"/>
           <w:sz w:val="28"/>
           <w:szCs w:val="28"/>
+          <w:highlight w:val="yellow"/>
           <w:lang w:eastAsia="en-US"/>
         </w:rPr>
         <w:t>{</w:t>
       </w:r>
-      <w:proofErr w:type="spellStart"/>
-      <w:r>
-        <w:rPr>
-          <w:rFonts w:eastAsia="Calibri"/>
-          <w:sz w:val="28"/>
-          <w:szCs w:val="28"/>
+      <w:r>
+        <w:rPr>
+          <w:rFonts w:eastAsia="Calibri"/>
+          <w:sz w:val="28"/>
+          <w:szCs w:val="28"/>
+          <w:highlight w:val="yellow"/>
           <w:lang w:val="en-US" w:eastAsia="en-US"/>
         </w:rPr>
         <w:t>TotalByPlanHours</w:t>
       </w:r>
-      <w:proofErr w:type="spellEnd"/>
-      <w:r>
-        <w:rPr>
-          <w:rFonts w:eastAsia="Calibri"/>
-          <w:sz w:val="28"/>
-          <w:szCs w:val="28"/>
-          <w:lang w:eastAsia="en-US"/>
-        </w:rPr>
-        <w:t xml:space="preserve">} </w:t>
+      <w:r>
+        <w:rPr>
+          <w:rFonts w:eastAsia="Calibri"/>
+          <w:sz w:val="28"/>
+          <w:szCs w:val="28"/>
+          <w:highlight w:val="yellow"/>
+          <w:lang w:eastAsia="en-US"/>
+        </w:rPr>
+        <w:t>}</w:t>
+      </w:r>
+      <w:r>
+        <w:rPr>
+          <w:rFonts w:eastAsia="Calibri"/>
+          <w:sz w:val="28"/>
+          <w:szCs w:val="28"/>
+          <w:lang w:eastAsia="en-US"/>
+        </w:rPr>
+        <w:t xml:space="preserve"> </w:t>
       </w:r>
       <w:r>
         <w:rPr>
@@ -3971,26 +4079,27 @@
           <w:rFonts w:eastAsia="Calibri"/>
           <w:sz w:val="28"/>
           <w:szCs w:val="28"/>
+          <w:highlight w:val="yellow"/>
           <w:lang w:eastAsia="en-US"/>
         </w:rPr>
         <w:t>{</w:t>
       </w:r>
-      <w:proofErr w:type="spellStart"/>
-      <w:r>
-        <w:rPr>
-          <w:rFonts w:eastAsia="Calibri"/>
-          <w:sz w:val="28"/>
-          <w:szCs w:val="28"/>
+      <w:r>
+        <w:rPr>
+          <w:rFonts w:eastAsia="Calibri"/>
+          <w:sz w:val="28"/>
+          <w:szCs w:val="28"/>
+          <w:highlight w:val="yellow"/>
           <w:lang w:val="en-US" w:eastAsia="en-US"/>
         </w:rPr>
         <w:t>TableEducationWorks</w:t>
       </w:r>
-      <w:proofErr w:type="spellEnd"/>
-      <w:r>
-        <w:rPr>
-          <w:rFonts w:eastAsia="Calibri"/>
-          <w:sz w:val="28"/>
-          <w:szCs w:val="28"/>
+      <w:r>
+        <w:rPr>
+          <w:rFonts w:eastAsia="Calibri"/>
+          <w:sz w:val="28"/>
+          <w:szCs w:val="28"/>
+          <w:highlight w:val="yellow"/>
           <w:lang w:eastAsia="en-US"/>
         </w:rPr>
         <w:t>}</w:t>
@@ -4354,7 +4463,6 @@
                 <w:lang w:val="en-US" w:eastAsia="en-US"/>
               </w:rPr>
             </w:pPr>
-            <w:proofErr w:type="spellStart"/>
             <w:r>
               <w:rPr>
                 <w:sz w:val="22"/>
@@ -4363,7 +4471,6 @@
               </w:rPr>
               <w:t>Общее</w:t>
             </w:r>
-            <w:proofErr w:type="spellEnd"/>
           </w:p>
           <w:p>
             <w:pPr>
@@ -4382,36 +4489,8 @@
                 <w:szCs w:val="22"/>
                 <w:lang w:val="en-US" w:eastAsia="en-US"/>
               </w:rPr>
-              <w:t>к-</w:t>
+              <w:t>к-во часов</w:t>
             </w:r>
-            <w:proofErr w:type="spellStart"/>
-            <w:r>
-              <w:rPr>
-                <w:sz w:val="22"/>
-                <w:szCs w:val="22"/>
-                <w:lang w:val="en-US" w:eastAsia="en-US"/>
-              </w:rPr>
-              <w:t>во</w:t>
-            </w:r>
-            <w:proofErr w:type="spellEnd"/>
-            <w:r>
-              <w:rPr>
-                <w:sz w:val="22"/>
-                <w:szCs w:val="22"/>
-                <w:lang w:val="en-US" w:eastAsia="en-US"/>
-              </w:rPr>
-              <w:t xml:space="preserve"> </w:t>
-            </w:r>
-            <w:proofErr w:type="spellStart"/>
-            <w:r>
-              <w:rPr>
-                <w:sz w:val="22"/>
-                <w:szCs w:val="22"/>
-                <w:lang w:val="en-US" w:eastAsia="en-US"/>
-              </w:rPr>
-              <w:t>часов</w:t>
-            </w:r>
-            <w:proofErr w:type="spellEnd"/>
           </w:p>
         </w:tc>
         <w:tc>
@@ -4437,34 +4516,14 @@
                 <w:lang w:val="en-US" w:eastAsia="en-US"/>
               </w:rPr>
             </w:pPr>
-            <w:proofErr w:type="spellStart"/>
             <w:r>
               <w:rPr>
                 <w:sz w:val="22"/>
                 <w:szCs w:val="22"/>
                 <w:lang w:val="en-US" w:eastAsia="en-US"/>
               </w:rPr>
-              <w:t>Контактная</w:t>
+              <w:t>Контактная работа</w:t>
             </w:r>
-            <w:proofErr w:type="spellEnd"/>
-            <w:r>
-              <w:rPr>
-                <w:sz w:val="22"/>
-                <w:szCs w:val="22"/>
-                <w:lang w:val="en-US" w:eastAsia="en-US"/>
-              </w:rPr>
-              <w:t xml:space="preserve"> </w:t>
-            </w:r>
-            <w:proofErr w:type="spellStart"/>
-            <w:r>
-              <w:rPr>
-                <w:sz w:val="22"/>
-                <w:szCs w:val="22"/>
-                <w:lang w:val="en-US" w:eastAsia="en-US"/>
-              </w:rPr>
-              <w:t>работа</w:t>
-            </w:r>
-            <w:proofErr w:type="spellEnd"/>
           </w:p>
         </w:tc>
         <w:tc>
@@ -4627,23 +4686,13 @@
                 <w:lang w:val="en-US" w:eastAsia="en-US"/>
               </w:rPr>
             </w:pPr>
-            <w:proofErr w:type="spellStart"/>
             <w:r>
               <w:rPr>
                 <w:sz w:val="22"/>
                 <w:szCs w:val="22"/>
                 <w:lang w:val="en-US" w:eastAsia="en-US"/>
               </w:rPr>
-              <w:t>Всего</w:t>
-            </w:r>
-            <w:proofErr w:type="spellEnd"/>
-            <w:r>
-              <w:rPr>
-                <w:sz w:val="22"/>
-                <w:szCs w:val="22"/>
-                <w:lang w:val="en-US" w:eastAsia="en-US"/>
-              </w:rPr>
-              <w:t xml:space="preserve"> часов</w:t>
+              <w:t>Всего часов</w:t>
             </w:r>
           </w:p>
         </w:tc>
@@ -6815,7 +6864,6 @@
                 <w:lang w:val="en-US" w:eastAsia="en-US"/>
               </w:rPr>
             </w:pPr>
-            <w:proofErr w:type="spellStart"/>
             <w:r>
               <w:rPr>
                 <w:sz w:val="22"/>
@@ -6824,7 +6872,6 @@
               </w:rPr>
               <w:t>Общее</w:t>
             </w:r>
-            <w:proofErr w:type="spellEnd"/>
           </w:p>
           <w:p>
             <w:pPr>
@@ -6843,36 +6890,8 @@
                 <w:szCs w:val="22"/>
                 <w:lang w:val="en-US" w:eastAsia="en-US"/>
               </w:rPr>
-              <w:t>к-</w:t>
+              <w:t>к-во часов</w:t>
             </w:r>
-            <w:proofErr w:type="spellStart"/>
-            <w:r>
-              <w:rPr>
-                <w:sz w:val="22"/>
-                <w:szCs w:val="22"/>
-                <w:lang w:val="en-US" w:eastAsia="en-US"/>
-              </w:rPr>
-              <w:t>во</w:t>
-            </w:r>
-            <w:proofErr w:type="spellEnd"/>
-            <w:r>
-              <w:rPr>
-                <w:sz w:val="22"/>
-                <w:szCs w:val="22"/>
-                <w:lang w:val="en-US" w:eastAsia="en-US"/>
-              </w:rPr>
-              <w:t xml:space="preserve"> </w:t>
-            </w:r>
-            <w:proofErr w:type="spellStart"/>
-            <w:r>
-              <w:rPr>
-                <w:sz w:val="22"/>
-                <w:szCs w:val="22"/>
-                <w:lang w:val="en-US" w:eastAsia="en-US"/>
-              </w:rPr>
-              <w:t>часов</w:t>
-            </w:r>
-            <w:proofErr w:type="spellEnd"/>
           </w:p>
         </w:tc>
         <w:tc>
@@ -6898,34 +6917,14 @@
                 <w:lang w:val="en-US" w:eastAsia="en-US"/>
               </w:rPr>
             </w:pPr>
-            <w:proofErr w:type="spellStart"/>
             <w:r>
               <w:rPr>
                 <w:sz w:val="22"/>
                 <w:szCs w:val="22"/>
                 <w:lang w:val="en-US" w:eastAsia="en-US"/>
               </w:rPr>
-              <w:t>Контактная</w:t>
+              <w:t>Контактная работа</w:t>
             </w:r>
-            <w:proofErr w:type="spellEnd"/>
-            <w:r>
-              <w:rPr>
-                <w:sz w:val="22"/>
-                <w:szCs w:val="22"/>
-                <w:lang w:val="en-US" w:eastAsia="en-US"/>
-              </w:rPr>
-              <w:t xml:space="preserve"> </w:t>
-            </w:r>
-            <w:proofErr w:type="spellStart"/>
-            <w:r>
-              <w:rPr>
-                <w:sz w:val="22"/>
-                <w:szCs w:val="22"/>
-                <w:lang w:val="en-US" w:eastAsia="en-US"/>
-              </w:rPr>
-              <w:t>работа</w:t>
-            </w:r>
-            <w:proofErr w:type="spellEnd"/>
           </w:p>
         </w:tc>
         <w:tc>
@@ -7088,23 +7087,13 @@
                 <w:lang w:val="en-US" w:eastAsia="en-US"/>
               </w:rPr>
             </w:pPr>
-            <w:proofErr w:type="spellStart"/>
             <w:r>
               <w:rPr>
                 <w:sz w:val="22"/>
                 <w:szCs w:val="22"/>
                 <w:lang w:val="en-US" w:eastAsia="en-US"/>
               </w:rPr>
-              <w:t>Всего</w:t>
-            </w:r>
-            <w:proofErr w:type="spellEnd"/>
-            <w:r>
-              <w:rPr>
-                <w:sz w:val="22"/>
-                <w:szCs w:val="22"/>
-                <w:lang w:val="en-US" w:eastAsia="en-US"/>
-              </w:rPr>
-              <w:t xml:space="preserve"> часов</w:t>
+              <w:t>Всего часов</w:t>
             </w:r>
           </w:p>
         </w:tc>
@@ -9276,7 +9265,6 @@
                 <w:lang w:val="en-US" w:eastAsia="en-US"/>
               </w:rPr>
             </w:pPr>
-            <w:proofErr w:type="spellStart"/>
             <w:r>
               <w:rPr>
                 <w:sz w:val="22"/>
@@ -9285,7 +9273,6 @@
               </w:rPr>
               <w:t>Общее</w:t>
             </w:r>
-            <w:proofErr w:type="spellEnd"/>
           </w:p>
           <w:p>
             <w:pPr>
@@ -9304,36 +9291,8 @@
                 <w:szCs w:val="22"/>
                 <w:lang w:val="en-US" w:eastAsia="en-US"/>
               </w:rPr>
-              <w:t>к-</w:t>
+              <w:t>к-во часов</w:t>
             </w:r>
-            <w:proofErr w:type="spellStart"/>
-            <w:r>
-              <w:rPr>
-                <w:sz w:val="22"/>
-                <w:szCs w:val="22"/>
-                <w:lang w:val="en-US" w:eastAsia="en-US"/>
-              </w:rPr>
-              <w:t>во</w:t>
-            </w:r>
-            <w:proofErr w:type="spellEnd"/>
-            <w:r>
-              <w:rPr>
-                <w:sz w:val="22"/>
-                <w:szCs w:val="22"/>
-                <w:lang w:val="en-US" w:eastAsia="en-US"/>
-              </w:rPr>
-              <w:t xml:space="preserve"> </w:t>
-            </w:r>
-            <w:proofErr w:type="spellStart"/>
-            <w:r>
-              <w:rPr>
-                <w:sz w:val="22"/>
-                <w:szCs w:val="22"/>
-                <w:lang w:val="en-US" w:eastAsia="en-US"/>
-              </w:rPr>
-              <w:t>часов</w:t>
-            </w:r>
-            <w:proofErr w:type="spellEnd"/>
           </w:p>
         </w:tc>
         <w:tc>
@@ -9359,34 +9318,14 @@
                 <w:lang w:val="en-US" w:eastAsia="en-US"/>
               </w:rPr>
             </w:pPr>
-            <w:proofErr w:type="spellStart"/>
             <w:r>
               <w:rPr>
                 <w:sz w:val="22"/>
                 <w:szCs w:val="22"/>
                 <w:lang w:val="en-US" w:eastAsia="en-US"/>
               </w:rPr>
-              <w:t>Контактная</w:t>
+              <w:t>Контактная работа</w:t>
             </w:r>
-            <w:proofErr w:type="spellEnd"/>
-            <w:r>
-              <w:rPr>
-                <w:sz w:val="22"/>
-                <w:szCs w:val="22"/>
-                <w:lang w:val="en-US" w:eastAsia="en-US"/>
-              </w:rPr>
-              <w:t xml:space="preserve"> </w:t>
-            </w:r>
-            <w:proofErr w:type="spellStart"/>
-            <w:r>
-              <w:rPr>
-                <w:sz w:val="22"/>
-                <w:szCs w:val="22"/>
-                <w:lang w:val="en-US" w:eastAsia="en-US"/>
-              </w:rPr>
-              <w:t>работа</w:t>
-            </w:r>
-            <w:proofErr w:type="spellEnd"/>
           </w:p>
         </w:tc>
         <w:tc>
@@ -9549,23 +9488,13 @@
                 <w:lang w:val="en-US" w:eastAsia="en-US"/>
               </w:rPr>
             </w:pPr>
-            <w:proofErr w:type="spellStart"/>
             <w:r>
               <w:rPr>
                 <w:sz w:val="22"/>
                 <w:szCs w:val="22"/>
                 <w:lang w:val="en-US" w:eastAsia="en-US"/>
               </w:rPr>
-              <w:t>Всего</w:t>
-            </w:r>
-            <w:proofErr w:type="spellEnd"/>
-            <w:r>
-              <w:rPr>
-                <w:sz w:val="22"/>
-                <w:szCs w:val="22"/>
-                <w:lang w:val="en-US" w:eastAsia="en-US"/>
-              </w:rPr>
-              <w:t xml:space="preserve"> часов</w:t>
+              <w:t>Всего часов</w:t>
             </w:r>
           </w:p>
         </w:tc>
@@ -12717,23 +12646,7 @@
           <w:sz w:val="28"/>
           <w:szCs w:val="28"/>
         </w:rPr>
-        <w:t>Эссе оцениваются преподавателем дисциплины по двухбалльной шкале (зачтено/</w:t>
-      </w:r>
-      <w:proofErr w:type="spellStart"/>
-      <w:r>
-        <w:rPr>
-          <w:sz w:val="28"/>
-          <w:szCs w:val="28"/>
-        </w:rPr>
-        <w:t>незачтено</w:t>
-      </w:r>
-      <w:proofErr w:type="spellEnd"/>
-      <w:r>
-        <w:rPr>
-          <w:sz w:val="28"/>
-          <w:szCs w:val="28"/>
-        </w:rPr>
-        <w:t>) и хранятся на кафедре до промежуточного контроля по дисциплине.</w:t>
+        <w:t>Эссе оцениваются преподавателем дисциплины по двухбалльной шкале (зачтено/незачтено) и хранятся на кафедре до промежуточного контроля по дисциплине.</w:t>
       </w:r>
     </w:p>
     <w:p>
@@ -13418,39 +13331,7 @@
           <w:sz w:val="28"/>
           <w:szCs w:val="28"/>
         </w:rPr>
-        <w:t xml:space="preserve"> на электронном носителе, шрифт </w:t>
-      </w:r>
-      <w:proofErr w:type="spellStart"/>
-      <w:r>
-        <w:rPr>
-          <w:sz w:val="28"/>
-          <w:szCs w:val="28"/>
-        </w:rPr>
-        <w:t>TimesNewRoman</w:t>
-      </w:r>
-      <w:proofErr w:type="spellEnd"/>
-      <w:r>
-        <w:rPr>
-          <w:sz w:val="28"/>
-          <w:szCs w:val="28"/>
-        </w:rPr>
-        <w:t xml:space="preserve">, размер – 14 </w:t>
-      </w:r>
-      <w:proofErr w:type="spellStart"/>
-      <w:r>
-        <w:rPr>
-          <w:sz w:val="28"/>
-          <w:szCs w:val="28"/>
-        </w:rPr>
-        <w:t>pt</w:t>
-      </w:r>
-      <w:proofErr w:type="spellEnd"/>
-      <w:r>
-        <w:rPr>
-          <w:sz w:val="28"/>
-          <w:szCs w:val="28"/>
-        </w:rPr>
-        <w:t>, поля по 2 см. с каждой стороны. Объем – 10-12 стр. Нумерация – по центру внизу. Список использованных источников составляется в алфавитном порядке методом библиографического описания по ГОСТу. В случае использования материалов Интернет необходимо указывать электронные сайты. В тексте реферата в случае использования цитат необходимо делать сноски с указанием библиографических данных и соответствующей страницы. Титульный лист оформляется в соответствии с образцами, предоставляемыми кафедрой.</w:t>
+        <w:t xml:space="preserve"> на электронном носителе, шрифт TimesNewRoman, размер – 14 pt, поля по 2 см. с каждой стороны. Объем – 10-12 стр. Нумерация – по центру внизу. Список использованных источников составляется в алфавитном порядке методом библиографического описания по ГОСТу. В случае использования материалов Интернет необходимо указывать электронные сайты. В тексте реферата в случае использования цитат необходимо делать сноски с указанием библиографических данных и соответствующей страницы. Титульный лист оформляется в соответствии с образцами, предоставляемыми кафедрой.</w:t>
       </w:r>
     </w:p>
     <w:p>
@@ -14687,9 +14568,8 @@
           <w:highlight w:val="yellow"/>
           <w:lang w:eastAsia="en-US"/>
         </w:rPr>
-        <w:t xml:space="preserve"> – электронная библиотечная система «</w:t>
-      </w:r>
-      <w:proofErr w:type="spellStart"/>
+        <w:t xml:space="preserve"> – электронная библиотечная система «IPRbooks», доступ в on-line режим к большому числу наименований монографий, учебников, справочников, научных журналов, диссертаций и научных статей в различных областях знаний. Фонд ЭБС постоянно пополняется электронными версиями изданий российских издательств, а также произведениями отдельных авторов. 121590 – Общее количество публикаций, 367 – Журналов </w:t>
+      </w:r>
       <w:r>
         <w:rPr>
           <w:rFonts w:eastAsia="Calibri"/>
@@ -14698,73 +14578,8 @@
           <w:highlight w:val="yellow"/>
           <w:lang w:eastAsia="en-US"/>
         </w:rPr>
-        <w:t>IPRbooks</w:t>
-      </w:r>
-      <w:proofErr w:type="spellEnd"/>
-      <w:r>
-        <w:rPr>
-          <w:rFonts w:eastAsia="Calibri"/>
-          <w:sz w:val="28"/>
-          <w:szCs w:val="28"/>
-          <w:highlight w:val="yellow"/>
-          <w:lang w:eastAsia="en-US"/>
-        </w:rPr>
-        <w:t xml:space="preserve">», доступ в </w:t>
-      </w:r>
-      <w:proofErr w:type="spellStart"/>
-      <w:r>
-        <w:rPr>
-          <w:rFonts w:eastAsia="Calibri"/>
-          <w:sz w:val="28"/>
-          <w:szCs w:val="28"/>
-          <w:highlight w:val="yellow"/>
-          <w:lang w:eastAsia="en-US"/>
-        </w:rPr>
-        <w:t>on-line</w:t>
-      </w:r>
-      <w:proofErr w:type="spellEnd"/>
-      <w:r>
-        <w:rPr>
-          <w:rFonts w:eastAsia="Calibri"/>
-          <w:sz w:val="28"/>
-          <w:szCs w:val="28"/>
-          <w:highlight w:val="yellow"/>
-          <w:lang w:eastAsia="en-US"/>
-        </w:rPr>
-        <w:t xml:space="preserve"> режим к большому числу наименований монографий, учебников, справочников, научных журналов, диссертаций и научных статей в различных областях знаний. Фонд ЭБС постоянно пополняется электронными версиями изданий российских издательств, а также произведениями отдельных авторов. 121590 – Общее количество публикаций, 367 – Журналов </w:t>
-      </w:r>
-      <w:r>
-        <w:rPr>
-          <w:rFonts w:eastAsia="Calibri"/>
-          <w:sz w:val="28"/>
-          <w:szCs w:val="28"/>
-          <w:highlight w:val="yellow"/>
-          <w:lang w:eastAsia="en-US"/>
-        </w:rPr>
         <w:lastRenderedPageBreak/>
-        <w:t xml:space="preserve">ВАК, 681 – Всего журналов, 24185 – Учебных изданий (ФГОС ВО), 7849 – Научных изданий, 2085 – </w:t>
-      </w:r>
-      <w:proofErr w:type="spellStart"/>
-      <w:r>
-        <w:rPr>
-          <w:rFonts w:eastAsia="Calibri"/>
-          <w:sz w:val="28"/>
-          <w:szCs w:val="28"/>
-          <w:highlight w:val="yellow"/>
-          <w:lang w:eastAsia="en-US"/>
-        </w:rPr>
-        <w:t>Аудиоизданий</w:t>
-      </w:r>
-      <w:proofErr w:type="spellEnd"/>
-      <w:r>
-        <w:rPr>
-          <w:rFonts w:eastAsia="Calibri"/>
-          <w:sz w:val="28"/>
-          <w:szCs w:val="28"/>
-          <w:highlight w:val="yellow"/>
-          <w:lang w:eastAsia="en-US"/>
-        </w:rPr>
-        <w:t>.</w:t>
+        <w:t>ВАК, 681 – Всего журналов, 24185 – Учебных изданий (ФГОС ВО), 7849 – Научных изданий, 2085 – Аудиоизданий.</w:t>
       </w:r>
     </w:p>
     <w:p>
@@ -14822,51 +14637,7 @@
           <w:highlight w:val="yellow"/>
           <w:lang w:eastAsia="en-US"/>
         </w:rPr>
-        <w:t xml:space="preserve"> электронная библиотечная система «</w:t>
-      </w:r>
-      <w:proofErr w:type="spellStart"/>
-      <w:r>
-        <w:rPr>
-          <w:rFonts w:eastAsia="Calibri"/>
-          <w:sz w:val="28"/>
-          <w:szCs w:val="28"/>
-          <w:highlight w:val="yellow"/>
-          <w:lang w:eastAsia="en-US"/>
-        </w:rPr>
-        <w:t>Юрайт</w:t>
-      </w:r>
-      <w:proofErr w:type="spellEnd"/>
-      <w:r>
-        <w:rPr>
-          <w:rFonts w:eastAsia="Calibri"/>
-          <w:sz w:val="28"/>
-          <w:szCs w:val="28"/>
-          <w:highlight w:val="yellow"/>
-          <w:lang w:eastAsia="en-US"/>
-        </w:rPr>
-        <w:t xml:space="preserve">», доступ в </w:t>
-      </w:r>
-      <w:proofErr w:type="spellStart"/>
-      <w:r>
-        <w:rPr>
-          <w:rFonts w:eastAsia="Calibri"/>
-          <w:sz w:val="28"/>
-          <w:szCs w:val="28"/>
-          <w:highlight w:val="yellow"/>
-          <w:lang w:eastAsia="en-US"/>
-        </w:rPr>
-        <w:t>on-line</w:t>
-      </w:r>
-      <w:proofErr w:type="spellEnd"/>
-      <w:r>
-        <w:rPr>
-          <w:rFonts w:eastAsia="Calibri"/>
-          <w:sz w:val="28"/>
-          <w:szCs w:val="28"/>
-          <w:highlight w:val="yellow"/>
-          <w:lang w:eastAsia="en-US"/>
-        </w:rPr>
-        <w:t xml:space="preserve"> режим к большому числу наименований монографий, учебников, справочников, научных журналов, диссертаций и научных статей в различных областях знаний. Фонд ЭБС постоянно пополняется электронными версиями изданий российских издательств, а также произведениями отдельных авторов. Фонд электронной библиотеки составляет более </w:t>
+        <w:t xml:space="preserve"> электронная библиотечная система «Юрайт», доступ в on-line режим к большому числу наименований монографий, учебников, справочников, научных журналов, диссертаций и научных статей в различных областях знаний. Фонд ЭБС постоянно пополняется электронными версиями изданий российских издательств, а также произведениями отдельных авторов. Фонд электронной библиотеки составляет более </w:t>
       </w:r>
       <w:r>
         <w:rPr>
@@ -15048,7 +14819,6 @@
         </w:rPr>
         <w:t>http://ecsocman.</w:t>
       </w:r>
-      <w:proofErr w:type="spellStart"/>
       <w:r>
         <w:rPr>
           <w:rFonts w:eastAsia="Calibri"/>
@@ -15060,7 +14830,6 @@
         </w:rPr>
         <w:t>hse</w:t>
       </w:r>
-      <w:proofErr w:type="spellEnd"/>
       <w:r>
         <w:rPr>
           <w:rFonts w:eastAsia="Calibri"/>
@@ -15070,21 +14839,8 @@
           <w:highlight w:val="yellow"/>
           <w:lang w:eastAsia="en-US"/>
         </w:rPr>
-        <w:t>.</w:t>
-      </w:r>
-      <w:proofErr w:type="spellStart"/>
-      <w:r>
-        <w:rPr>
-          <w:rFonts w:eastAsia="Calibri"/>
-          <w:bCs/>
-          <w:sz w:val="28"/>
-          <w:szCs w:val="28"/>
-          <w:highlight w:val="yellow"/>
-          <w:lang w:eastAsia="en-US"/>
-        </w:rPr>
-        <w:t>ru</w:t>
-      </w:r>
-      <w:proofErr w:type="spellEnd"/>
+        <w:t>.ru</w:t>
+      </w:r>
       <w:r>
         <w:rPr>
           <w:rFonts w:eastAsia="Calibri"/>
@@ -15243,29 +14999,7 @@
           <w:highlight w:val="yellow"/>
           <w:lang w:eastAsia="en-US"/>
         </w:rPr>
-        <w:t xml:space="preserve"> – Институт изучения репутации (</w:t>
-      </w:r>
-      <w:proofErr w:type="spellStart"/>
-      <w:r>
-        <w:rPr>
-          <w:rFonts w:eastAsia="Calibri"/>
-          <w:sz w:val="28"/>
-          <w:szCs w:val="28"/>
-          <w:highlight w:val="yellow"/>
-          <w:lang w:eastAsia="en-US"/>
-        </w:rPr>
-        <w:t>ReputationInstitute</w:t>
-      </w:r>
-      <w:proofErr w:type="spellEnd"/>
-      <w:r>
-        <w:rPr>
-          <w:rFonts w:eastAsia="Calibri"/>
-          <w:sz w:val="28"/>
-          <w:szCs w:val="28"/>
-          <w:highlight w:val="yellow"/>
-          <w:lang w:eastAsia="en-US"/>
-        </w:rPr>
-        <w:t>), США.</w:t>
+        <w:t xml:space="preserve"> – Институт изучения репутации (ReputationInstitute), США.</w:t>
       </w:r>
     </w:p>
     <w:p>
@@ -15498,33 +15232,8 @@
           <w:highlight w:val="yellow"/>
           <w:lang w:eastAsia="en-US"/>
         </w:rPr>
-        <w:t xml:space="preserve">:// </w:t>
-      </w:r>
-      <w:proofErr w:type="spellStart"/>
-      <w:r>
-        <w:rPr>
-          <w:rFonts w:eastAsia="Calibri"/>
-          <w:bCs/>
-          <w:sz w:val="28"/>
-          <w:szCs w:val="28"/>
-          <w:highlight w:val="yellow"/>
-          <w:lang w:eastAsia="en-US"/>
-        </w:rPr>
-        <w:t>www</w:t>
-      </w:r>
-      <w:proofErr w:type="spellEnd"/>
-      <w:r>
-        <w:rPr>
-          <w:rFonts w:eastAsia="Calibri"/>
-          <w:bCs/>
-          <w:sz w:val="28"/>
-          <w:szCs w:val="28"/>
-          <w:highlight w:val="yellow"/>
-          <w:lang w:eastAsia="en-US"/>
-        </w:rPr>
-        <w:t>.</w:t>
-      </w:r>
-      <w:proofErr w:type="spellStart"/>
+        <w:t>:// www.</w:t>
+      </w:r>
       <w:r>
         <w:rPr>
           <w:rFonts w:eastAsia="Calibri"/>
@@ -15536,7 +15245,6 @@
         </w:rPr>
         <w:t>gks</w:t>
       </w:r>
-      <w:proofErr w:type="spellEnd"/>
       <w:r>
         <w:rPr>
           <w:rFonts w:eastAsia="Calibri"/>
@@ -15546,31 +15254,7 @@
           <w:highlight w:val="yellow"/>
           <w:lang w:eastAsia="en-US"/>
         </w:rPr>
-        <w:t>.</w:t>
-      </w:r>
-      <w:proofErr w:type="spellStart"/>
-      <w:r>
-        <w:rPr>
-          <w:rFonts w:eastAsia="Calibri"/>
-          <w:bCs/>
-          <w:sz w:val="28"/>
-          <w:szCs w:val="28"/>
-          <w:highlight w:val="yellow"/>
-          <w:lang w:eastAsia="en-US"/>
-        </w:rPr>
-        <w:t>ru</w:t>
-      </w:r>
-      <w:proofErr w:type="spellEnd"/>
-      <w:r>
-        <w:rPr>
-          <w:rFonts w:eastAsia="Calibri"/>
-          <w:bCs/>
-          <w:sz w:val="28"/>
-          <w:szCs w:val="28"/>
-          <w:highlight w:val="yellow"/>
-          <w:lang w:eastAsia="en-US"/>
-        </w:rPr>
-        <w:t>.</w:t>
+        <w:t>.ru.</w:t>
       </w:r>
     </w:p>
     <w:p>
@@ -15749,47 +15433,7 @@
           <w:szCs w:val="28"/>
           <w:lang w:eastAsia="en-US"/>
         </w:rPr>
-        <w:t xml:space="preserve">- характеристики АРМ: ОС не ниже Windows XP SP3, IE 6.0; аппаратное обеспечение: не ниже </w:t>
-      </w:r>
-      <w:proofErr w:type="spellStart"/>
-      <w:r>
-        <w:rPr>
-          <w:rFonts w:eastAsia="Calibri"/>
-          <w:sz w:val="28"/>
-          <w:szCs w:val="28"/>
-          <w:lang w:eastAsia="en-US"/>
-        </w:rPr>
-        <w:t>IntelPentium</w:t>
-      </w:r>
-      <w:proofErr w:type="spellEnd"/>
-      <w:r>
-        <w:rPr>
-          <w:rFonts w:eastAsia="Calibri"/>
-          <w:sz w:val="28"/>
-          <w:szCs w:val="28"/>
-          <w:lang w:eastAsia="en-US"/>
-        </w:rPr>
-        <w:t xml:space="preserve"> III 1000 МГц, 512 Мб RAM, 80 Гб HDD, SVGA (1024x768x32), 100 Мбит </w:t>
-      </w:r>
-      <w:proofErr w:type="spellStart"/>
-      <w:r>
-        <w:rPr>
-          <w:rFonts w:eastAsia="Calibri"/>
-          <w:sz w:val="28"/>
-          <w:szCs w:val="28"/>
-          <w:lang w:eastAsia="en-US"/>
-        </w:rPr>
-        <w:t>EthernetAdapter</w:t>
-      </w:r>
-      <w:proofErr w:type="spellEnd"/>
-      <w:r>
-        <w:rPr>
-          <w:rFonts w:eastAsia="Calibri"/>
-          <w:sz w:val="28"/>
-          <w:szCs w:val="28"/>
-          <w:lang w:eastAsia="en-US"/>
-        </w:rPr>
-        <w:t>;</w:t>
+        <w:t>- характеристики АРМ: ОС не ниже Windows XP SP3, IE 6.0; аппаратное обеспечение: не ниже IntelPentium III 1000 МГц, 512 Мб RAM, 80 Гб HDD, SVGA (1024x768x32), 100 Мбит EthernetAdapter;</w:t>
       </w:r>
     </w:p>
     <w:p>
@@ -15813,27 +15457,7 @@
           <w:szCs w:val="28"/>
           <w:lang w:eastAsia="en-US"/>
         </w:rPr>
-        <w:t xml:space="preserve">- характеристики сети: 100 Мбит </w:t>
-      </w:r>
-      <w:proofErr w:type="spellStart"/>
-      <w:r>
-        <w:rPr>
-          <w:rFonts w:eastAsia="Calibri"/>
-          <w:sz w:val="28"/>
-          <w:szCs w:val="28"/>
-          <w:lang w:eastAsia="en-US"/>
-        </w:rPr>
-        <w:t>FastEthernet</w:t>
-      </w:r>
-      <w:proofErr w:type="spellEnd"/>
-      <w:r>
-        <w:rPr>
-          <w:rFonts w:eastAsia="Calibri"/>
-          <w:sz w:val="28"/>
-          <w:szCs w:val="28"/>
-          <w:lang w:eastAsia="en-US"/>
-        </w:rPr>
-        <w:t>, наличие доступа в Интернет;</w:t>
+        <w:t>- характеристики сети: 100 Мбит FastEthernet, наличие доступа в Интернет;</w:t>
       </w:r>
     </w:p>
     <w:p>
@@ -16045,27 +15669,7 @@
           <w:szCs w:val="28"/>
           <w:lang w:eastAsia="en-US"/>
         </w:rPr>
-        <w:t xml:space="preserve">При проведении практических и лекционных занятий, а также при выполнении самостоятельной работы используются такие программные продукты, как Word, Excel, PowerPoint, </w:t>
-      </w:r>
-      <w:proofErr w:type="spellStart"/>
-      <w:r>
-        <w:rPr>
-          <w:rFonts w:eastAsia="Calibri"/>
-          <w:sz w:val="28"/>
-          <w:szCs w:val="28"/>
-          <w:lang w:eastAsia="en-US"/>
-        </w:rPr>
-        <w:t>InternetExplorer</w:t>
-      </w:r>
-      <w:proofErr w:type="spellEnd"/>
-      <w:r>
-        <w:rPr>
-          <w:rFonts w:eastAsia="Calibri"/>
-          <w:sz w:val="28"/>
-          <w:szCs w:val="28"/>
-          <w:lang w:eastAsia="en-US"/>
-        </w:rPr>
-        <w:t>.</w:t>
+        <w:t>При проведении практических и лекционных занятий, а также при выполнении самостоятельной работы используются такие программные продукты, как Word, Excel, PowerPoint, InternetExplorer.</w:t>
       </w:r>
     </w:p>
     <w:p>

--- a/Templates/РПД_шаблон_2024.docx
+++ b/Templates/РПД_шаблон_2024.docx
@@ -640,6 +640,7 @@
         </w:rPr>
         <w:t>{</w:t>
       </w:r>
+      <w:proofErr w:type="spellStart"/>
       <w:r>
         <w:rPr>
           <w:rFonts w:eastAsia="Calibri"/>
@@ -651,6 +652,7 @@
         </w:rPr>
         <w:t>DirectionCode</w:t>
       </w:r>
+      <w:proofErr w:type="spellEnd"/>
       <w:r>
         <w:rPr>
           <w:rFonts w:eastAsia="Calibri"/>
@@ -683,6 +685,7 @@
         </w:rPr>
         <w:t>{</w:t>
       </w:r>
+      <w:proofErr w:type="spellStart"/>
       <w:r>
         <w:rPr>
           <w:rFonts w:eastAsia="Calibri"/>
@@ -694,6 +697,7 @@
         </w:rPr>
         <w:t>DirectionName</w:t>
       </w:r>
+      <w:proofErr w:type="spellEnd"/>
       <w:r>
         <w:rPr>
           <w:rFonts w:eastAsia="Calibri"/>
@@ -850,6 +854,7 @@
         </w:rPr>
         <w:t>{</w:t>
       </w:r>
+      <w:proofErr w:type="spellStart"/>
       <w:r>
         <w:rPr>
           <w:rFonts w:eastAsia="Calibri"/>
@@ -861,6 +866,7 @@
         </w:rPr>
         <w:t>FormsOfStudyList</w:t>
       </w:r>
+      <w:proofErr w:type="spellEnd"/>
       <w:r>
         <w:rPr>
           <w:rFonts w:eastAsia="Calibri"/>
@@ -1260,6 +1266,7 @@
         </w:rPr>
         <w:t>{</w:t>
       </w:r>
+      <w:proofErr w:type="spellStart"/>
       <w:r>
         <w:rPr>
           <w:rFonts w:eastAsia="Calibri"/>
@@ -1271,6 +1278,7 @@
         </w:rPr>
         <w:t>DirectionCode</w:t>
       </w:r>
+      <w:proofErr w:type="spellEnd"/>
       <w:r>
         <w:rPr>
           <w:rFonts w:eastAsia="Calibri"/>
@@ -1303,6 +1311,7 @@
         </w:rPr>
         <w:t>{</w:t>
       </w:r>
+      <w:proofErr w:type="spellStart"/>
       <w:r>
         <w:rPr>
           <w:rFonts w:eastAsia="Calibri"/>
@@ -1314,6 +1323,7 @@
         </w:rPr>
         <w:t>DirectionName</w:t>
       </w:r>
+      <w:proofErr w:type="spellEnd"/>
       <w:r>
         <w:rPr>
           <w:rFonts w:eastAsia="Calibri"/>
@@ -3255,6 +3265,7 @@
         </w:rPr>
         <w:t>{</w:t>
       </w:r>
+      <w:proofErr w:type="spellStart"/>
       <w:r>
         <w:rPr>
           <w:rFonts w:eastAsia="Calibri"/>
@@ -3275,6 +3286,7 @@
         </w:rPr>
         <w:t>Competences</w:t>
       </w:r>
+      <w:proofErr w:type="spellEnd"/>
       <w:r>
         <w:rPr>
           <w:rFonts w:eastAsia="Calibri"/>
@@ -3461,6 +3473,7 @@
         </w:rPr>
         <w:t>{</w:t>
       </w:r>
+      <w:proofErr w:type="spellStart"/>
       <w:r>
         <w:rPr>
           <w:rFonts w:eastAsia="Calibri"/>
@@ -3471,6 +3484,7 @@
         </w:rPr>
         <w:t>TypeDescription</w:t>
       </w:r>
+      <w:proofErr w:type="spellEnd"/>
       <w:r>
         <w:rPr>
           <w:rFonts w:eastAsia="Calibri"/>
@@ -3500,6 +3514,7 @@
         </w:rPr>
         <w:t>{</w:t>
       </w:r>
+      <w:proofErr w:type="spellStart"/>
       <w:r>
         <w:rPr>
           <w:rFonts w:eastAsia="Calibri"/>
@@ -3510,6 +3525,7 @@
         </w:rPr>
         <w:t>DirectionCode</w:t>
       </w:r>
+      <w:proofErr w:type="spellEnd"/>
       <w:r>
         <w:rPr>
           <w:rFonts w:eastAsia="Calibri"/>
@@ -3539,6 +3555,7 @@
         </w:rPr>
         <w:t>{</w:t>
       </w:r>
+      <w:proofErr w:type="spellStart"/>
       <w:r>
         <w:rPr>
           <w:rFonts w:eastAsia="Calibri"/>
@@ -3549,6 +3566,7 @@
         </w:rPr>
         <w:t>DirectionName</w:t>
       </w:r>
+      <w:proofErr w:type="spellEnd"/>
       <w:r>
         <w:rPr>
           <w:rFonts w:eastAsia="Calibri"/>
@@ -3916,6 +3934,7 @@
         </w:rPr>
         <w:t>{</w:t>
       </w:r>
+      <w:proofErr w:type="spellStart"/>
       <w:r>
         <w:rPr>
           <w:rFonts w:eastAsia="Calibri"/>
@@ -3926,6 +3945,7 @@
         </w:rPr>
         <w:t>TestUnits</w:t>
       </w:r>
+      <w:proofErr w:type="spellEnd"/>
       <w:r>
         <w:rPr>
           <w:rFonts w:eastAsia="Calibri"/>
@@ -3993,6 +4013,7 @@
         </w:rPr>
         <w:t>{</w:t>
       </w:r>
+      <w:proofErr w:type="spellStart"/>
       <w:r>
         <w:rPr>
           <w:rFonts w:eastAsia="Calibri"/>
@@ -4003,6 +4024,7 @@
         </w:rPr>
         <w:t>TotalByPlanHours</w:t>
       </w:r>
+      <w:proofErr w:type="spellEnd"/>
       <w:r>
         <w:rPr>
           <w:rFonts w:eastAsia="Calibri"/>
@@ -4054,7 +4076,7 @@
     <w:p>
       <w:pPr>
         <w:widowControl/>
-        <w:ind w:firstLine="0"/>
+        <w:ind w:firstLine="709"/>
         <w:rPr>
           <w:rFonts w:eastAsia="Calibri"/>
           <w:sz w:val="28"/>
@@ -4063,48 +4085,1189 @@
         </w:rPr>
       </w:pPr>
     </w:p>
-    <w:p>
-      <w:pPr>
-        <w:widowControl/>
-        <w:ind w:firstLine="0"/>
-        <w:rPr>
-          <w:rFonts w:eastAsia="Calibri"/>
-          <w:sz w:val="28"/>
-          <w:szCs w:val="28"/>
-          <w:lang w:eastAsia="en-US"/>
-        </w:rPr>
-      </w:pPr>
-      <w:r>
-        <w:rPr>
-          <w:rFonts w:eastAsia="Calibri"/>
-          <w:sz w:val="28"/>
-          <w:szCs w:val="28"/>
-          <w:highlight w:val="yellow"/>
-          <w:lang w:eastAsia="en-US"/>
-        </w:rPr>
-        <w:t>{</w:t>
-      </w:r>
-      <w:r>
-        <w:rPr>
-          <w:rFonts w:eastAsia="Calibri"/>
-          <w:sz w:val="28"/>
-          <w:szCs w:val="28"/>
-          <w:highlight w:val="yellow"/>
-          <w:lang w:val="en-US" w:eastAsia="en-US"/>
-        </w:rPr>
-        <w:t>TableEducationWorks</w:t>
-      </w:r>
-      <w:r>
-        <w:rPr>
-          <w:rFonts w:eastAsia="Calibri"/>
-          <w:sz w:val="28"/>
-          <w:szCs w:val="28"/>
-          <w:highlight w:val="yellow"/>
-          <w:lang w:eastAsia="en-US"/>
-        </w:rPr>
-        <w:t>}</w:t>
-      </w:r>
-    </w:p>
+    <w:tbl>
+      <w:tblPr>
+        <w:tblW w:w="9305" w:type="dxa"/>
+        <w:jc w:val="center"/>
+        <w:tblLayout w:type="fixed"/>
+        <w:tblCellMar>
+          <w:left w:w="10" w:type="dxa"/>
+          <w:right w:w="10" w:type="dxa"/>
+        </w:tblCellMar>
+        <w:tblLook w:val="00A0" w:firstRow="1" w:lastRow="0" w:firstColumn="1" w:lastColumn="0" w:noHBand="0" w:noVBand="0"/>
+      </w:tblPr>
+      <w:tblGrid>
+        <w:gridCol w:w="4797"/>
+        <w:gridCol w:w="1417"/>
+        <w:gridCol w:w="1508"/>
+        <w:gridCol w:w="1583"/>
+      </w:tblGrid>
+      <w:tr>
+        <w:trPr>
+          <w:cantSplit/>
+          <w:trHeight w:val="363"/>
+          <w:jc w:val="center"/>
+        </w:trPr>
+        <w:tc>
+          <w:tcPr>
+            <w:tcW w:w="4797" w:type="dxa"/>
+            <w:tcBorders>
+              <w:top w:val="single" w:sz="2" w:space="0" w:color="000000"/>
+              <w:left w:val="single" w:sz="2" w:space="0" w:color="000000"/>
+              <w:right w:val="single" w:sz="2" w:space="0" w:color="000000"/>
+            </w:tcBorders>
+            <w:tcMar>
+              <w:top w:w="0" w:type="dxa"/>
+              <w:left w:w="0" w:type="dxa"/>
+              <w:bottom w:w="0" w:type="dxa"/>
+              <w:right w:w="0" w:type="dxa"/>
+            </w:tcMar>
+            <w:vAlign w:val="center"/>
+          </w:tcPr>
+          <w:p>
+            <w:pPr>
+              <w:ind w:firstLine="0"/>
+              <w:jc w:val="center"/>
+              <w:rPr>
+                <w:b/>
+                <w:bCs/>
+              </w:rPr>
+            </w:pPr>
+            <w:r>
+              <w:rPr>
+                <w:b/>
+                <w:bCs/>
+              </w:rPr>
+              <w:t>Виды учебной работы</w:t>
+            </w:r>
+          </w:p>
+        </w:tc>
+        <w:tc>
+          <w:tcPr>
+            <w:tcW w:w="1417" w:type="dxa"/>
+            <w:tcBorders>
+              <w:top w:val="single" w:sz="2" w:space="0" w:color="000000"/>
+              <w:left w:val="single" w:sz="2" w:space="0" w:color="000000"/>
+              <w:right w:val="single" w:sz="2" w:space="0" w:color="000000"/>
+            </w:tcBorders>
+            <w:tcMar>
+              <w:top w:w="0" w:type="dxa"/>
+              <w:left w:w="0" w:type="dxa"/>
+              <w:bottom w:w="0" w:type="dxa"/>
+              <w:right w:w="0" w:type="dxa"/>
+            </w:tcMar>
+          </w:tcPr>
+          <w:p>
+            <w:pPr>
+              <w:tabs>
+                <w:tab w:val="left" w:pos="1134"/>
+                <w:tab w:val="left" w:pos="8789"/>
+              </w:tabs>
+              <w:ind w:firstLine="0"/>
+              <w:jc w:val="center"/>
+              <w:rPr>
+                <w:bCs/>
+              </w:rPr>
+            </w:pPr>
+            <w:r>
+              <w:rPr>
+                <w:bCs/>
+              </w:rPr>
+              <w:t>очная форма</w:t>
+            </w:r>
+          </w:p>
+          <w:p>
+            <w:pPr>
+              <w:tabs>
+                <w:tab w:val="left" w:pos="1134"/>
+                <w:tab w:val="left" w:pos="8789"/>
+              </w:tabs>
+              <w:ind w:firstLine="0"/>
+              <w:jc w:val="center"/>
+              <w:rPr>
+                <w:bCs/>
+              </w:rPr>
+            </w:pPr>
+            <w:r>
+              <w:rPr>
+                <w:bCs/>
+              </w:rPr>
+              <w:t>обучения</w:t>
+            </w:r>
+          </w:p>
+        </w:tc>
+        <w:tc>
+          <w:tcPr>
+            <w:tcW w:w="1508" w:type="dxa"/>
+            <w:tcBorders>
+              <w:top w:val="single" w:sz="2" w:space="0" w:color="000000"/>
+              <w:left w:val="single" w:sz="2" w:space="0" w:color="000000"/>
+              <w:right w:val="single" w:sz="2" w:space="0" w:color="000000"/>
+            </w:tcBorders>
+          </w:tcPr>
+          <w:p>
+            <w:pPr>
+              <w:tabs>
+                <w:tab w:val="left" w:pos="1134"/>
+                <w:tab w:val="left" w:pos="8789"/>
+              </w:tabs>
+              <w:ind w:firstLine="0"/>
+              <w:jc w:val="center"/>
+              <w:rPr>
+                <w:bCs/>
+              </w:rPr>
+            </w:pPr>
+            <w:r>
+              <w:rPr>
+                <w:bCs/>
+              </w:rPr>
+              <w:t>очно-заочная</w:t>
+            </w:r>
+          </w:p>
+          <w:p>
+            <w:pPr>
+              <w:tabs>
+                <w:tab w:val="left" w:pos="1134"/>
+                <w:tab w:val="left" w:pos="8789"/>
+              </w:tabs>
+              <w:ind w:firstLine="0"/>
+              <w:jc w:val="center"/>
+              <w:rPr>
+                <w:bCs/>
+              </w:rPr>
+            </w:pPr>
+            <w:r>
+              <w:rPr>
+                <w:bCs/>
+              </w:rPr>
+              <w:t>обучения</w:t>
+            </w:r>
+          </w:p>
+        </w:tc>
+        <w:tc>
+          <w:tcPr>
+            <w:tcW w:w="1583" w:type="dxa"/>
+            <w:tcBorders>
+              <w:top w:val="single" w:sz="2" w:space="0" w:color="000000"/>
+              <w:left w:val="single" w:sz="2" w:space="0" w:color="000000"/>
+              <w:right w:val="single" w:sz="2" w:space="0" w:color="000000"/>
+            </w:tcBorders>
+          </w:tcPr>
+          <w:p>
+            <w:pPr>
+              <w:tabs>
+                <w:tab w:val="left" w:pos="1134"/>
+                <w:tab w:val="left" w:pos="8789"/>
+              </w:tabs>
+              <w:ind w:firstLine="0"/>
+              <w:jc w:val="center"/>
+              <w:rPr>
+                <w:bCs/>
+              </w:rPr>
+            </w:pPr>
+            <w:r>
+              <w:rPr>
+                <w:bCs/>
+              </w:rPr>
+              <w:t>заочная форма</w:t>
+            </w:r>
+          </w:p>
+          <w:p>
+            <w:pPr>
+              <w:tabs>
+                <w:tab w:val="left" w:pos="1134"/>
+                <w:tab w:val="left" w:pos="8789"/>
+              </w:tabs>
+              <w:ind w:firstLine="0"/>
+              <w:jc w:val="center"/>
+              <w:rPr>
+                <w:bCs/>
+              </w:rPr>
+            </w:pPr>
+            <w:r>
+              <w:rPr>
+                <w:bCs/>
+              </w:rPr>
+              <w:t>обучения</w:t>
+            </w:r>
+          </w:p>
+        </w:tc>
+      </w:tr>
+      <w:tr>
+        <w:trPr>
+          <w:cantSplit/>
+          <w:trHeight w:val="155"/>
+          <w:jc w:val="center"/>
+        </w:trPr>
+        <w:tc>
+          <w:tcPr>
+            <w:tcW w:w="4797" w:type="dxa"/>
+            <w:tcBorders>
+              <w:top w:val="single" w:sz="2" w:space="0" w:color="000000"/>
+              <w:left w:val="single" w:sz="2" w:space="0" w:color="000000"/>
+              <w:right w:val="single" w:sz="2" w:space="0" w:color="000000"/>
+            </w:tcBorders>
+            <w:tcMar>
+              <w:top w:w="0" w:type="dxa"/>
+              <w:left w:w="0" w:type="dxa"/>
+              <w:bottom w:w="0" w:type="dxa"/>
+              <w:right w:w="0" w:type="dxa"/>
+            </w:tcMar>
+          </w:tcPr>
+          <w:p>
+            <w:pPr>
+              <w:ind w:firstLine="0"/>
+              <w:rPr>
+                <w:b/>
+                <w:bCs/>
+              </w:rPr>
+            </w:pPr>
+            <w:r>
+              <w:rPr>
+                <w:b/>
+                <w:bCs/>
+              </w:rPr>
+              <w:t>Общая трудоемкость дисциплины (в часах)</w:t>
+            </w:r>
+          </w:p>
+        </w:tc>
+        <w:tc>
+          <w:tcPr>
+            <w:tcW w:w="1417" w:type="dxa"/>
+            <w:tcBorders>
+              <w:top w:val="single" w:sz="2" w:space="0" w:color="000000"/>
+              <w:left w:val="single" w:sz="2" w:space="0" w:color="000000"/>
+              <w:right w:val="single" w:sz="2" w:space="0" w:color="000000"/>
+            </w:tcBorders>
+            <w:tcMar>
+              <w:top w:w="0" w:type="dxa"/>
+              <w:left w:w="0" w:type="dxa"/>
+              <w:bottom w:w="0" w:type="dxa"/>
+              <w:right w:w="0" w:type="dxa"/>
+            </w:tcMar>
+            <w:vAlign w:val="center"/>
+          </w:tcPr>
+          <w:p>
+            <w:pPr>
+              <w:tabs>
+                <w:tab w:val="left" w:pos="8789"/>
+              </w:tabs>
+              <w:ind w:firstLine="0"/>
+              <w:jc w:val="center"/>
+              <w:rPr>
+                <w:b/>
+                <w:lang w:val="en-US"/>
+              </w:rPr>
+            </w:pPr>
+            <w:r>
+              <w:rPr>
+                <w:b/>
+                <w:lang w:val="en-US"/>
+              </w:rPr>
+              <w:t>-</w:t>
+            </w:r>
+          </w:p>
+        </w:tc>
+        <w:tc>
+          <w:tcPr>
+            <w:tcW w:w="1508" w:type="dxa"/>
+            <w:tcBorders>
+              <w:top w:val="single" w:sz="2" w:space="0" w:color="000000"/>
+              <w:left w:val="single" w:sz="2" w:space="0" w:color="000000"/>
+              <w:right w:val="single" w:sz="2" w:space="0" w:color="000000"/>
+            </w:tcBorders>
+            <w:vAlign w:val="center"/>
+          </w:tcPr>
+          <w:p>
+            <w:pPr>
+              <w:tabs>
+                <w:tab w:val="left" w:pos="8789"/>
+              </w:tabs>
+              <w:ind w:firstLine="0"/>
+              <w:jc w:val="center"/>
+              <w:rPr>
+                <w:b/>
+                <w:lang w:val="en-US"/>
+              </w:rPr>
+            </w:pPr>
+            <w:r>
+              <w:rPr>
+                <w:b/>
+                <w:lang w:val="en-US"/>
+              </w:rPr>
+              <w:t>-</w:t>
+            </w:r>
+          </w:p>
+        </w:tc>
+        <w:tc>
+          <w:tcPr>
+            <w:tcW w:w="1583" w:type="dxa"/>
+            <w:tcBorders>
+              <w:top w:val="single" w:sz="2" w:space="0" w:color="000000"/>
+              <w:left w:val="single" w:sz="2" w:space="0" w:color="000000"/>
+              <w:right w:val="single" w:sz="2" w:space="0" w:color="000000"/>
+            </w:tcBorders>
+            <w:vAlign w:val="center"/>
+          </w:tcPr>
+          <w:p>
+            <w:pPr>
+              <w:tabs>
+                <w:tab w:val="left" w:pos="8789"/>
+              </w:tabs>
+              <w:ind w:firstLine="0"/>
+              <w:jc w:val="center"/>
+              <w:rPr>
+                <w:b/>
+                <w:lang w:val="en-US"/>
+              </w:rPr>
+            </w:pPr>
+            <w:r>
+              <w:rPr>
+                <w:b/>
+                <w:lang w:val="en-US"/>
+              </w:rPr>
+              <w:t>-</w:t>
+            </w:r>
+          </w:p>
+        </w:tc>
+      </w:tr>
+      <w:tr>
+        <w:trPr>
+          <w:cantSplit/>
+          <w:trHeight w:hRule="exact" w:val="310"/>
+          <w:jc w:val="center"/>
+        </w:trPr>
+        <w:tc>
+          <w:tcPr>
+            <w:tcW w:w="4797" w:type="dxa"/>
+            <w:tcBorders>
+              <w:top w:val="single" w:sz="2" w:space="0" w:color="000000"/>
+              <w:left w:val="single" w:sz="2" w:space="0" w:color="000000"/>
+              <w:bottom w:val="single" w:sz="2" w:space="0" w:color="000000"/>
+              <w:right w:val="single" w:sz="2" w:space="0" w:color="000000"/>
+            </w:tcBorders>
+            <w:tcMar>
+              <w:top w:w="0" w:type="dxa"/>
+              <w:left w:w="0" w:type="dxa"/>
+              <w:bottom w:w="0" w:type="dxa"/>
+              <w:right w:w="0" w:type="dxa"/>
+            </w:tcMar>
+          </w:tcPr>
+          <w:p>
+            <w:pPr>
+              <w:ind w:firstLine="0"/>
+              <w:rPr>
+                <w:b/>
+                <w:bCs/>
+              </w:rPr>
+            </w:pPr>
+            <w:r>
+              <w:rPr>
+                <w:b/>
+                <w:bCs/>
+              </w:rPr>
+              <w:t>Аудиторная работа (в часах):</w:t>
+            </w:r>
+          </w:p>
+        </w:tc>
+        <w:tc>
+          <w:tcPr>
+            <w:tcW w:w="1417" w:type="dxa"/>
+            <w:tcBorders>
+              <w:top w:val="single" w:sz="2" w:space="0" w:color="000000"/>
+              <w:left w:val="single" w:sz="2" w:space="0" w:color="000000"/>
+              <w:bottom w:val="single" w:sz="2" w:space="0" w:color="000000"/>
+              <w:right w:val="single" w:sz="2" w:space="0" w:color="000000"/>
+            </w:tcBorders>
+            <w:tcMar>
+              <w:top w:w="0" w:type="dxa"/>
+              <w:left w:w="0" w:type="dxa"/>
+              <w:bottom w:w="0" w:type="dxa"/>
+              <w:right w:w="0" w:type="dxa"/>
+            </w:tcMar>
+            <w:vAlign w:val="center"/>
+          </w:tcPr>
+          <w:p>
+            <w:pPr>
+              <w:tabs>
+                <w:tab w:val="left" w:pos="8789"/>
+              </w:tabs>
+              <w:ind w:firstLine="0"/>
+              <w:jc w:val="center"/>
+              <w:rPr>
+                <w:b/>
+                <w:lang w:val="en-US"/>
+              </w:rPr>
+            </w:pPr>
+            <w:r>
+              <w:rPr>
+                <w:b/>
+                <w:lang w:val="en-US"/>
+              </w:rPr>
+              <w:t>-</w:t>
+            </w:r>
+          </w:p>
+        </w:tc>
+        <w:tc>
+          <w:tcPr>
+            <w:tcW w:w="1508" w:type="dxa"/>
+            <w:tcBorders>
+              <w:top w:val="single" w:sz="2" w:space="0" w:color="000000"/>
+              <w:left w:val="single" w:sz="2" w:space="0" w:color="000000"/>
+              <w:bottom w:val="single" w:sz="2" w:space="0" w:color="000000"/>
+              <w:right w:val="single" w:sz="2" w:space="0" w:color="000000"/>
+            </w:tcBorders>
+            <w:vAlign w:val="center"/>
+          </w:tcPr>
+          <w:p>
+            <w:pPr>
+              <w:tabs>
+                <w:tab w:val="left" w:pos="8789"/>
+              </w:tabs>
+              <w:ind w:firstLine="0"/>
+              <w:jc w:val="center"/>
+              <w:rPr>
+                <w:b/>
+                <w:lang w:val="en-US"/>
+              </w:rPr>
+            </w:pPr>
+            <w:r>
+              <w:rPr>
+                <w:b/>
+                <w:lang w:val="en-US"/>
+              </w:rPr>
+              <w:t>-</w:t>
+            </w:r>
+          </w:p>
+        </w:tc>
+        <w:tc>
+          <w:tcPr>
+            <w:tcW w:w="1583" w:type="dxa"/>
+            <w:tcBorders>
+              <w:top w:val="single" w:sz="2" w:space="0" w:color="000000"/>
+              <w:left w:val="single" w:sz="2" w:space="0" w:color="000000"/>
+              <w:bottom w:val="single" w:sz="2" w:space="0" w:color="000000"/>
+              <w:right w:val="single" w:sz="2" w:space="0" w:color="000000"/>
+            </w:tcBorders>
+            <w:vAlign w:val="center"/>
+          </w:tcPr>
+          <w:p>
+            <w:pPr>
+              <w:tabs>
+                <w:tab w:val="left" w:pos="8789"/>
+              </w:tabs>
+              <w:ind w:firstLine="0"/>
+              <w:jc w:val="center"/>
+              <w:rPr>
+                <w:b/>
+                <w:lang w:val="en-US"/>
+              </w:rPr>
+            </w:pPr>
+            <w:r>
+              <w:rPr>
+                <w:b/>
+                <w:lang w:val="en-US"/>
+              </w:rPr>
+              <w:t>-</w:t>
+            </w:r>
+          </w:p>
+        </w:tc>
+      </w:tr>
+      <w:tr>
+        <w:trPr>
+          <w:cantSplit/>
+          <w:trHeight w:hRule="exact" w:val="287"/>
+          <w:jc w:val="center"/>
+        </w:trPr>
+        <w:tc>
+          <w:tcPr>
+            <w:tcW w:w="4797" w:type="dxa"/>
+            <w:tcBorders>
+              <w:top w:val="single" w:sz="2" w:space="0" w:color="000000"/>
+              <w:left w:val="single" w:sz="2" w:space="0" w:color="000000"/>
+              <w:bottom w:val="single" w:sz="2" w:space="0" w:color="000000"/>
+              <w:right w:val="single" w:sz="2" w:space="0" w:color="000000"/>
+            </w:tcBorders>
+            <w:tcMar>
+              <w:top w:w="0" w:type="dxa"/>
+              <w:left w:w="0" w:type="dxa"/>
+              <w:bottom w:w="0" w:type="dxa"/>
+              <w:right w:w="0" w:type="dxa"/>
+            </w:tcMar>
+          </w:tcPr>
+          <w:p>
+            <w:pPr>
+              <w:ind w:firstLine="0"/>
+            </w:pPr>
+            <w:r>
+              <w:t>Лекции (Л)</w:t>
+            </w:r>
+          </w:p>
+        </w:tc>
+        <w:tc>
+          <w:tcPr>
+            <w:tcW w:w="1417" w:type="dxa"/>
+            <w:tcBorders>
+              <w:top w:val="single" w:sz="2" w:space="0" w:color="000000"/>
+              <w:left w:val="single" w:sz="2" w:space="0" w:color="000000"/>
+              <w:bottom w:val="single" w:sz="2" w:space="0" w:color="000000"/>
+              <w:right w:val="single" w:sz="2" w:space="0" w:color="000000"/>
+            </w:tcBorders>
+            <w:tcMar>
+              <w:top w:w="0" w:type="dxa"/>
+              <w:left w:w="0" w:type="dxa"/>
+              <w:bottom w:w="0" w:type="dxa"/>
+              <w:right w:w="0" w:type="dxa"/>
+            </w:tcMar>
+            <w:vAlign w:val="center"/>
+          </w:tcPr>
+          <w:p>
+            <w:pPr>
+              <w:tabs>
+                <w:tab w:val="left" w:pos="8789"/>
+              </w:tabs>
+              <w:ind w:firstLine="0"/>
+              <w:jc w:val="center"/>
+              <w:rPr>
+                <w:bCs/>
+                <w:lang w:val="en-US"/>
+              </w:rPr>
+            </w:pPr>
+            <w:r>
+              <w:rPr>
+                <w:bCs/>
+                <w:lang w:val="en-US"/>
+              </w:rPr>
+              <w:t>-</w:t>
+            </w:r>
+          </w:p>
+        </w:tc>
+        <w:tc>
+          <w:tcPr>
+            <w:tcW w:w="1508" w:type="dxa"/>
+            <w:tcBorders>
+              <w:top w:val="single" w:sz="2" w:space="0" w:color="000000"/>
+              <w:left w:val="single" w:sz="2" w:space="0" w:color="000000"/>
+              <w:bottom w:val="single" w:sz="2" w:space="0" w:color="000000"/>
+              <w:right w:val="single" w:sz="2" w:space="0" w:color="000000"/>
+            </w:tcBorders>
+            <w:vAlign w:val="center"/>
+          </w:tcPr>
+          <w:p>
+            <w:pPr>
+              <w:tabs>
+                <w:tab w:val="left" w:pos="8789"/>
+              </w:tabs>
+              <w:ind w:firstLine="0"/>
+              <w:jc w:val="center"/>
+              <w:rPr>
+                <w:bCs/>
+                <w:lang w:val="en-US"/>
+              </w:rPr>
+            </w:pPr>
+            <w:r>
+              <w:rPr>
+                <w:bCs/>
+                <w:lang w:val="en-US"/>
+              </w:rPr>
+              <w:t>-</w:t>
+            </w:r>
+          </w:p>
+        </w:tc>
+        <w:tc>
+          <w:tcPr>
+            <w:tcW w:w="1583" w:type="dxa"/>
+            <w:tcBorders>
+              <w:top w:val="single" w:sz="2" w:space="0" w:color="000000"/>
+              <w:left w:val="single" w:sz="2" w:space="0" w:color="000000"/>
+              <w:bottom w:val="single" w:sz="2" w:space="0" w:color="000000"/>
+              <w:right w:val="single" w:sz="2" w:space="0" w:color="000000"/>
+            </w:tcBorders>
+            <w:vAlign w:val="center"/>
+          </w:tcPr>
+          <w:p>
+            <w:pPr>
+              <w:tabs>
+                <w:tab w:val="left" w:pos="8789"/>
+              </w:tabs>
+              <w:ind w:firstLine="0"/>
+              <w:jc w:val="center"/>
+              <w:rPr>
+                <w:bCs/>
+                <w:lang w:val="en-US"/>
+              </w:rPr>
+            </w:pPr>
+            <w:r>
+              <w:rPr>
+                <w:bCs/>
+                <w:lang w:val="en-US"/>
+              </w:rPr>
+              <w:t>-</w:t>
+            </w:r>
+          </w:p>
+        </w:tc>
+      </w:tr>
+      <w:tr>
+        <w:trPr>
+          <w:cantSplit/>
+          <w:trHeight w:hRule="exact" w:val="287"/>
+          <w:jc w:val="center"/>
+        </w:trPr>
+        <w:tc>
+          <w:tcPr>
+            <w:tcW w:w="4797" w:type="dxa"/>
+            <w:tcBorders>
+              <w:top w:val="single" w:sz="2" w:space="0" w:color="000000"/>
+              <w:left w:val="single" w:sz="2" w:space="0" w:color="000000"/>
+              <w:bottom w:val="single" w:sz="2" w:space="0" w:color="000000"/>
+              <w:right w:val="single" w:sz="2" w:space="0" w:color="000000"/>
+            </w:tcBorders>
+            <w:tcMar>
+              <w:top w:w="0" w:type="dxa"/>
+              <w:left w:w="0" w:type="dxa"/>
+              <w:bottom w:w="0" w:type="dxa"/>
+              <w:right w:w="0" w:type="dxa"/>
+            </w:tcMar>
+          </w:tcPr>
+          <w:p>
+            <w:pPr>
+              <w:ind w:firstLine="0"/>
+            </w:pPr>
+            <w:r>
+              <w:t>Практические занятия (ПЗ)</w:t>
+            </w:r>
+          </w:p>
+        </w:tc>
+        <w:tc>
+          <w:tcPr>
+            <w:tcW w:w="1417" w:type="dxa"/>
+            <w:tcBorders>
+              <w:top w:val="single" w:sz="2" w:space="0" w:color="000000"/>
+              <w:left w:val="single" w:sz="2" w:space="0" w:color="000000"/>
+              <w:bottom w:val="single" w:sz="2" w:space="0" w:color="000000"/>
+              <w:right w:val="single" w:sz="2" w:space="0" w:color="000000"/>
+            </w:tcBorders>
+            <w:tcMar>
+              <w:top w:w="0" w:type="dxa"/>
+              <w:left w:w="0" w:type="dxa"/>
+              <w:bottom w:w="0" w:type="dxa"/>
+              <w:right w:w="0" w:type="dxa"/>
+            </w:tcMar>
+            <w:vAlign w:val="center"/>
+          </w:tcPr>
+          <w:p>
+            <w:pPr>
+              <w:tabs>
+                <w:tab w:val="left" w:pos="8789"/>
+              </w:tabs>
+              <w:ind w:firstLine="0"/>
+              <w:jc w:val="center"/>
+              <w:rPr>
+                <w:bCs/>
+                <w:lang w:val="en-US"/>
+              </w:rPr>
+            </w:pPr>
+            <w:r>
+              <w:rPr>
+                <w:bCs/>
+                <w:lang w:val="en-US"/>
+              </w:rPr>
+              <w:t>-</w:t>
+            </w:r>
+          </w:p>
+        </w:tc>
+        <w:tc>
+          <w:tcPr>
+            <w:tcW w:w="1508" w:type="dxa"/>
+            <w:tcBorders>
+              <w:top w:val="single" w:sz="2" w:space="0" w:color="000000"/>
+              <w:left w:val="single" w:sz="2" w:space="0" w:color="000000"/>
+              <w:bottom w:val="single" w:sz="2" w:space="0" w:color="000000"/>
+              <w:right w:val="single" w:sz="2" w:space="0" w:color="000000"/>
+            </w:tcBorders>
+            <w:vAlign w:val="center"/>
+          </w:tcPr>
+          <w:p>
+            <w:pPr>
+              <w:tabs>
+                <w:tab w:val="left" w:pos="8789"/>
+              </w:tabs>
+              <w:ind w:firstLine="0"/>
+              <w:jc w:val="center"/>
+              <w:rPr>
+                <w:bCs/>
+                <w:lang w:val="en-US"/>
+              </w:rPr>
+            </w:pPr>
+            <w:r>
+              <w:rPr>
+                <w:bCs/>
+                <w:lang w:val="en-US"/>
+              </w:rPr>
+              <w:t>-</w:t>
+            </w:r>
+          </w:p>
+        </w:tc>
+        <w:tc>
+          <w:tcPr>
+            <w:tcW w:w="1583" w:type="dxa"/>
+            <w:tcBorders>
+              <w:top w:val="single" w:sz="2" w:space="0" w:color="000000"/>
+              <w:left w:val="single" w:sz="2" w:space="0" w:color="000000"/>
+              <w:bottom w:val="single" w:sz="2" w:space="0" w:color="000000"/>
+              <w:right w:val="single" w:sz="2" w:space="0" w:color="000000"/>
+            </w:tcBorders>
+            <w:vAlign w:val="center"/>
+          </w:tcPr>
+          <w:p>
+            <w:pPr>
+              <w:tabs>
+                <w:tab w:val="left" w:pos="8789"/>
+              </w:tabs>
+              <w:ind w:firstLine="0"/>
+              <w:jc w:val="center"/>
+              <w:rPr>
+                <w:bCs/>
+                <w:lang w:val="en-US"/>
+              </w:rPr>
+            </w:pPr>
+            <w:r>
+              <w:rPr>
+                <w:bCs/>
+                <w:lang w:val="en-US"/>
+              </w:rPr>
+              <w:t>-</w:t>
+            </w:r>
+          </w:p>
+        </w:tc>
+      </w:tr>
+      <w:tr>
+        <w:trPr>
+          <w:cantSplit/>
+          <w:trHeight w:hRule="exact" w:val="291"/>
+          <w:jc w:val="center"/>
+        </w:trPr>
+        <w:tc>
+          <w:tcPr>
+            <w:tcW w:w="4797" w:type="dxa"/>
+            <w:tcBorders>
+              <w:top w:val="single" w:sz="2" w:space="0" w:color="000000"/>
+              <w:left w:val="single" w:sz="2" w:space="0" w:color="000000"/>
+              <w:bottom w:val="single" w:sz="2" w:space="0" w:color="000000"/>
+              <w:right w:val="single" w:sz="2" w:space="0" w:color="000000"/>
+            </w:tcBorders>
+            <w:tcMar>
+              <w:top w:w="0" w:type="dxa"/>
+              <w:left w:w="0" w:type="dxa"/>
+              <w:bottom w:w="0" w:type="dxa"/>
+              <w:right w:w="0" w:type="dxa"/>
+            </w:tcMar>
+          </w:tcPr>
+          <w:p>
+            <w:pPr>
+              <w:ind w:firstLine="0"/>
+              <w:rPr>
+                <w:b/>
+                <w:bCs/>
+              </w:rPr>
+            </w:pPr>
+            <w:r>
+              <w:rPr>
+                <w:b/>
+                <w:bCs/>
+              </w:rPr>
+              <w:t>Самостоятельная работа (СР) (в часах):</w:t>
+            </w:r>
+          </w:p>
+        </w:tc>
+        <w:tc>
+          <w:tcPr>
+            <w:tcW w:w="1417" w:type="dxa"/>
+            <w:tcBorders>
+              <w:top w:val="single" w:sz="2" w:space="0" w:color="000000"/>
+              <w:left w:val="single" w:sz="2" w:space="0" w:color="000000"/>
+              <w:bottom w:val="single" w:sz="2" w:space="0" w:color="000000"/>
+              <w:right w:val="single" w:sz="2" w:space="0" w:color="000000"/>
+            </w:tcBorders>
+            <w:tcMar>
+              <w:top w:w="0" w:type="dxa"/>
+              <w:left w:w="0" w:type="dxa"/>
+              <w:bottom w:w="0" w:type="dxa"/>
+              <w:right w:w="0" w:type="dxa"/>
+            </w:tcMar>
+            <w:vAlign w:val="center"/>
+          </w:tcPr>
+          <w:p>
+            <w:pPr>
+              <w:tabs>
+                <w:tab w:val="left" w:pos="8789"/>
+              </w:tabs>
+              <w:ind w:firstLine="0"/>
+              <w:jc w:val="center"/>
+              <w:rPr>
+                <w:bCs/>
+                <w:lang w:val="en-US"/>
+              </w:rPr>
+            </w:pPr>
+            <w:r>
+              <w:rPr>
+                <w:bCs/>
+                <w:lang w:val="en-US"/>
+              </w:rPr>
+              <w:t>-</w:t>
+            </w:r>
+          </w:p>
+        </w:tc>
+        <w:tc>
+          <w:tcPr>
+            <w:tcW w:w="1508" w:type="dxa"/>
+            <w:tcBorders>
+              <w:top w:val="single" w:sz="2" w:space="0" w:color="000000"/>
+              <w:left w:val="single" w:sz="2" w:space="0" w:color="000000"/>
+              <w:bottom w:val="single" w:sz="2" w:space="0" w:color="000000"/>
+              <w:right w:val="single" w:sz="2" w:space="0" w:color="000000"/>
+            </w:tcBorders>
+            <w:vAlign w:val="center"/>
+          </w:tcPr>
+          <w:p>
+            <w:pPr>
+              <w:tabs>
+                <w:tab w:val="left" w:pos="8789"/>
+              </w:tabs>
+              <w:ind w:firstLine="0"/>
+              <w:jc w:val="center"/>
+              <w:rPr>
+                <w:bCs/>
+                <w:lang w:val="en-US"/>
+              </w:rPr>
+            </w:pPr>
+            <w:r>
+              <w:rPr>
+                <w:bCs/>
+                <w:lang w:val="en-US"/>
+              </w:rPr>
+              <w:t>-</w:t>
+            </w:r>
+          </w:p>
+        </w:tc>
+        <w:tc>
+          <w:tcPr>
+            <w:tcW w:w="1583" w:type="dxa"/>
+            <w:tcBorders>
+              <w:top w:val="single" w:sz="2" w:space="0" w:color="000000"/>
+              <w:left w:val="single" w:sz="2" w:space="0" w:color="000000"/>
+              <w:bottom w:val="single" w:sz="2" w:space="0" w:color="000000"/>
+              <w:right w:val="single" w:sz="2" w:space="0" w:color="000000"/>
+            </w:tcBorders>
+            <w:vAlign w:val="center"/>
+          </w:tcPr>
+          <w:p>
+            <w:pPr>
+              <w:tabs>
+                <w:tab w:val="left" w:pos="8789"/>
+              </w:tabs>
+              <w:ind w:firstLine="0"/>
+              <w:jc w:val="center"/>
+              <w:rPr>
+                <w:bCs/>
+                <w:lang w:val="en-US"/>
+              </w:rPr>
+            </w:pPr>
+            <w:r>
+              <w:rPr>
+                <w:bCs/>
+                <w:lang w:val="en-US"/>
+              </w:rPr>
+              <w:t>-</w:t>
+            </w:r>
+          </w:p>
+        </w:tc>
+      </w:tr>
+      <w:tr>
+        <w:trPr>
+          <w:cantSplit/>
+          <w:trHeight w:hRule="exact" w:val="282"/>
+          <w:jc w:val="center"/>
+        </w:trPr>
+        <w:tc>
+          <w:tcPr>
+            <w:tcW w:w="4797" w:type="dxa"/>
+            <w:tcBorders>
+              <w:top w:val="single" w:sz="2" w:space="0" w:color="000000"/>
+              <w:left w:val="single" w:sz="2" w:space="0" w:color="000000"/>
+              <w:bottom w:val="single" w:sz="2" w:space="0" w:color="000000"/>
+              <w:right w:val="single" w:sz="2" w:space="0" w:color="000000"/>
+            </w:tcBorders>
+            <w:tcMar>
+              <w:top w:w="0" w:type="dxa"/>
+              <w:left w:w="0" w:type="dxa"/>
+              <w:bottom w:w="0" w:type="dxa"/>
+              <w:right w:w="0" w:type="dxa"/>
+            </w:tcMar>
+          </w:tcPr>
+          <w:p>
+            <w:pPr>
+              <w:ind w:firstLine="0"/>
+              <w:rPr>
+                <w:b/>
+                <w:bCs/>
+              </w:rPr>
+            </w:pPr>
+            <w:r>
+              <w:rPr>
+                <w:b/>
+                <w:bCs/>
+              </w:rPr>
+              <w:t>Контроль</w:t>
+            </w:r>
+          </w:p>
+        </w:tc>
+        <w:tc>
+          <w:tcPr>
+            <w:tcW w:w="1417" w:type="dxa"/>
+            <w:tcBorders>
+              <w:top w:val="single" w:sz="2" w:space="0" w:color="000000"/>
+              <w:left w:val="single" w:sz="2" w:space="0" w:color="000000"/>
+              <w:bottom w:val="single" w:sz="2" w:space="0" w:color="000000"/>
+              <w:right w:val="single" w:sz="2" w:space="0" w:color="000000"/>
+            </w:tcBorders>
+            <w:tcMar>
+              <w:top w:w="0" w:type="dxa"/>
+              <w:left w:w="0" w:type="dxa"/>
+              <w:bottom w:w="0" w:type="dxa"/>
+              <w:right w:w="0" w:type="dxa"/>
+            </w:tcMar>
+            <w:vAlign w:val="center"/>
+          </w:tcPr>
+          <w:p>
+            <w:pPr>
+              <w:tabs>
+                <w:tab w:val="left" w:pos="8789"/>
+              </w:tabs>
+              <w:ind w:firstLine="0"/>
+              <w:jc w:val="center"/>
+              <w:rPr>
+                <w:b/>
+                <w:lang w:val="en-US"/>
+              </w:rPr>
+            </w:pPr>
+            <w:r>
+              <w:rPr>
+                <w:b/>
+                <w:lang w:val="en-US"/>
+              </w:rPr>
+              <w:t>-</w:t>
+            </w:r>
+          </w:p>
+        </w:tc>
+        <w:tc>
+          <w:tcPr>
+            <w:tcW w:w="1508" w:type="dxa"/>
+            <w:tcBorders>
+              <w:top w:val="single" w:sz="2" w:space="0" w:color="000000"/>
+              <w:left w:val="single" w:sz="2" w:space="0" w:color="000000"/>
+              <w:bottom w:val="single" w:sz="2" w:space="0" w:color="000000"/>
+              <w:right w:val="single" w:sz="2" w:space="0" w:color="000000"/>
+            </w:tcBorders>
+            <w:vAlign w:val="center"/>
+          </w:tcPr>
+          <w:p>
+            <w:pPr>
+              <w:tabs>
+                <w:tab w:val="left" w:pos="8789"/>
+              </w:tabs>
+              <w:ind w:firstLine="0"/>
+              <w:jc w:val="center"/>
+              <w:rPr>
+                <w:b/>
+                <w:lang w:val="en-US"/>
+              </w:rPr>
+            </w:pPr>
+            <w:r>
+              <w:rPr>
+                <w:b/>
+                <w:lang w:val="en-US"/>
+              </w:rPr>
+              <w:t>-</w:t>
+            </w:r>
+          </w:p>
+        </w:tc>
+        <w:tc>
+          <w:tcPr>
+            <w:tcW w:w="1583" w:type="dxa"/>
+            <w:tcBorders>
+              <w:top w:val="single" w:sz="2" w:space="0" w:color="000000"/>
+              <w:left w:val="single" w:sz="2" w:space="0" w:color="000000"/>
+              <w:bottom w:val="single" w:sz="2" w:space="0" w:color="000000"/>
+              <w:right w:val="single" w:sz="2" w:space="0" w:color="000000"/>
+            </w:tcBorders>
+            <w:vAlign w:val="center"/>
+          </w:tcPr>
+          <w:p>
+            <w:pPr>
+              <w:tabs>
+                <w:tab w:val="left" w:pos="8789"/>
+              </w:tabs>
+              <w:ind w:firstLine="0"/>
+              <w:jc w:val="center"/>
+              <w:rPr>
+                <w:b/>
+                <w:lang w:val="en-US"/>
+              </w:rPr>
+            </w:pPr>
+            <w:r>
+              <w:rPr>
+                <w:b/>
+                <w:lang w:val="en-US"/>
+              </w:rPr>
+              <w:t>-</w:t>
+            </w:r>
+          </w:p>
+        </w:tc>
+      </w:tr>
+      <w:tr>
+        <w:trPr>
+          <w:cantSplit/>
+          <w:trHeight w:hRule="exact" w:val="271"/>
+          <w:jc w:val="center"/>
+        </w:trPr>
+        <w:tc>
+          <w:tcPr>
+            <w:tcW w:w="4797" w:type="dxa"/>
+            <w:tcBorders>
+              <w:top w:val="single" w:sz="2" w:space="0" w:color="000000"/>
+              <w:left w:val="single" w:sz="2" w:space="0" w:color="000000"/>
+              <w:bottom w:val="single" w:sz="2" w:space="0" w:color="000000"/>
+              <w:right w:val="single" w:sz="2" w:space="0" w:color="000000"/>
+            </w:tcBorders>
+            <w:tcMar>
+              <w:top w:w="0" w:type="dxa"/>
+              <w:left w:w="0" w:type="dxa"/>
+              <w:bottom w:w="0" w:type="dxa"/>
+              <w:right w:w="0" w:type="dxa"/>
+            </w:tcMar>
+          </w:tcPr>
+          <w:p>
+            <w:pPr>
+              <w:ind w:firstLine="0"/>
+              <w:rPr>
+                <w:b/>
+                <w:bCs/>
+              </w:rPr>
+            </w:pPr>
+            <w:r>
+              <w:rPr>
+                <w:b/>
+                <w:bCs/>
+              </w:rPr>
+              <w:t>Форма итогового контроля по дисциплине</w:t>
+            </w:r>
+          </w:p>
+        </w:tc>
+        <w:tc>
+          <w:tcPr>
+            <w:tcW w:w="1417" w:type="dxa"/>
+            <w:tcBorders>
+              <w:top w:val="single" w:sz="2" w:space="0" w:color="000000"/>
+              <w:left w:val="single" w:sz="2" w:space="0" w:color="000000"/>
+              <w:bottom w:val="single" w:sz="2" w:space="0" w:color="000000"/>
+              <w:right w:val="single" w:sz="2" w:space="0" w:color="000000"/>
+            </w:tcBorders>
+            <w:tcMar>
+              <w:top w:w="0" w:type="dxa"/>
+              <w:left w:w="0" w:type="dxa"/>
+              <w:bottom w:w="0" w:type="dxa"/>
+              <w:right w:w="0" w:type="dxa"/>
+            </w:tcMar>
+            <w:vAlign w:val="center"/>
+          </w:tcPr>
+          <w:p>
+            <w:pPr>
+              <w:tabs>
+                <w:tab w:val="left" w:pos="8789"/>
+              </w:tabs>
+              <w:ind w:firstLine="0"/>
+              <w:jc w:val="center"/>
+              <w:rPr>
+                <w:b/>
+                <w:lang w:val="en-US"/>
+              </w:rPr>
+            </w:pPr>
+            <w:r>
+              <w:rPr>
+                <w:b/>
+                <w:lang w:val="en-US"/>
+              </w:rPr>
+              <w:t>-</w:t>
+            </w:r>
+          </w:p>
+        </w:tc>
+        <w:tc>
+          <w:tcPr>
+            <w:tcW w:w="1508" w:type="dxa"/>
+            <w:tcBorders>
+              <w:top w:val="single" w:sz="2" w:space="0" w:color="000000"/>
+              <w:left w:val="single" w:sz="2" w:space="0" w:color="000000"/>
+              <w:bottom w:val="single" w:sz="2" w:space="0" w:color="000000"/>
+              <w:right w:val="single" w:sz="2" w:space="0" w:color="000000"/>
+            </w:tcBorders>
+            <w:vAlign w:val="center"/>
+          </w:tcPr>
+          <w:p>
+            <w:pPr>
+              <w:tabs>
+                <w:tab w:val="left" w:pos="8789"/>
+              </w:tabs>
+              <w:ind w:firstLine="0"/>
+              <w:jc w:val="center"/>
+              <w:rPr>
+                <w:b/>
+                <w:lang w:val="en-US"/>
+              </w:rPr>
+            </w:pPr>
+            <w:r>
+              <w:rPr>
+                <w:b/>
+                <w:lang w:val="en-US"/>
+              </w:rPr>
+              <w:t>-</w:t>
+            </w:r>
+          </w:p>
+        </w:tc>
+        <w:tc>
+          <w:tcPr>
+            <w:tcW w:w="1583" w:type="dxa"/>
+            <w:tcBorders>
+              <w:top w:val="single" w:sz="2" w:space="0" w:color="000000"/>
+              <w:left w:val="single" w:sz="2" w:space="0" w:color="000000"/>
+              <w:bottom w:val="single" w:sz="2" w:space="0" w:color="000000"/>
+              <w:right w:val="single" w:sz="2" w:space="0" w:color="000000"/>
+            </w:tcBorders>
+            <w:vAlign w:val="center"/>
+          </w:tcPr>
+          <w:p>
+            <w:pPr>
+              <w:tabs>
+                <w:tab w:val="left" w:pos="8789"/>
+              </w:tabs>
+              <w:ind w:firstLine="0"/>
+              <w:jc w:val="center"/>
+              <w:rPr>
+                <w:b/>
+                <w:lang w:val="en-US"/>
+              </w:rPr>
+            </w:pPr>
+            <w:r>
+              <w:rPr>
+                <w:b/>
+                <w:lang w:val="en-US"/>
+              </w:rPr>
+              <w:t>-</w:t>
+            </w:r>
+          </w:p>
+        </w:tc>
+      </w:tr>
+    </w:tbl>
     <w:p>
       <w:pPr>
         <w:widowControl/>
@@ -4463,6 +5626,7 @@
                 <w:lang w:val="en-US" w:eastAsia="en-US"/>
               </w:rPr>
             </w:pPr>
+            <w:proofErr w:type="spellStart"/>
             <w:r>
               <w:rPr>
                 <w:sz w:val="22"/>
@@ -4471,6 +5635,7 @@
               </w:rPr>
               <w:t>Общее</w:t>
             </w:r>
+            <w:proofErr w:type="spellEnd"/>
           </w:p>
           <w:p>
             <w:pPr>
@@ -4489,8 +5654,36 @@
                 <w:szCs w:val="22"/>
                 <w:lang w:val="en-US" w:eastAsia="en-US"/>
               </w:rPr>
-              <w:t>к-во часов</w:t>
+              <w:t>к-</w:t>
             </w:r>
+            <w:proofErr w:type="spellStart"/>
+            <w:r>
+              <w:rPr>
+                <w:sz w:val="22"/>
+                <w:szCs w:val="22"/>
+                <w:lang w:val="en-US" w:eastAsia="en-US"/>
+              </w:rPr>
+              <w:t>во</w:t>
+            </w:r>
+            <w:proofErr w:type="spellEnd"/>
+            <w:r>
+              <w:rPr>
+                <w:sz w:val="22"/>
+                <w:szCs w:val="22"/>
+                <w:lang w:val="en-US" w:eastAsia="en-US"/>
+              </w:rPr>
+              <w:t xml:space="preserve"> </w:t>
+            </w:r>
+            <w:proofErr w:type="spellStart"/>
+            <w:r>
+              <w:rPr>
+                <w:sz w:val="22"/>
+                <w:szCs w:val="22"/>
+                <w:lang w:val="en-US" w:eastAsia="en-US"/>
+              </w:rPr>
+              <w:t>часов</w:t>
+            </w:r>
+            <w:proofErr w:type="spellEnd"/>
           </w:p>
         </w:tc>
         <w:tc>
@@ -4516,14 +5709,34 @@
                 <w:lang w:val="en-US" w:eastAsia="en-US"/>
               </w:rPr>
             </w:pPr>
+            <w:proofErr w:type="spellStart"/>
             <w:r>
               <w:rPr>
                 <w:sz w:val="22"/>
                 <w:szCs w:val="22"/>
                 <w:lang w:val="en-US" w:eastAsia="en-US"/>
               </w:rPr>
-              <w:t>Контактная работа</w:t>
+              <w:t>Контактная</w:t>
             </w:r>
+            <w:proofErr w:type="spellEnd"/>
+            <w:r>
+              <w:rPr>
+                <w:sz w:val="22"/>
+                <w:szCs w:val="22"/>
+                <w:lang w:val="en-US" w:eastAsia="en-US"/>
+              </w:rPr>
+              <w:t xml:space="preserve"> </w:t>
+            </w:r>
+            <w:proofErr w:type="spellStart"/>
+            <w:r>
+              <w:rPr>
+                <w:sz w:val="22"/>
+                <w:szCs w:val="22"/>
+                <w:lang w:val="en-US" w:eastAsia="en-US"/>
+              </w:rPr>
+              <w:t>работа</w:t>
+            </w:r>
+            <w:proofErr w:type="spellEnd"/>
           </w:p>
         </w:tc>
         <w:tc>
@@ -4686,13 +5899,23 @@
                 <w:lang w:val="en-US" w:eastAsia="en-US"/>
               </w:rPr>
             </w:pPr>
+            <w:proofErr w:type="spellStart"/>
             <w:r>
               <w:rPr>
                 <w:sz w:val="22"/>
                 <w:szCs w:val="22"/>
                 <w:lang w:val="en-US" w:eastAsia="en-US"/>
               </w:rPr>
-              <w:t>Всего часов</w:t>
+              <w:t>Всего</w:t>
+            </w:r>
+            <w:proofErr w:type="spellEnd"/>
+            <w:r>
+              <w:rPr>
+                <w:sz w:val="22"/>
+                <w:szCs w:val="22"/>
+                <w:lang w:val="en-US" w:eastAsia="en-US"/>
+              </w:rPr>
+              <w:t xml:space="preserve"> часов</w:t>
             </w:r>
           </w:p>
         </w:tc>
@@ -6864,6 +8087,7 @@
                 <w:lang w:val="en-US" w:eastAsia="en-US"/>
               </w:rPr>
             </w:pPr>
+            <w:proofErr w:type="spellStart"/>
             <w:r>
               <w:rPr>
                 <w:sz w:val="22"/>
@@ -6872,6 +8096,7 @@
               </w:rPr>
               <w:t>Общее</w:t>
             </w:r>
+            <w:proofErr w:type="spellEnd"/>
           </w:p>
           <w:p>
             <w:pPr>
@@ -6890,8 +8115,36 @@
                 <w:szCs w:val="22"/>
                 <w:lang w:val="en-US" w:eastAsia="en-US"/>
               </w:rPr>
-              <w:t>к-во часов</w:t>
+              <w:t>к-</w:t>
             </w:r>
+            <w:proofErr w:type="spellStart"/>
+            <w:r>
+              <w:rPr>
+                <w:sz w:val="22"/>
+                <w:szCs w:val="22"/>
+                <w:lang w:val="en-US" w:eastAsia="en-US"/>
+              </w:rPr>
+              <w:t>во</w:t>
+            </w:r>
+            <w:proofErr w:type="spellEnd"/>
+            <w:r>
+              <w:rPr>
+                <w:sz w:val="22"/>
+                <w:szCs w:val="22"/>
+                <w:lang w:val="en-US" w:eastAsia="en-US"/>
+              </w:rPr>
+              <w:t xml:space="preserve"> </w:t>
+            </w:r>
+            <w:proofErr w:type="spellStart"/>
+            <w:r>
+              <w:rPr>
+                <w:sz w:val="22"/>
+                <w:szCs w:val="22"/>
+                <w:lang w:val="en-US" w:eastAsia="en-US"/>
+              </w:rPr>
+              <w:t>часов</w:t>
+            </w:r>
+            <w:proofErr w:type="spellEnd"/>
           </w:p>
         </w:tc>
         <w:tc>
@@ -6917,14 +8170,34 @@
                 <w:lang w:val="en-US" w:eastAsia="en-US"/>
               </w:rPr>
             </w:pPr>
+            <w:proofErr w:type="spellStart"/>
             <w:r>
               <w:rPr>
                 <w:sz w:val="22"/>
                 <w:szCs w:val="22"/>
                 <w:lang w:val="en-US" w:eastAsia="en-US"/>
               </w:rPr>
-              <w:t>Контактная работа</w:t>
+              <w:t>Контактная</w:t>
             </w:r>
+            <w:proofErr w:type="spellEnd"/>
+            <w:r>
+              <w:rPr>
+                <w:sz w:val="22"/>
+                <w:szCs w:val="22"/>
+                <w:lang w:val="en-US" w:eastAsia="en-US"/>
+              </w:rPr>
+              <w:t xml:space="preserve"> </w:t>
+            </w:r>
+            <w:proofErr w:type="spellStart"/>
+            <w:r>
+              <w:rPr>
+                <w:sz w:val="22"/>
+                <w:szCs w:val="22"/>
+                <w:lang w:val="en-US" w:eastAsia="en-US"/>
+              </w:rPr>
+              <w:t>работа</w:t>
+            </w:r>
+            <w:proofErr w:type="spellEnd"/>
           </w:p>
         </w:tc>
         <w:tc>
@@ -7087,13 +8360,23 @@
                 <w:lang w:val="en-US" w:eastAsia="en-US"/>
               </w:rPr>
             </w:pPr>
+            <w:proofErr w:type="spellStart"/>
             <w:r>
               <w:rPr>
                 <w:sz w:val="22"/>
                 <w:szCs w:val="22"/>
                 <w:lang w:val="en-US" w:eastAsia="en-US"/>
               </w:rPr>
-              <w:t>Всего часов</w:t>
+              <w:t>Всего</w:t>
+            </w:r>
+            <w:proofErr w:type="spellEnd"/>
+            <w:r>
+              <w:rPr>
+                <w:sz w:val="22"/>
+                <w:szCs w:val="22"/>
+                <w:lang w:val="en-US" w:eastAsia="en-US"/>
+              </w:rPr>
+              <w:t xml:space="preserve"> часов</w:t>
             </w:r>
           </w:p>
         </w:tc>
@@ -9265,6 +10548,7 @@
                 <w:lang w:val="en-US" w:eastAsia="en-US"/>
               </w:rPr>
             </w:pPr>
+            <w:proofErr w:type="spellStart"/>
             <w:r>
               <w:rPr>
                 <w:sz w:val="22"/>
@@ -9273,6 +10557,7 @@
               </w:rPr>
               <w:t>Общее</w:t>
             </w:r>
+            <w:proofErr w:type="spellEnd"/>
           </w:p>
           <w:p>
             <w:pPr>
@@ -9291,8 +10576,36 @@
                 <w:szCs w:val="22"/>
                 <w:lang w:val="en-US" w:eastAsia="en-US"/>
               </w:rPr>
-              <w:t>к-во часов</w:t>
+              <w:t>к-</w:t>
             </w:r>
+            <w:proofErr w:type="spellStart"/>
+            <w:r>
+              <w:rPr>
+                <w:sz w:val="22"/>
+                <w:szCs w:val="22"/>
+                <w:lang w:val="en-US" w:eastAsia="en-US"/>
+              </w:rPr>
+              <w:t>во</w:t>
+            </w:r>
+            <w:proofErr w:type="spellEnd"/>
+            <w:r>
+              <w:rPr>
+                <w:sz w:val="22"/>
+                <w:szCs w:val="22"/>
+                <w:lang w:val="en-US" w:eastAsia="en-US"/>
+              </w:rPr>
+              <w:t xml:space="preserve"> </w:t>
+            </w:r>
+            <w:proofErr w:type="spellStart"/>
+            <w:r>
+              <w:rPr>
+                <w:sz w:val="22"/>
+                <w:szCs w:val="22"/>
+                <w:lang w:val="en-US" w:eastAsia="en-US"/>
+              </w:rPr>
+              <w:t>часов</w:t>
+            </w:r>
+            <w:proofErr w:type="spellEnd"/>
           </w:p>
         </w:tc>
         <w:tc>
@@ -9318,14 +10631,34 @@
                 <w:lang w:val="en-US" w:eastAsia="en-US"/>
               </w:rPr>
             </w:pPr>
+            <w:proofErr w:type="spellStart"/>
             <w:r>
               <w:rPr>
                 <w:sz w:val="22"/>
                 <w:szCs w:val="22"/>
                 <w:lang w:val="en-US" w:eastAsia="en-US"/>
               </w:rPr>
-              <w:t>Контактная работа</w:t>
+              <w:t>Контактная</w:t>
             </w:r>
+            <w:proofErr w:type="spellEnd"/>
+            <w:r>
+              <w:rPr>
+                <w:sz w:val="22"/>
+                <w:szCs w:val="22"/>
+                <w:lang w:val="en-US" w:eastAsia="en-US"/>
+              </w:rPr>
+              <w:t xml:space="preserve"> </w:t>
+            </w:r>
+            <w:proofErr w:type="spellStart"/>
+            <w:r>
+              <w:rPr>
+                <w:sz w:val="22"/>
+                <w:szCs w:val="22"/>
+                <w:lang w:val="en-US" w:eastAsia="en-US"/>
+              </w:rPr>
+              <w:t>работа</w:t>
+            </w:r>
+            <w:proofErr w:type="spellEnd"/>
           </w:p>
         </w:tc>
         <w:tc>
@@ -9488,13 +10821,23 @@
                 <w:lang w:val="en-US" w:eastAsia="en-US"/>
               </w:rPr>
             </w:pPr>
+            <w:proofErr w:type="spellStart"/>
             <w:r>
               <w:rPr>
                 <w:sz w:val="22"/>
                 <w:szCs w:val="22"/>
                 <w:lang w:val="en-US" w:eastAsia="en-US"/>
               </w:rPr>
-              <w:t>Всего часов</w:t>
+              <w:t>Всего</w:t>
+            </w:r>
+            <w:proofErr w:type="spellEnd"/>
+            <w:r>
+              <w:rPr>
+                <w:sz w:val="22"/>
+                <w:szCs w:val="22"/>
+                <w:lang w:val="en-US" w:eastAsia="en-US"/>
+              </w:rPr>
+              <w:t xml:space="preserve"> часов</w:t>
             </w:r>
           </w:p>
         </w:tc>
@@ -12144,6 +13487,7 @@
           <w:sz w:val="28"/>
           <w:szCs w:val="28"/>
         </w:rPr>
+        <w:lastRenderedPageBreak/>
         <w:t xml:space="preserve">Основными видами самостоятельной работы </w:t>
       </w:r>
       <w:r>
@@ -12206,7 +13550,6 @@
           <w:sz w:val="28"/>
           <w:szCs w:val="28"/>
         </w:rPr>
-        <w:lastRenderedPageBreak/>
         <w:t>- выполнение контрольных работ, контрольных домашних работ, творческих заданий;</w:t>
       </w:r>
     </w:p>
@@ -12573,6 +13916,7 @@
           <w:sz w:val="28"/>
           <w:szCs w:val="28"/>
         </w:rPr>
+        <w:lastRenderedPageBreak/>
         <w:t xml:space="preserve">1. </w:t>
       </w:r>
       <w:r>
@@ -12580,15 +13924,7 @@
           <w:sz w:val="28"/>
           <w:szCs w:val="28"/>
         </w:rPr>
-        <w:t xml:space="preserve">Эссе – небольшая по объему самостоятельная письменная работа на тему, предложенную преподавателем соответствующей дисциплины. Цель эссе состоит в развитии навыков самостоятельного творческого мышления и письменного изложения собственных умозаключений. Эссе – средство, позволяющее оценить умение обучающегося письменно излагать суть поставленной проблемы, самостоятельно проводить анализ этой проблемы с использованием концепций и аналитического инструментария соответствующей </w:t>
-      </w:r>
-      <w:r>
-        <w:rPr>
-          <w:sz w:val="28"/>
-          <w:szCs w:val="28"/>
-        </w:rPr>
-        <w:lastRenderedPageBreak/>
-        <w:t>дисциплины, делать выводы, обобщающие авторскую позицию по поставленной проблеме.</w:t>
+        <w:t>Эссе – небольшая по объему самостоятельная письменная работа на тему, предложенную преподавателем соответствующей дисциплины. Цель эссе состоит в развитии навыков самостоятельного творческого мышления и письменного изложения собственных умозаключений. Эссе – средство, позволяющее оценить умение обучающегося письменно излагать суть поставленной проблемы, самостоятельно проводить анализ этой проблемы с использованием концепций и аналитического инструментария соответствующей дисциплины, делать выводы, обобщающие авторскую позицию по поставленной проблеме.</w:t>
       </w:r>
     </w:p>
     <w:p>
@@ -12646,7 +13982,23 @@
           <w:sz w:val="28"/>
           <w:szCs w:val="28"/>
         </w:rPr>
-        <w:t>Эссе оцениваются преподавателем дисциплины по двухбалльной шкале (зачтено/незачтено) и хранятся на кафедре до промежуточного контроля по дисциплине.</w:t>
+        <w:t>Эссе оцениваются преподавателем дисциплины по двухбалльной шкале (зачтено/</w:t>
+      </w:r>
+      <w:proofErr w:type="spellStart"/>
+      <w:r>
+        <w:rPr>
+          <w:sz w:val="28"/>
+          <w:szCs w:val="28"/>
+        </w:rPr>
+        <w:t>незачтено</w:t>
+      </w:r>
+      <w:proofErr w:type="spellEnd"/>
+      <w:r>
+        <w:rPr>
+          <w:sz w:val="28"/>
+          <w:szCs w:val="28"/>
+        </w:rPr>
+        <w:t>) и хранятся на кафедре до промежуточного контроля по дисциплине.</w:t>
       </w:r>
     </w:p>
     <w:p>
@@ -13081,6 +14433,7 @@
           <w:sz w:val="28"/>
           <w:szCs w:val="28"/>
         </w:rPr>
+        <w:lastRenderedPageBreak/>
         <w:t>основную часть;</w:t>
       </w:r>
     </w:p>
@@ -13241,16 +14594,7 @@
           <w:sz w:val="28"/>
           <w:szCs w:val="28"/>
         </w:rPr>
-        <w:t xml:space="preserve"> необходимо осветить те или иные стороны проблемы. </w:t>
-      </w:r>
-      <w:r>
-        <w:rPr>
-          <w:spacing w:val="-2"/>
-          <w:sz w:val="28"/>
-          <w:szCs w:val="28"/>
-        </w:rPr>
-        <w:lastRenderedPageBreak/>
-        <w:t xml:space="preserve">Материал основной части рекомендуется излагать в форме параграфов. Вначале излагается теоретический материал: описываются рабочие термины, рассматриваются имеющиеся в научной литературе теоретические концепции, важные положения, аспекты. Затем приводятся фактические данные: наблюдения специалистов, наблюдения </w:t>
+        <w:t xml:space="preserve"> необходимо осветить те или иные стороны проблемы. Материал основной части рекомендуется излагать в форме параграфов. Вначале излагается теоретический материал: описываются рабочие термины, рассматриваются имеющиеся в научной литературе теоретические концепции, важные положения, аспекты. Затем приводятся фактические данные: наблюдения специалистов, наблюдения </w:t>
       </w:r>
       <w:r>
         <w:rPr>
@@ -13331,7 +14675,39 @@
           <w:sz w:val="28"/>
           <w:szCs w:val="28"/>
         </w:rPr>
-        <w:t xml:space="preserve"> на электронном носителе, шрифт TimesNewRoman, размер – 14 pt, поля по 2 см. с каждой стороны. Объем – 10-12 стр. Нумерация – по центру внизу. Список использованных источников составляется в алфавитном порядке методом библиографического описания по ГОСТу. В случае использования материалов Интернет необходимо указывать электронные сайты. В тексте реферата в случае использования цитат необходимо делать сноски с указанием библиографических данных и соответствующей страницы. Титульный лист оформляется в соответствии с образцами, предоставляемыми кафедрой.</w:t>
+        <w:t xml:space="preserve"> на электронном носителе, шрифт </w:t>
+      </w:r>
+      <w:proofErr w:type="spellStart"/>
+      <w:r>
+        <w:rPr>
+          <w:sz w:val="28"/>
+          <w:szCs w:val="28"/>
+        </w:rPr>
+        <w:t>TimesNewRoman</w:t>
+      </w:r>
+      <w:proofErr w:type="spellEnd"/>
+      <w:r>
+        <w:rPr>
+          <w:sz w:val="28"/>
+          <w:szCs w:val="28"/>
+        </w:rPr>
+        <w:t xml:space="preserve">, размер – 14 </w:t>
+      </w:r>
+      <w:proofErr w:type="spellStart"/>
+      <w:r>
+        <w:rPr>
+          <w:sz w:val="28"/>
+          <w:szCs w:val="28"/>
+        </w:rPr>
+        <w:t>pt</w:t>
+      </w:r>
+      <w:proofErr w:type="spellEnd"/>
+      <w:r>
+        <w:rPr>
+          <w:sz w:val="28"/>
+          <w:szCs w:val="28"/>
+        </w:rPr>
+        <w:t>, поля по 2 см. с каждой стороны. Объем – 10-12 стр. Нумерация – по центру внизу. Список использованных источников составляется в алфавитном порядке методом библиографического описания по ГОСТу. В случае использования материалов Интернет необходимо указывать электронные сайты. В тексте реферата в случае использования цитат необходимо делать сноски с указанием библиографических данных и соответствующей страницы. Титульный лист оформляется в соответствии с образцами, предоставляемыми кафедрой.</w:t>
       </w:r>
     </w:p>
     <w:p>
@@ -13474,7 +14850,16 @@
           <w:szCs w:val="28"/>
           <w:shd w:val="clear" w:color="auto" w:fill="FFFFFF"/>
         </w:rPr>
-        <w:t xml:space="preserve"> (под руководством и с учетом планирования преподавателем) вопросов, на которых нет единого ответа в ходе освоения материала изучаемой дисциплины. Результатом дискуссии может быть общее соглашение, лучшее понимание, новый взгляд на проблему, совместное решение. </w:t>
+        <w:t xml:space="preserve"> (под руководством и с учетом планирования преподавателем) вопросов, на которых нет единого ответа в ходе освоения материала изучаемой дисциплины. Результатом дискуссии </w:t>
+      </w:r>
+      <w:r>
+        <w:rPr>
+          <w:sz w:val="28"/>
+          <w:szCs w:val="28"/>
+          <w:shd w:val="clear" w:color="auto" w:fill="FFFFFF"/>
+        </w:rPr>
+        <w:lastRenderedPageBreak/>
+        <w:t xml:space="preserve">может быть общее соглашение, лучшее понимание, новый взгляд на проблему, совместное решение. </w:t>
       </w:r>
       <w:r>
         <w:rPr>
@@ -13532,7 +14917,6 @@
           <w:sz w:val="28"/>
           <w:szCs w:val="28"/>
         </w:rPr>
-        <w:lastRenderedPageBreak/>
         <w:t xml:space="preserve">При самостоятельной работе по подготовке к опросу обучающемуся необходимо ознакомится с темой и списком вопросов по теме. Повторить лекционный материал по теме, отметь «проблемные» точки. Определить необходимую литературу из рекомендованной к курсу, так же, можно воспользоваться </w:t>
       </w:r>
       <w:bookmarkStart w:id="5" w:name="_Toc436241429"/>
@@ -13810,7 +15194,16 @@
           <w:sz w:val="28"/>
           <w:szCs w:val="28"/>
         </w:rPr>
-        <w:t>, делающий доклад, должен быть готов к вопросам, которые будут задавать ему слушатели, что делает необходимым при подготовке к докладу тщательное обдумывание дополнительной аргументации, высказываемой в нем авторской позиции.</w:t>
+        <w:t xml:space="preserve">, делающий доклад, должен быть готов к вопросам, которые будут задавать ему слушатели, что делает необходимым при подготовке </w:t>
+      </w:r>
+      <w:r>
+        <w:rPr>
+          <w:color w:val="auto"/>
+          <w:sz w:val="28"/>
+          <w:szCs w:val="28"/>
+        </w:rPr>
+        <w:lastRenderedPageBreak/>
+        <w:t>к докладу тщательное обдумывание дополнительной аргументации, высказываемой в нем авторской позиции.</w:t>
       </w:r>
     </w:p>
     <w:p>
@@ -13896,15 +15289,7 @@
           <w:sz w:val="28"/>
           <w:szCs w:val="28"/>
         </w:rPr>
-        <w:t xml:space="preserve"> подготовить раздаточный </w:t>
-      </w:r>
-      <w:r>
-        <w:rPr>
-          <w:sz w:val="28"/>
-          <w:szCs w:val="28"/>
-        </w:rPr>
-        <w:lastRenderedPageBreak/>
-        <w:t>материал, иллюстрирующий содержание его сообщения, показать умение работать с доской, компьютерной техникой в аудитории.</w:t>
+        <w:t xml:space="preserve"> подготовить раздаточный материал, иллюстрирующий содержание его сообщения, показать умение работать с доской, компьютерной техникой в аудитории.</w:t>
       </w:r>
     </w:p>
     <w:p>
@@ -14568,8 +15953,9 @@
           <w:highlight w:val="yellow"/>
           <w:lang w:eastAsia="en-US"/>
         </w:rPr>
-        <w:t xml:space="preserve"> – электронная библиотечная система «IPRbooks», доступ в on-line режим к большому числу наименований монографий, учебников, справочников, научных журналов, диссертаций и научных статей в различных областях знаний. Фонд ЭБС постоянно пополняется электронными версиями изданий российских издательств, а также произведениями отдельных авторов. 121590 – Общее количество публикаций, 367 – Журналов </w:t>
-      </w:r>
+        <w:t xml:space="preserve"> – электронная библиотечная система «</w:t>
+      </w:r>
+      <w:proofErr w:type="spellStart"/>
       <w:r>
         <w:rPr>
           <w:rFonts w:eastAsia="Calibri"/>
@@ -14578,8 +15964,62 @@
           <w:highlight w:val="yellow"/>
           <w:lang w:eastAsia="en-US"/>
         </w:rPr>
-        <w:lastRenderedPageBreak/>
-        <w:t>ВАК, 681 – Всего журналов, 24185 – Учебных изданий (ФГОС ВО), 7849 – Научных изданий, 2085 – Аудиоизданий.</w:t>
+        <w:t>IPRbooks</w:t>
+      </w:r>
+      <w:proofErr w:type="spellEnd"/>
+      <w:r>
+        <w:rPr>
+          <w:rFonts w:eastAsia="Calibri"/>
+          <w:sz w:val="28"/>
+          <w:szCs w:val="28"/>
+          <w:highlight w:val="yellow"/>
+          <w:lang w:eastAsia="en-US"/>
+        </w:rPr>
+        <w:t xml:space="preserve">», доступ в </w:t>
+      </w:r>
+      <w:proofErr w:type="spellStart"/>
+      <w:r>
+        <w:rPr>
+          <w:rFonts w:eastAsia="Calibri"/>
+          <w:sz w:val="28"/>
+          <w:szCs w:val="28"/>
+          <w:highlight w:val="yellow"/>
+          <w:lang w:eastAsia="en-US"/>
+        </w:rPr>
+        <w:t>on-line</w:t>
+      </w:r>
+      <w:proofErr w:type="spellEnd"/>
+      <w:r>
+        <w:rPr>
+          <w:rFonts w:eastAsia="Calibri"/>
+          <w:sz w:val="28"/>
+          <w:szCs w:val="28"/>
+          <w:highlight w:val="yellow"/>
+          <w:lang w:eastAsia="en-US"/>
+        </w:rPr>
+        <w:t xml:space="preserve"> режим к большому числу наименований монографий, учебников, справочников, научных журналов, диссертаций и научных статей в различных областях знаний. Фонд ЭБС постоянно пополняется электронными версиями изданий российских издательств, а также произведениями отдельных авторов. 121590 – Общее количество публикаций, 367 – Журналов ВАК, 681 – Всего журналов, 24185 – Учебных изданий (ФГОС ВО), 7849 – Научных изданий, 2085 – </w:t>
+      </w:r>
+      <w:proofErr w:type="spellStart"/>
+      <w:r>
+        <w:rPr>
+          <w:rFonts w:eastAsia="Calibri"/>
+          <w:sz w:val="28"/>
+          <w:szCs w:val="28"/>
+          <w:highlight w:val="yellow"/>
+          <w:lang w:eastAsia="en-US"/>
+        </w:rPr>
+        <w:t>Аудиоизданий</w:t>
+      </w:r>
+      <w:proofErr w:type="spellEnd"/>
+      <w:r>
+        <w:rPr>
+          <w:rFonts w:eastAsia="Calibri"/>
+          <w:sz w:val="28"/>
+          <w:szCs w:val="28"/>
+          <w:highlight w:val="yellow"/>
+          <w:lang w:eastAsia="en-US"/>
+        </w:rPr>
+        <w:t>.</w:t>
       </w:r>
     </w:p>
     <w:p>
@@ -14637,7 +16077,51 @@
           <w:highlight w:val="yellow"/>
           <w:lang w:eastAsia="en-US"/>
         </w:rPr>
-        <w:t xml:space="preserve"> электронная библиотечная система «Юрайт», доступ в on-line режим к большому числу наименований монографий, учебников, справочников, научных журналов, диссертаций и научных статей в различных областях знаний. Фонд ЭБС постоянно пополняется электронными версиями изданий российских издательств, а также произведениями отдельных авторов. Фонд электронной библиотеки составляет более </w:t>
+        <w:t xml:space="preserve"> электронная библиотечная система «</w:t>
+      </w:r>
+      <w:proofErr w:type="spellStart"/>
+      <w:r>
+        <w:rPr>
+          <w:rFonts w:eastAsia="Calibri"/>
+          <w:sz w:val="28"/>
+          <w:szCs w:val="28"/>
+          <w:highlight w:val="yellow"/>
+          <w:lang w:eastAsia="en-US"/>
+        </w:rPr>
+        <w:t>Юрайт</w:t>
+      </w:r>
+      <w:proofErr w:type="spellEnd"/>
+      <w:r>
+        <w:rPr>
+          <w:rFonts w:eastAsia="Calibri"/>
+          <w:sz w:val="28"/>
+          <w:szCs w:val="28"/>
+          <w:highlight w:val="yellow"/>
+          <w:lang w:eastAsia="en-US"/>
+        </w:rPr>
+        <w:t xml:space="preserve">», доступ в </w:t>
+      </w:r>
+      <w:proofErr w:type="spellStart"/>
+      <w:r>
+        <w:rPr>
+          <w:rFonts w:eastAsia="Calibri"/>
+          <w:sz w:val="28"/>
+          <w:szCs w:val="28"/>
+          <w:highlight w:val="yellow"/>
+          <w:lang w:eastAsia="en-US"/>
+        </w:rPr>
+        <w:t>on-line</w:t>
+      </w:r>
+      <w:proofErr w:type="spellEnd"/>
+      <w:r>
+        <w:rPr>
+          <w:rFonts w:eastAsia="Calibri"/>
+          <w:sz w:val="28"/>
+          <w:szCs w:val="28"/>
+          <w:highlight w:val="yellow"/>
+          <w:lang w:eastAsia="en-US"/>
+        </w:rPr>
+        <w:t xml:space="preserve"> режим к большому числу наименований монографий, учебников, справочников, научных журналов, диссертаций и научных статей в различных областях знаний. Фонд ЭБС постоянно пополняется электронными версиями изданий российских издательств, а также произведениями отдельных авторов. Фонд электронной библиотеки составляет более </w:t>
       </w:r>
       <w:r>
         <w:rPr>
@@ -14819,6 +16303,7 @@
         </w:rPr>
         <w:t>http://ecsocman.</w:t>
       </w:r>
+      <w:proofErr w:type="spellStart"/>
       <w:r>
         <w:rPr>
           <w:rFonts w:eastAsia="Calibri"/>
@@ -14830,6 +16315,7 @@
         </w:rPr>
         <w:t>hse</w:t>
       </w:r>
+      <w:proofErr w:type="spellEnd"/>
       <w:r>
         <w:rPr>
           <w:rFonts w:eastAsia="Calibri"/>
@@ -14839,8 +16325,21 @@
           <w:highlight w:val="yellow"/>
           <w:lang w:eastAsia="en-US"/>
         </w:rPr>
-        <w:t>.ru</w:t>
-      </w:r>
+        <w:t>.</w:t>
+      </w:r>
+      <w:proofErr w:type="spellStart"/>
+      <w:r>
+        <w:rPr>
+          <w:rFonts w:eastAsia="Calibri"/>
+          <w:bCs/>
+          <w:sz w:val="28"/>
+          <w:szCs w:val="28"/>
+          <w:highlight w:val="yellow"/>
+          <w:lang w:eastAsia="en-US"/>
+        </w:rPr>
+        <w:t>ru</w:t>
+      </w:r>
+      <w:proofErr w:type="spellEnd"/>
       <w:r>
         <w:rPr>
           <w:rFonts w:eastAsia="Calibri"/>
@@ -14999,7 +16498,29 @@
           <w:highlight w:val="yellow"/>
           <w:lang w:eastAsia="en-US"/>
         </w:rPr>
-        <w:t xml:space="preserve"> – Институт изучения репутации (ReputationInstitute), США.</w:t>
+        <w:t xml:space="preserve"> – Институт изучения репутации (</w:t>
+      </w:r>
+      <w:proofErr w:type="spellStart"/>
+      <w:r>
+        <w:rPr>
+          <w:rFonts w:eastAsia="Calibri"/>
+          <w:sz w:val="28"/>
+          <w:szCs w:val="28"/>
+          <w:highlight w:val="yellow"/>
+          <w:lang w:eastAsia="en-US"/>
+        </w:rPr>
+        <w:t>ReputationInstitute</w:t>
+      </w:r>
+      <w:proofErr w:type="spellEnd"/>
+      <w:r>
+        <w:rPr>
+          <w:rFonts w:eastAsia="Calibri"/>
+          <w:sz w:val="28"/>
+          <w:szCs w:val="28"/>
+          <w:highlight w:val="yellow"/>
+          <w:lang w:eastAsia="en-US"/>
+        </w:rPr>
+        <w:t>), США.</w:t>
       </w:r>
     </w:p>
     <w:p>
@@ -15070,6 +16591,7 @@
           <w:highlight w:val="yellow"/>
           <w:lang w:eastAsia="en-US"/>
         </w:rPr>
+        <w:lastRenderedPageBreak/>
         <w:t xml:space="preserve">10. </w:t>
       </w:r>
       <w:r>
@@ -15232,8 +16754,33 @@
           <w:highlight w:val="yellow"/>
           <w:lang w:eastAsia="en-US"/>
         </w:rPr>
-        <w:t>:// www.</w:t>
-      </w:r>
+        <w:t xml:space="preserve">:// </w:t>
+      </w:r>
+      <w:proofErr w:type="spellStart"/>
+      <w:r>
+        <w:rPr>
+          <w:rFonts w:eastAsia="Calibri"/>
+          <w:bCs/>
+          <w:sz w:val="28"/>
+          <w:szCs w:val="28"/>
+          <w:highlight w:val="yellow"/>
+          <w:lang w:eastAsia="en-US"/>
+        </w:rPr>
+        <w:t>www</w:t>
+      </w:r>
+      <w:proofErr w:type="spellEnd"/>
+      <w:r>
+        <w:rPr>
+          <w:rFonts w:eastAsia="Calibri"/>
+          <w:bCs/>
+          <w:sz w:val="28"/>
+          <w:szCs w:val="28"/>
+          <w:highlight w:val="yellow"/>
+          <w:lang w:eastAsia="en-US"/>
+        </w:rPr>
+        <w:t>.</w:t>
+      </w:r>
+      <w:proofErr w:type="spellStart"/>
       <w:r>
         <w:rPr>
           <w:rFonts w:eastAsia="Calibri"/>
@@ -15245,6 +16792,7 @@
         </w:rPr>
         <w:t>gks</w:t>
       </w:r>
+      <w:proofErr w:type="spellEnd"/>
       <w:r>
         <w:rPr>
           <w:rFonts w:eastAsia="Calibri"/>
@@ -15254,7 +16802,31 @@
           <w:highlight w:val="yellow"/>
           <w:lang w:eastAsia="en-US"/>
         </w:rPr>
-        <w:t>.ru.</w:t>
+        <w:t>.</w:t>
+      </w:r>
+      <w:proofErr w:type="spellStart"/>
+      <w:r>
+        <w:rPr>
+          <w:rFonts w:eastAsia="Calibri"/>
+          <w:bCs/>
+          <w:sz w:val="28"/>
+          <w:szCs w:val="28"/>
+          <w:highlight w:val="yellow"/>
+          <w:lang w:eastAsia="en-US"/>
+        </w:rPr>
+        <w:t>ru</w:t>
+      </w:r>
+      <w:proofErr w:type="spellEnd"/>
+      <w:r>
+        <w:rPr>
+          <w:rFonts w:eastAsia="Calibri"/>
+          <w:bCs/>
+          <w:sz w:val="28"/>
+          <w:szCs w:val="28"/>
+          <w:highlight w:val="yellow"/>
+          <w:lang w:eastAsia="en-US"/>
+        </w:rPr>
+        <w:t>.</w:t>
       </w:r>
     </w:p>
     <w:p>
@@ -15433,7 +17005,47 @@
           <w:szCs w:val="28"/>
           <w:lang w:eastAsia="en-US"/>
         </w:rPr>
-        <w:t>- характеристики АРМ: ОС не ниже Windows XP SP3, IE 6.0; аппаратное обеспечение: не ниже IntelPentium III 1000 МГц, 512 Мб RAM, 80 Гб HDD, SVGA (1024x768x32), 100 Мбит EthernetAdapter;</w:t>
+        <w:t xml:space="preserve">- характеристики АРМ: ОС не ниже Windows XP SP3, IE 6.0; аппаратное обеспечение: не ниже </w:t>
+      </w:r>
+      <w:proofErr w:type="spellStart"/>
+      <w:r>
+        <w:rPr>
+          <w:rFonts w:eastAsia="Calibri"/>
+          <w:sz w:val="28"/>
+          <w:szCs w:val="28"/>
+          <w:lang w:eastAsia="en-US"/>
+        </w:rPr>
+        <w:t>IntelPentium</w:t>
+      </w:r>
+      <w:proofErr w:type="spellEnd"/>
+      <w:r>
+        <w:rPr>
+          <w:rFonts w:eastAsia="Calibri"/>
+          <w:sz w:val="28"/>
+          <w:szCs w:val="28"/>
+          <w:lang w:eastAsia="en-US"/>
+        </w:rPr>
+        <w:t xml:space="preserve"> III 1000 МГц, 512 Мб RAM, 80 Гб HDD, SVGA (1024x768x32), 100 Мбит </w:t>
+      </w:r>
+      <w:proofErr w:type="spellStart"/>
+      <w:r>
+        <w:rPr>
+          <w:rFonts w:eastAsia="Calibri"/>
+          <w:sz w:val="28"/>
+          <w:szCs w:val="28"/>
+          <w:lang w:eastAsia="en-US"/>
+        </w:rPr>
+        <w:t>EthernetAdapter</w:t>
+      </w:r>
+      <w:proofErr w:type="spellEnd"/>
+      <w:r>
+        <w:rPr>
+          <w:rFonts w:eastAsia="Calibri"/>
+          <w:sz w:val="28"/>
+          <w:szCs w:val="28"/>
+          <w:lang w:eastAsia="en-US"/>
+        </w:rPr>
+        <w:t>;</w:t>
       </w:r>
     </w:p>
     <w:p>
@@ -15457,7 +17069,27 @@
           <w:szCs w:val="28"/>
           <w:lang w:eastAsia="en-US"/>
         </w:rPr>
-        <w:t>- характеристики сети: 100 Мбит FastEthernet, наличие доступа в Интернет;</w:t>
+        <w:t xml:space="preserve">- характеристики сети: 100 Мбит </w:t>
+      </w:r>
+      <w:proofErr w:type="spellStart"/>
+      <w:r>
+        <w:rPr>
+          <w:rFonts w:eastAsia="Calibri"/>
+          <w:sz w:val="28"/>
+          <w:szCs w:val="28"/>
+          <w:lang w:eastAsia="en-US"/>
+        </w:rPr>
+        <w:t>FastEthernet</w:t>
+      </w:r>
+      <w:proofErr w:type="spellEnd"/>
+      <w:r>
+        <w:rPr>
+          <w:rFonts w:eastAsia="Calibri"/>
+          <w:sz w:val="28"/>
+          <w:szCs w:val="28"/>
+          <w:lang w:eastAsia="en-US"/>
+        </w:rPr>
+        <w:t>, наличие доступа в Интернет;</w:t>
       </w:r>
     </w:p>
     <w:p>
@@ -15648,7 +17280,17 @@
           <w:szCs w:val="28"/>
           <w:lang w:eastAsia="en-US"/>
         </w:rPr>
-        <w:t>Лекционные аудитории, аудитории для проведения практических занятий, оснащенные средствами для мультимедийных презентаций, цифровой аудио- и видео- фиксации, и воспроизведения информации, компьютерной техникой с лицензированным программным обеспечением, пакетами правовых и других прикладных программ по тематике дисциплины.</w:t>
+        <w:t xml:space="preserve">Лекционные аудитории, аудитории для проведения практических занятий, оснащенные средствами для мультимедийных презентаций, цифровой аудио- и видео- фиксации, и воспроизведения информации, компьютерной </w:t>
+      </w:r>
+      <w:r>
+        <w:rPr>
+          <w:rFonts w:eastAsia="Calibri"/>
+          <w:sz w:val="28"/>
+          <w:szCs w:val="28"/>
+          <w:lang w:eastAsia="en-US"/>
+        </w:rPr>
+        <w:lastRenderedPageBreak/>
+        <w:t>техникой с лицензированным программным обеспечением, пакетами правовых и других прикладных программ по тематике дисциплины.</w:t>
       </w:r>
     </w:p>
     <w:p>
@@ -15669,7 +17311,27 @@
           <w:szCs w:val="28"/>
           <w:lang w:eastAsia="en-US"/>
         </w:rPr>
-        <w:t>При проведении практических и лекционных занятий, а также при выполнении самостоятельной работы используются такие программные продукты, как Word, Excel, PowerPoint, InternetExplorer.</w:t>
+        <w:t xml:space="preserve">При проведении практических и лекционных занятий, а также при выполнении самостоятельной работы используются такие программные продукты, как Word, Excel, PowerPoint, </w:t>
+      </w:r>
+      <w:proofErr w:type="spellStart"/>
+      <w:r>
+        <w:rPr>
+          <w:rFonts w:eastAsia="Calibri"/>
+          <w:sz w:val="28"/>
+          <w:szCs w:val="28"/>
+          <w:lang w:eastAsia="en-US"/>
+        </w:rPr>
+        <w:t>InternetExplorer</w:t>
+      </w:r>
+      <w:proofErr w:type="spellEnd"/>
+      <w:r>
+        <w:rPr>
+          <w:rFonts w:eastAsia="Calibri"/>
+          <w:sz w:val="28"/>
+          <w:szCs w:val="28"/>
+          <w:lang w:eastAsia="en-US"/>
+        </w:rPr>
+        <w:t>.</w:t>
       </w:r>
     </w:p>
     <w:p>
@@ -15690,17 +17352,7 @@
           <w:szCs w:val="28"/>
           <w:lang w:eastAsia="en-US"/>
         </w:rPr>
-        <w:t xml:space="preserve">Для более углубленного изучения дисциплины и рассмотрения ее практических аспектов предусмотрено использование систем СПС «Гарант» и </w:t>
-      </w:r>
-      <w:r>
-        <w:rPr>
-          <w:rFonts w:eastAsia="Calibri"/>
-          <w:sz w:val="28"/>
-          <w:szCs w:val="28"/>
-          <w:lang w:eastAsia="en-US"/>
-        </w:rPr>
-        <w:lastRenderedPageBreak/>
-        <w:t>СПС «Консультант Плюс», что дает возможность своевременно отслеживать изменения в нормативно-правовой базе, регламентирующей коммерческую деятельность организаций.</w:t>
+        <w:t>Для более углубленного изучения дисциплины и рассмотрения ее практических аспектов предусмотрено использование систем СПС «Гарант» и СПС «Консультант Плюс», что дает возможность своевременно отслеживать изменения в нормативно-правовой базе, регламентирующей коммерческую деятельность организаций.</w:t>
       </w:r>
     </w:p>
     <w:p>
@@ -16044,7 +17696,18 @@
           <w:szCs w:val="28"/>
           <w:lang w:eastAsia="en-US"/>
         </w:rPr>
-        <w:t>4. Для инвалидов и лиц с ограниченными возможностями здоровья, имеющих нарушения опорно-двигательного аппарата, созданы материально-технические условия, обеспечивающие возможность беспрепятственного доступа обучающихся в учебные помещения, объекту питания, туалетные и другие помещения Института, а также пребывания в указанных помещениях (наличие расширенных дверных проемов, поручней и других приспособлений).</w:t>
+        <w:t xml:space="preserve">4. Для инвалидов и лиц с ограниченными возможностями здоровья, имеющих нарушения опорно-двигательного аппарата, созданы материально-технические условия, обеспечивающие возможность беспрепятственного доступа обучающихся в учебные помещения, объекту питания, туалетные и другие помещения </w:t>
+      </w:r>
+      <w:r>
+        <w:rPr>
+          <w:rFonts w:eastAsia="Calibri"/>
+          <w:spacing w:val="-4"/>
+          <w:sz w:val="28"/>
+          <w:szCs w:val="28"/>
+          <w:lang w:eastAsia="en-US"/>
+        </w:rPr>
+        <w:lastRenderedPageBreak/>
+        <w:t>Института, а также пребывания в указанных помещениях (наличие расширенных дверных проемов, поручней и других приспособлений).</w:t>
       </w:r>
     </w:p>
     <w:p>
@@ -16117,17 +17780,7 @@
           <w:szCs w:val="28"/>
           <w:lang w:eastAsia="en-US"/>
         </w:rPr>
-        <w:t xml:space="preserve">Для повышения качества подготовки и оценки полученных знаний часть практических занятий планируется проводить в компьютерном классе с </w:t>
-      </w:r>
-      <w:r>
-        <w:rPr>
-          <w:rFonts w:eastAsia="Calibri"/>
-          <w:sz w:val="28"/>
-          <w:szCs w:val="28"/>
-          <w:lang w:eastAsia="en-US"/>
-        </w:rPr>
-        <w:lastRenderedPageBreak/>
-        <w:t xml:space="preserve">использованием компонентов Microsoft Office 2007, 2008, 2010: </w:t>
+        <w:t xml:space="preserve">Для повышения качества подготовки и оценки полученных знаний часть практических занятий планируется проводить в компьютерном классе с использованием компонентов Microsoft Office 2007, 2008, 2010: </w:t>
       </w:r>
       <w:r>
         <w:rPr>

--- a/Templates/РПД_шаблон_2024.docx
+++ b/Templates/РПД_шаблон_2024.docx
@@ -4,19 +4,10 @@
   <w:body>
     <w:p>
       <w:pPr>
-        <w:widowControl/>
-        <w:spacing w:after="200"/>
         <w:ind w:firstLine="0"/>
         <w:jc w:val="center"/>
-        <w:outlineLvl w:val="0"/>
-        <w:rPr>
-          <w:rFonts w:eastAsia="Calibri"/>
-          <w:b/>
-          <w:bCs/>
-          <w:kern w:val="28"/>
-          <w:sz w:val="32"/>
-          <w:szCs w:val="32"/>
-          <w:lang w:eastAsia="en-US"/>
+        <w:rPr>
+          <w:rFonts w:eastAsia="Calibri"/>
         </w:rPr>
       </w:pPr>
       <w:bookmarkStart w:id="0" w:name="_Toc385433576"/>
@@ -24,12 +15,6 @@
       <w:r>
         <w:rPr>
           <w:rFonts w:eastAsia="Calibri"/>
-          <w:b/>
-          <w:bCs/>
-          <w:kern w:val="28"/>
-          <w:sz w:val="32"/>
-          <w:szCs w:val="32"/>
-          <w:lang w:eastAsia="en-US"/>
         </w:rPr>
         <w:pict w14:anchorId="651781CA">
           <v:shapetype id="_x0000_t75" coordsize="21600,21600" o:spt="75" o:preferrelative="t" path="m@4@5l@4@11@9@11@9@5xe" filled="f" stroked="f">
@@ -542,7 +527,6 @@
       <w:r>
         <w:rPr>
           <w:b/>
-          <w:caps/>
           <w:sz w:val="28"/>
           <w:szCs w:val="28"/>
           <w:highlight w:val="yellow"/>
@@ -562,7 +546,6 @@
       <w:r>
         <w:rPr>
           <w:b/>
-          <w:caps/>
           <w:sz w:val="28"/>
           <w:szCs w:val="28"/>
           <w:highlight w:val="yellow"/>
@@ -878,6 +861,32 @@
         </w:rPr>
         <w:t>}</w:t>
       </w:r>
+    </w:p>
+    <w:p>
+      <w:pPr>
+        <w:widowControl/>
+        <w:ind w:firstLine="0"/>
+        <w:jc w:val="center"/>
+        <w:rPr>
+          <w:rFonts w:eastAsia="Calibri"/>
+          <w:sz w:val="28"/>
+          <w:szCs w:val="28"/>
+          <w:lang w:eastAsia="en-US"/>
+        </w:rPr>
+      </w:pPr>
+    </w:p>
+    <w:p>
+      <w:pPr>
+        <w:widowControl/>
+        <w:ind w:firstLine="0"/>
+        <w:jc w:val="center"/>
+        <w:rPr>
+          <w:rFonts w:eastAsia="Calibri"/>
+          <w:sz w:val="28"/>
+          <w:szCs w:val="28"/>
+          <w:lang w:eastAsia="en-US"/>
+        </w:rPr>
+      </w:pPr>
     </w:p>
     <w:p>
       <w:pPr>
@@ -1484,7 +1493,7 @@
                 <w:highlight w:val="yellow"/>
                 <w:lang w:eastAsia="en-US"/>
               </w:rPr>
-              <w:t xml:space="preserve">.э.н., доцент </w:t>
+              <w:t xml:space="preserve">.э.н., </w:t>
             </w:r>
             <w:r>
               <w:rPr>
@@ -1912,1210 +1921,1210 @@
         <w:t>СОДЕРЖАНИЕ</w:t>
       </w:r>
     </w:p>
-    <w:tbl>
-      <w:tblPr>
-        <w:tblW w:w="9570" w:type="dxa"/>
-        <w:jc w:val="center"/>
-        <w:tblLayout w:type="fixed"/>
-        <w:tblLook w:val="00A0" w:firstRow="1" w:lastRow="0" w:firstColumn="1" w:lastColumn="0" w:noHBand="0" w:noVBand="0"/>
-      </w:tblPr>
-      <w:tblGrid>
-        <w:gridCol w:w="649"/>
-        <w:gridCol w:w="8280"/>
-        <w:gridCol w:w="641"/>
-      </w:tblGrid>
-      <w:tr>
-        <w:trPr>
-          <w:jc w:val="center"/>
-        </w:trPr>
-        <w:tc>
-          <w:tcPr>
-            <w:tcW w:w="649" w:type="dxa"/>
-          </w:tcPr>
-          <w:p>
-            <w:pPr>
-              <w:widowControl/>
-              <w:ind w:firstLine="0"/>
-              <w:rPr>
+    <w:sdt>
+      <w:sdtPr>
+        <w:rPr>
+          <w:rFonts w:ascii="Times New Roman" w:hAnsi="Times New Roman"/>
+          <w:b w:val="0"/>
+          <w:bCs w:val="0"/>
+          <w:color w:val="auto"/>
+          <w:sz w:val="24"/>
+          <w:szCs w:val="24"/>
+          <w:lang w:val="ru-RU" w:eastAsia="ru-RU"/>
+        </w:rPr>
+        <w:id w:val="-2095151780"/>
+        <w:docPartObj>
+          <w:docPartGallery w:val="Table of Contents"/>
+          <w:docPartUnique/>
+        </w:docPartObj>
+      </w:sdtPr>
+      <w:sdtContent>
+        <w:p>
+          <w:pPr>
+            <w:pStyle w:val="afffa"/>
+            <w:spacing w:before="0"/>
+          </w:pPr>
+        </w:p>
+        <w:p>
+          <w:pPr>
+            <w:pStyle w:val="1b"/>
+            <w:rPr>
+              <w:rFonts w:asciiTheme="minorHAnsi" w:eastAsiaTheme="minorEastAsia" w:hAnsiTheme="minorHAnsi" w:cstheme="minorBidi"/>
+              <w:bCs w:val="0"/>
+              <w:kern w:val="2"/>
+              <w:sz w:val="28"/>
+              <w:szCs w:val="28"/>
+              <w14:ligatures w14:val="standardContextual"/>
+            </w:rPr>
+          </w:pPr>
+          <w:r>
+            <w:rPr>
+              <w:sz w:val="28"/>
+              <w:szCs w:val="28"/>
+            </w:rPr>
+            <w:fldChar w:fldCharType="begin"/>
+          </w:r>
+          <w:r>
+            <w:rPr>
+              <w:sz w:val="28"/>
+              <w:szCs w:val="28"/>
+            </w:rPr>
+            <w:instrText xml:space="preserve"> TOC \o "1-3" \h \z \u </w:instrText>
+          </w:r>
+          <w:r>
+            <w:rPr>
+              <w:sz w:val="28"/>
+              <w:szCs w:val="28"/>
+            </w:rPr>
+            <w:fldChar w:fldCharType="separate"/>
+          </w:r>
+          <w:hyperlink w:anchor="_Toc166171338" w:history="1">
+            <w:r>
+              <w:rPr>
+                <w:rStyle w:val="ac"/>
                 <w:rFonts w:eastAsia="Calibri"/>
                 <w:sz w:val="28"/>
                 <w:szCs w:val="28"/>
                 <w:lang w:eastAsia="en-US"/>
               </w:rPr>
-            </w:pPr>
-            <w:r>
-              <w:rPr>
+              <w:t>1. Перечень планируемых результатов обучения по дисциплине (модулю), соотнесенных с планируемыми результатами освоения образовательной программы</w:t>
+            </w:r>
+            <w:r>
+              <w:rPr>
+                <w:webHidden/>
+                <w:sz w:val="28"/>
+                <w:szCs w:val="28"/>
+              </w:rPr>
+              <w:tab/>
+            </w:r>
+            <w:r>
+              <w:rPr>
+                <w:webHidden/>
+                <w:sz w:val="28"/>
+                <w:szCs w:val="28"/>
+              </w:rPr>
+              <w:fldChar w:fldCharType="begin"/>
+            </w:r>
+            <w:r>
+              <w:rPr>
+                <w:webHidden/>
+                <w:sz w:val="28"/>
+                <w:szCs w:val="28"/>
+              </w:rPr>
+              <w:instrText xml:space="preserve"> PAGEREF _Toc166171338 \h </w:instrText>
+            </w:r>
+            <w:r>
+              <w:rPr>
+                <w:webHidden/>
+                <w:sz w:val="28"/>
+                <w:szCs w:val="28"/>
+              </w:rPr>
+            </w:r>
+            <w:r>
+              <w:rPr>
+                <w:webHidden/>
+                <w:sz w:val="28"/>
+                <w:szCs w:val="28"/>
+              </w:rPr>
+              <w:fldChar w:fldCharType="separate"/>
+            </w:r>
+            <w:r>
+              <w:rPr>
+                <w:webHidden/>
+                <w:sz w:val="28"/>
+                <w:szCs w:val="28"/>
+              </w:rPr>
+              <w:t>4</w:t>
+            </w:r>
+            <w:r>
+              <w:rPr>
+                <w:webHidden/>
+                <w:sz w:val="28"/>
+                <w:szCs w:val="28"/>
+              </w:rPr>
+              <w:fldChar w:fldCharType="end"/>
+            </w:r>
+          </w:hyperlink>
+        </w:p>
+        <w:p>
+          <w:pPr>
+            <w:pStyle w:val="1b"/>
+            <w:rPr>
+              <w:rFonts w:asciiTheme="minorHAnsi" w:eastAsiaTheme="minorEastAsia" w:hAnsiTheme="minorHAnsi" w:cstheme="minorBidi"/>
+              <w:bCs w:val="0"/>
+              <w:kern w:val="2"/>
+              <w:sz w:val="28"/>
+              <w:szCs w:val="28"/>
+              <w14:ligatures w14:val="standardContextual"/>
+            </w:rPr>
+          </w:pPr>
+          <w:hyperlink w:anchor="_Toc166171339" w:history="1">
+            <w:r>
+              <w:rPr>
+                <w:rStyle w:val="ac"/>
                 <w:rFonts w:eastAsia="Calibri"/>
                 <w:sz w:val="28"/>
                 <w:szCs w:val="28"/>
                 <w:lang w:eastAsia="en-US"/>
               </w:rPr>
-              <w:t>1.</w:t>
-            </w:r>
-          </w:p>
-        </w:tc>
-        <w:tc>
-          <w:tcPr>
-            <w:tcW w:w="8280" w:type="dxa"/>
-          </w:tcPr>
-          <w:p>
-            <w:pPr>
-              <w:widowControl/>
-              <w:ind w:firstLine="0"/>
-              <w:rPr>
+              <w:t>2. Место дисциплины в структуре образовательной программы</w:t>
+            </w:r>
+            <w:r>
+              <w:rPr>
+                <w:webHidden/>
+                <w:sz w:val="28"/>
+                <w:szCs w:val="28"/>
+              </w:rPr>
+              <w:tab/>
+            </w:r>
+            <w:r>
+              <w:rPr>
+                <w:webHidden/>
+                <w:sz w:val="28"/>
+                <w:szCs w:val="28"/>
+              </w:rPr>
+              <w:fldChar w:fldCharType="begin"/>
+            </w:r>
+            <w:r>
+              <w:rPr>
+                <w:webHidden/>
+                <w:sz w:val="28"/>
+                <w:szCs w:val="28"/>
+              </w:rPr>
+              <w:instrText xml:space="preserve"> PAGEREF _Toc166171339 \h </w:instrText>
+            </w:r>
+            <w:r>
+              <w:rPr>
+                <w:webHidden/>
+                <w:sz w:val="28"/>
+                <w:szCs w:val="28"/>
+              </w:rPr>
+            </w:r>
+            <w:r>
+              <w:rPr>
+                <w:webHidden/>
+                <w:sz w:val="28"/>
+                <w:szCs w:val="28"/>
+              </w:rPr>
+              <w:fldChar w:fldCharType="separate"/>
+            </w:r>
+            <w:r>
+              <w:rPr>
+                <w:webHidden/>
+                <w:sz w:val="28"/>
+                <w:szCs w:val="28"/>
+              </w:rPr>
+              <w:t>4</w:t>
+            </w:r>
+            <w:r>
+              <w:rPr>
+                <w:webHidden/>
+                <w:sz w:val="28"/>
+                <w:szCs w:val="28"/>
+              </w:rPr>
+              <w:fldChar w:fldCharType="end"/>
+            </w:r>
+          </w:hyperlink>
+        </w:p>
+        <w:p>
+          <w:pPr>
+            <w:pStyle w:val="1b"/>
+            <w:rPr>
+              <w:rFonts w:asciiTheme="minorHAnsi" w:eastAsiaTheme="minorEastAsia" w:hAnsiTheme="minorHAnsi" w:cstheme="minorBidi"/>
+              <w:bCs w:val="0"/>
+              <w:kern w:val="2"/>
+              <w:sz w:val="28"/>
+              <w:szCs w:val="28"/>
+              <w14:ligatures w14:val="standardContextual"/>
+            </w:rPr>
+          </w:pPr>
+          <w:hyperlink w:anchor="_Toc166171340" w:history="1">
+            <w:r>
+              <w:rPr>
+                <w:rStyle w:val="ac"/>
                 <w:rFonts w:eastAsia="Calibri"/>
                 <w:sz w:val="28"/>
                 <w:szCs w:val="28"/>
                 <w:lang w:eastAsia="en-US"/>
               </w:rPr>
-            </w:pPr>
-            <w:r>
-              <w:rPr>
+              <w:t>3. Объем дисциплины (модуля) в зачетных единицах с указанием количества академических часов, выделенных на контактную работу обучающихся с преподавателем (по видам учебных занятий) и на самостоятельную работу обучающихся</w:t>
+            </w:r>
+            <w:r>
+              <w:rPr>
+                <w:webHidden/>
+                <w:sz w:val="28"/>
+                <w:szCs w:val="28"/>
+              </w:rPr>
+              <w:tab/>
+            </w:r>
+            <w:r>
+              <w:rPr>
+                <w:webHidden/>
+                <w:sz w:val="28"/>
+                <w:szCs w:val="28"/>
+              </w:rPr>
+              <w:fldChar w:fldCharType="begin"/>
+            </w:r>
+            <w:r>
+              <w:rPr>
+                <w:webHidden/>
+                <w:sz w:val="28"/>
+                <w:szCs w:val="28"/>
+              </w:rPr>
+              <w:instrText xml:space="preserve"> PAGEREF _Toc166171340 \h </w:instrText>
+            </w:r>
+            <w:r>
+              <w:rPr>
+                <w:webHidden/>
+                <w:sz w:val="28"/>
+                <w:szCs w:val="28"/>
+              </w:rPr>
+            </w:r>
+            <w:r>
+              <w:rPr>
+                <w:webHidden/>
+                <w:sz w:val="28"/>
+                <w:szCs w:val="28"/>
+              </w:rPr>
+              <w:fldChar w:fldCharType="separate"/>
+            </w:r>
+            <w:r>
+              <w:rPr>
+                <w:webHidden/>
+                <w:sz w:val="28"/>
+                <w:szCs w:val="28"/>
+              </w:rPr>
+              <w:t>4</w:t>
+            </w:r>
+            <w:r>
+              <w:rPr>
+                <w:webHidden/>
+                <w:sz w:val="28"/>
+                <w:szCs w:val="28"/>
+              </w:rPr>
+              <w:fldChar w:fldCharType="end"/>
+            </w:r>
+          </w:hyperlink>
+        </w:p>
+        <w:p>
+          <w:pPr>
+            <w:pStyle w:val="1b"/>
+            <w:rPr>
+              <w:rFonts w:asciiTheme="minorHAnsi" w:eastAsiaTheme="minorEastAsia" w:hAnsiTheme="minorHAnsi" w:cstheme="minorBidi"/>
+              <w:bCs w:val="0"/>
+              <w:kern w:val="2"/>
+              <w:sz w:val="28"/>
+              <w:szCs w:val="28"/>
+              <w14:ligatures w14:val="standardContextual"/>
+            </w:rPr>
+          </w:pPr>
+          <w:hyperlink w:anchor="_Toc166171341" w:history="1">
+            <w:r>
+              <w:rPr>
+                <w:rStyle w:val="ac"/>
                 <w:rFonts w:eastAsia="Calibri"/>
                 <w:sz w:val="28"/>
                 <w:szCs w:val="28"/>
                 <w:lang w:eastAsia="en-US"/>
               </w:rPr>
-              <w:t>Перечень планируемых результатов обучения по дисциплине (модулю), соотнесенных с планируемыми результатами освоения образовательной программы</w:t>
-            </w:r>
-          </w:p>
-        </w:tc>
-        <w:tc>
-          <w:tcPr>
-            <w:tcW w:w="641" w:type="dxa"/>
-          </w:tcPr>
-          <w:p>
-            <w:pPr>
-              <w:widowControl/>
-              <w:ind w:firstLine="0"/>
-              <w:rPr>
-                <w:rFonts w:eastAsia="Calibri"/>
+              <w:t>4. Содержание дисциплины (модуля), структурированное по темам (разделам) с указанием отведенного на них количества академических или астрономических часов и видов учебных занятий</w:t>
+            </w:r>
+            <w:r>
+              <w:rPr>
+                <w:webHidden/>
                 <w:sz w:val="28"/>
                 <w:szCs w:val="28"/>
-                <w:highlight w:val="yellow"/>
-                <w:lang w:eastAsia="en-US"/>
-              </w:rPr>
-            </w:pPr>
-          </w:p>
-          <w:p>
-            <w:pPr>
-              <w:widowControl/>
-              <w:ind w:firstLine="0"/>
-              <w:rPr>
-                <w:rFonts w:eastAsia="Calibri"/>
+              </w:rPr>
+              <w:tab/>
+            </w:r>
+            <w:r>
+              <w:rPr>
+                <w:webHidden/>
                 <w:sz w:val="28"/>
                 <w:szCs w:val="28"/>
-                <w:highlight w:val="yellow"/>
-                <w:lang w:eastAsia="en-US"/>
-              </w:rPr>
-            </w:pPr>
-          </w:p>
-          <w:p>
-            <w:pPr>
-              <w:widowControl/>
-              <w:ind w:firstLine="0"/>
-              <w:rPr>
-                <w:rFonts w:eastAsia="Calibri"/>
+              </w:rPr>
+              <w:fldChar w:fldCharType="begin"/>
+            </w:r>
+            <w:r>
+              <w:rPr>
+                <w:webHidden/>
                 <w:sz w:val="28"/>
                 <w:szCs w:val="28"/>
-                <w:highlight w:val="yellow"/>
-                <w:lang w:eastAsia="en-US"/>
-              </w:rPr>
-            </w:pPr>
-            <w:r>
-              <w:rPr>
-                <w:rFonts w:eastAsia="Calibri"/>
+              </w:rPr>
+              <w:instrText xml:space="preserve"> PAGEREF _Toc166171341 \h </w:instrText>
+            </w:r>
+            <w:r>
+              <w:rPr>
+                <w:webHidden/>
                 <w:sz w:val="28"/>
                 <w:szCs w:val="28"/>
-                <w:highlight w:val="yellow"/>
-                <w:lang w:eastAsia="en-US"/>
+              </w:rPr>
+            </w:r>
+            <w:r>
+              <w:rPr>
+                <w:webHidden/>
+                <w:sz w:val="28"/>
+                <w:szCs w:val="28"/>
+              </w:rPr>
+              <w:fldChar w:fldCharType="separate"/>
+            </w:r>
+            <w:r>
+              <w:rPr>
+                <w:webHidden/>
+                <w:sz w:val="28"/>
+                <w:szCs w:val="28"/>
               </w:rPr>
               <w:t>4</w:t>
             </w:r>
-          </w:p>
-        </w:tc>
-      </w:tr>
-      <w:tr>
-        <w:trPr>
-          <w:jc w:val="center"/>
-        </w:trPr>
-        <w:tc>
-          <w:tcPr>
-            <w:tcW w:w="649" w:type="dxa"/>
-          </w:tcPr>
-          <w:p>
-            <w:pPr>
-              <w:widowControl/>
-              <w:ind w:firstLine="0"/>
-              <w:rPr>
+            <w:r>
+              <w:rPr>
+                <w:webHidden/>
+                <w:sz w:val="28"/>
+                <w:szCs w:val="28"/>
+              </w:rPr>
+              <w:fldChar w:fldCharType="end"/>
+            </w:r>
+          </w:hyperlink>
+        </w:p>
+        <w:p>
+          <w:pPr>
+            <w:pStyle w:val="1b"/>
+            <w:rPr>
+              <w:rFonts w:asciiTheme="minorHAnsi" w:eastAsiaTheme="minorEastAsia" w:hAnsiTheme="minorHAnsi" w:cstheme="minorBidi"/>
+              <w:bCs w:val="0"/>
+              <w:kern w:val="2"/>
+              <w:sz w:val="28"/>
+              <w:szCs w:val="28"/>
+              <w14:ligatures w14:val="standardContextual"/>
+            </w:rPr>
+          </w:pPr>
+          <w:hyperlink w:anchor="_Toc166171342" w:history="1">
+            <w:r>
+              <w:rPr>
+                <w:rStyle w:val="ac"/>
+                <w:sz w:val="28"/>
+                <w:szCs w:val="28"/>
+              </w:rPr>
+              <w:t>5. Перечень учебно-методического обеспечения для самостоятельной работы обучающихся по дисциплине (модулю)</w:t>
+            </w:r>
+            <w:r>
+              <w:rPr>
+                <w:webHidden/>
+                <w:sz w:val="28"/>
+                <w:szCs w:val="28"/>
+              </w:rPr>
+              <w:tab/>
+            </w:r>
+            <w:r>
+              <w:rPr>
+                <w:webHidden/>
+                <w:sz w:val="28"/>
+                <w:szCs w:val="28"/>
+              </w:rPr>
+              <w:fldChar w:fldCharType="begin"/>
+            </w:r>
+            <w:r>
+              <w:rPr>
+                <w:webHidden/>
+                <w:sz w:val="28"/>
+                <w:szCs w:val="28"/>
+              </w:rPr>
+              <w:instrText xml:space="preserve"> PAGEREF _Toc166171342 \h </w:instrText>
+            </w:r>
+            <w:r>
+              <w:rPr>
+                <w:webHidden/>
+                <w:sz w:val="28"/>
+                <w:szCs w:val="28"/>
+              </w:rPr>
+            </w:r>
+            <w:r>
+              <w:rPr>
+                <w:webHidden/>
+                <w:sz w:val="28"/>
+                <w:szCs w:val="28"/>
+              </w:rPr>
+              <w:fldChar w:fldCharType="separate"/>
+            </w:r>
+            <w:r>
+              <w:rPr>
+                <w:webHidden/>
+                <w:sz w:val="28"/>
+                <w:szCs w:val="28"/>
+              </w:rPr>
+              <w:t>6</w:t>
+            </w:r>
+            <w:r>
+              <w:rPr>
+                <w:webHidden/>
+                <w:sz w:val="28"/>
+                <w:szCs w:val="28"/>
+              </w:rPr>
+              <w:fldChar w:fldCharType="end"/>
+            </w:r>
+          </w:hyperlink>
+        </w:p>
+        <w:p>
+          <w:pPr>
+            <w:pStyle w:val="1b"/>
+            <w:rPr>
+              <w:rFonts w:asciiTheme="minorHAnsi" w:eastAsiaTheme="minorEastAsia" w:hAnsiTheme="minorHAnsi" w:cstheme="minorBidi"/>
+              <w:bCs w:val="0"/>
+              <w:kern w:val="2"/>
+              <w:sz w:val="28"/>
+              <w:szCs w:val="28"/>
+              <w14:ligatures w14:val="standardContextual"/>
+            </w:rPr>
+          </w:pPr>
+          <w:hyperlink w:anchor="_Toc166171343" w:history="1">
+            <w:r>
+              <w:rPr>
+                <w:rStyle w:val="ac"/>
                 <w:rFonts w:eastAsia="Calibri"/>
                 <w:sz w:val="28"/>
                 <w:szCs w:val="28"/>
                 <w:lang w:eastAsia="en-US"/>
               </w:rPr>
-            </w:pPr>
-            <w:r>
-              <w:rPr>
+              <w:t>6. Фонд оценочных средств для проведения промежуточной аттестации обучающихся по дисциплине (модулю)</w:t>
+            </w:r>
+            <w:r>
+              <w:rPr>
+                <w:webHidden/>
+                <w:sz w:val="28"/>
+                <w:szCs w:val="28"/>
+              </w:rPr>
+              <w:tab/>
+            </w:r>
+            <w:r>
+              <w:rPr>
+                <w:webHidden/>
+                <w:sz w:val="28"/>
+                <w:szCs w:val="28"/>
+              </w:rPr>
+              <w:fldChar w:fldCharType="begin"/>
+            </w:r>
+            <w:r>
+              <w:rPr>
+                <w:webHidden/>
+                <w:sz w:val="28"/>
+                <w:szCs w:val="28"/>
+              </w:rPr>
+              <w:instrText xml:space="preserve"> PAGEREF _Toc166171343 \h </w:instrText>
+            </w:r>
+            <w:r>
+              <w:rPr>
+                <w:webHidden/>
+                <w:sz w:val="28"/>
+                <w:szCs w:val="28"/>
+              </w:rPr>
+            </w:r>
+            <w:r>
+              <w:rPr>
+                <w:webHidden/>
+                <w:sz w:val="28"/>
+                <w:szCs w:val="28"/>
+              </w:rPr>
+              <w:fldChar w:fldCharType="separate"/>
+            </w:r>
+            <w:r>
+              <w:rPr>
+                <w:webHidden/>
+                <w:sz w:val="28"/>
+                <w:szCs w:val="28"/>
+              </w:rPr>
+              <w:t>11</w:t>
+            </w:r>
+            <w:r>
+              <w:rPr>
+                <w:webHidden/>
+                <w:sz w:val="28"/>
+                <w:szCs w:val="28"/>
+              </w:rPr>
+              <w:fldChar w:fldCharType="end"/>
+            </w:r>
+          </w:hyperlink>
+        </w:p>
+        <w:p>
+          <w:pPr>
+            <w:pStyle w:val="1b"/>
+            <w:rPr>
+              <w:rFonts w:asciiTheme="minorHAnsi" w:eastAsiaTheme="minorEastAsia" w:hAnsiTheme="minorHAnsi" w:cstheme="minorBidi"/>
+              <w:bCs w:val="0"/>
+              <w:kern w:val="2"/>
+              <w:sz w:val="28"/>
+              <w:szCs w:val="28"/>
+              <w14:ligatures w14:val="standardContextual"/>
+            </w:rPr>
+          </w:pPr>
+          <w:hyperlink w:anchor="_Toc166171344" w:history="1">
+            <w:r>
+              <w:rPr>
+                <w:rStyle w:val="ac"/>
+                <w:sz w:val="28"/>
+                <w:szCs w:val="28"/>
+              </w:rPr>
+              <w:t>7. Перечень основной и дополнительной учебной литературы, необходимой для освоения дисциплины (модуля)</w:t>
+            </w:r>
+            <w:r>
+              <w:rPr>
+                <w:webHidden/>
+                <w:sz w:val="28"/>
+                <w:szCs w:val="28"/>
+              </w:rPr>
+              <w:tab/>
+            </w:r>
+            <w:r>
+              <w:rPr>
+                <w:webHidden/>
+                <w:sz w:val="28"/>
+                <w:szCs w:val="28"/>
+              </w:rPr>
+              <w:fldChar w:fldCharType="begin"/>
+            </w:r>
+            <w:r>
+              <w:rPr>
+                <w:webHidden/>
+                <w:sz w:val="28"/>
+                <w:szCs w:val="28"/>
+              </w:rPr>
+              <w:instrText xml:space="preserve"> PAGEREF _Toc166171344 \h </w:instrText>
+            </w:r>
+            <w:r>
+              <w:rPr>
+                <w:webHidden/>
+                <w:sz w:val="28"/>
+                <w:szCs w:val="28"/>
+              </w:rPr>
+            </w:r>
+            <w:r>
+              <w:rPr>
+                <w:webHidden/>
+                <w:sz w:val="28"/>
+                <w:szCs w:val="28"/>
+              </w:rPr>
+              <w:fldChar w:fldCharType="separate"/>
+            </w:r>
+            <w:r>
+              <w:rPr>
+                <w:webHidden/>
+                <w:sz w:val="28"/>
+                <w:szCs w:val="28"/>
+              </w:rPr>
+              <w:t>11</w:t>
+            </w:r>
+            <w:r>
+              <w:rPr>
+                <w:webHidden/>
+                <w:sz w:val="28"/>
+                <w:szCs w:val="28"/>
+              </w:rPr>
+              <w:fldChar w:fldCharType="end"/>
+            </w:r>
+          </w:hyperlink>
+        </w:p>
+        <w:p>
+          <w:pPr>
+            <w:pStyle w:val="1b"/>
+            <w:rPr>
+              <w:rFonts w:asciiTheme="minorHAnsi" w:eastAsiaTheme="minorEastAsia" w:hAnsiTheme="minorHAnsi" w:cstheme="minorBidi"/>
+              <w:bCs w:val="0"/>
+              <w:kern w:val="2"/>
+              <w:sz w:val="28"/>
+              <w:szCs w:val="28"/>
+              <w14:ligatures w14:val="standardContextual"/>
+            </w:rPr>
+          </w:pPr>
+          <w:hyperlink w:anchor="_Toc166171345" w:history="1">
+            <w:r>
+              <w:rPr>
+                <w:rStyle w:val="ac"/>
                 <w:rFonts w:eastAsia="Calibri"/>
                 <w:sz w:val="28"/>
                 <w:szCs w:val="28"/>
                 <w:lang w:eastAsia="en-US"/>
               </w:rPr>
-              <w:t>2.</w:t>
-            </w:r>
-          </w:p>
-        </w:tc>
-        <w:tc>
-          <w:tcPr>
-            <w:tcW w:w="8280" w:type="dxa"/>
-          </w:tcPr>
-          <w:p>
-            <w:pPr>
-              <w:widowControl/>
-              <w:ind w:firstLine="0"/>
-              <w:rPr>
+              <w:t>8. Профессиональные базы данных и информационные справочные системы</w:t>
+            </w:r>
+            <w:r>
+              <w:rPr>
+                <w:webHidden/>
+                <w:sz w:val="28"/>
+                <w:szCs w:val="28"/>
+              </w:rPr>
+              <w:tab/>
+            </w:r>
+            <w:r>
+              <w:rPr>
+                <w:webHidden/>
+                <w:sz w:val="28"/>
+                <w:szCs w:val="28"/>
+              </w:rPr>
+              <w:fldChar w:fldCharType="begin"/>
+            </w:r>
+            <w:r>
+              <w:rPr>
+                <w:webHidden/>
+                <w:sz w:val="28"/>
+                <w:szCs w:val="28"/>
+              </w:rPr>
+              <w:instrText xml:space="preserve"> PAGEREF _Toc166171345 \h </w:instrText>
+            </w:r>
+            <w:r>
+              <w:rPr>
+                <w:webHidden/>
+                <w:sz w:val="28"/>
+                <w:szCs w:val="28"/>
+              </w:rPr>
+            </w:r>
+            <w:r>
+              <w:rPr>
+                <w:webHidden/>
+                <w:sz w:val="28"/>
+                <w:szCs w:val="28"/>
+              </w:rPr>
+              <w:fldChar w:fldCharType="separate"/>
+            </w:r>
+            <w:r>
+              <w:rPr>
+                <w:webHidden/>
+                <w:sz w:val="28"/>
+                <w:szCs w:val="28"/>
+              </w:rPr>
+              <w:t>11</w:t>
+            </w:r>
+            <w:r>
+              <w:rPr>
+                <w:webHidden/>
+                <w:sz w:val="28"/>
+                <w:szCs w:val="28"/>
+              </w:rPr>
+              <w:fldChar w:fldCharType="end"/>
+            </w:r>
+          </w:hyperlink>
+        </w:p>
+        <w:p>
+          <w:pPr>
+            <w:pStyle w:val="1b"/>
+            <w:rPr>
+              <w:rFonts w:asciiTheme="minorHAnsi" w:eastAsiaTheme="minorEastAsia" w:hAnsiTheme="minorHAnsi" w:cstheme="minorBidi"/>
+              <w:bCs w:val="0"/>
+              <w:kern w:val="2"/>
+              <w:sz w:val="28"/>
+              <w:szCs w:val="28"/>
+              <w14:ligatures w14:val="standardContextual"/>
+            </w:rPr>
+          </w:pPr>
+          <w:hyperlink w:anchor="_Toc166171346" w:history="1">
+            <w:r>
+              <w:rPr>
+                <w:rStyle w:val="ac"/>
                 <w:rFonts w:eastAsia="Calibri"/>
                 <w:sz w:val="28"/>
                 <w:szCs w:val="28"/>
                 <w:lang w:eastAsia="en-US"/>
               </w:rPr>
-            </w:pPr>
-            <w:r>
-              <w:rPr>
+              <w:t>9. Перечень информационных технологий, используемых при осуществлении образовательного процесса по дисциплине (модулю), включая перечень программного обеспечения и информационных справочных систем (при необходимости)</w:t>
+            </w:r>
+            <w:r>
+              <w:rPr>
+                <w:webHidden/>
+                <w:sz w:val="28"/>
+                <w:szCs w:val="28"/>
+              </w:rPr>
+              <w:tab/>
+            </w:r>
+            <w:r>
+              <w:rPr>
+                <w:webHidden/>
+                <w:sz w:val="28"/>
+                <w:szCs w:val="28"/>
+              </w:rPr>
+              <w:fldChar w:fldCharType="begin"/>
+            </w:r>
+            <w:r>
+              <w:rPr>
+                <w:webHidden/>
+                <w:sz w:val="28"/>
+                <w:szCs w:val="28"/>
+              </w:rPr>
+              <w:instrText xml:space="preserve"> PAGEREF _Toc166171346 \h </w:instrText>
+            </w:r>
+            <w:r>
+              <w:rPr>
+                <w:webHidden/>
+                <w:sz w:val="28"/>
+                <w:szCs w:val="28"/>
+              </w:rPr>
+            </w:r>
+            <w:r>
+              <w:rPr>
+                <w:webHidden/>
+                <w:sz w:val="28"/>
+                <w:szCs w:val="28"/>
+              </w:rPr>
+              <w:fldChar w:fldCharType="separate"/>
+            </w:r>
+            <w:r>
+              <w:rPr>
+                <w:webHidden/>
+                <w:sz w:val="28"/>
+                <w:szCs w:val="28"/>
+              </w:rPr>
+              <w:t>13</w:t>
+            </w:r>
+            <w:r>
+              <w:rPr>
+                <w:webHidden/>
+                <w:sz w:val="28"/>
+                <w:szCs w:val="28"/>
+              </w:rPr>
+              <w:fldChar w:fldCharType="end"/>
+            </w:r>
+          </w:hyperlink>
+        </w:p>
+        <w:p>
+          <w:pPr>
+            <w:pStyle w:val="1b"/>
+            <w:rPr>
+              <w:rFonts w:asciiTheme="minorHAnsi" w:eastAsiaTheme="minorEastAsia" w:hAnsiTheme="minorHAnsi" w:cstheme="minorBidi"/>
+              <w:bCs w:val="0"/>
+              <w:kern w:val="2"/>
+              <w:sz w:val="28"/>
+              <w:szCs w:val="28"/>
+              <w14:ligatures w14:val="standardContextual"/>
+            </w:rPr>
+          </w:pPr>
+          <w:hyperlink w:anchor="_Toc166171347" w:history="1">
+            <w:r>
+              <w:rPr>
+                <w:rStyle w:val="ac"/>
                 <w:rFonts w:eastAsia="Calibri"/>
                 <w:sz w:val="28"/>
                 <w:szCs w:val="28"/>
                 <w:lang w:eastAsia="en-US"/>
               </w:rPr>
-              <w:t>Место учебной дисциплины (модуля) в структуре образовательной программы</w:t>
-            </w:r>
-          </w:p>
-        </w:tc>
-        <w:tc>
-          <w:tcPr>
-            <w:tcW w:w="641" w:type="dxa"/>
-          </w:tcPr>
-          <w:p>
-            <w:pPr>
-              <w:widowControl/>
-              <w:ind w:firstLine="0"/>
-              <w:rPr>
-                <w:rFonts w:eastAsia="Calibri"/>
+              <w:t>10. Описание материально-технической базы, необходимой для осуществления образовательного процесса по дисциплине (модулю)</w:t>
+            </w:r>
+            <w:r>
+              <w:rPr>
+                <w:webHidden/>
                 <w:sz w:val="28"/>
                 <w:szCs w:val="28"/>
-                <w:highlight w:val="yellow"/>
-                <w:lang w:eastAsia="en-US"/>
-              </w:rPr>
-            </w:pPr>
-          </w:p>
-          <w:p>
-            <w:pPr>
-              <w:widowControl/>
-              <w:ind w:firstLine="0"/>
-              <w:rPr>
-                <w:rFonts w:eastAsia="Calibri"/>
+              </w:rPr>
+              <w:tab/>
+            </w:r>
+            <w:r>
+              <w:rPr>
+                <w:webHidden/>
                 <w:sz w:val="28"/>
                 <w:szCs w:val="28"/>
-                <w:highlight w:val="yellow"/>
-                <w:lang w:eastAsia="en-US"/>
-              </w:rPr>
-            </w:pPr>
-            <w:r>
-              <w:rPr>
-                <w:rFonts w:eastAsia="Calibri"/>
+              </w:rPr>
+              <w:fldChar w:fldCharType="begin"/>
+            </w:r>
+            <w:r>
+              <w:rPr>
+                <w:webHidden/>
                 <w:sz w:val="28"/>
                 <w:szCs w:val="28"/>
-                <w:highlight w:val="yellow"/>
-                <w:lang w:eastAsia="en-US"/>
-              </w:rPr>
-              <w:t>5</w:t>
-            </w:r>
-          </w:p>
-        </w:tc>
-      </w:tr>
-      <w:tr>
-        <w:trPr>
-          <w:jc w:val="center"/>
-        </w:trPr>
-        <w:tc>
-          <w:tcPr>
-            <w:tcW w:w="649" w:type="dxa"/>
-          </w:tcPr>
-          <w:p>
-            <w:pPr>
-              <w:widowControl/>
-              <w:ind w:firstLine="0"/>
-              <w:rPr>
+              </w:rPr>
+              <w:instrText xml:space="preserve"> PAGEREF _Toc166171347 \h </w:instrText>
+            </w:r>
+            <w:r>
+              <w:rPr>
+                <w:webHidden/>
+                <w:sz w:val="28"/>
+                <w:szCs w:val="28"/>
+              </w:rPr>
+            </w:r>
+            <w:r>
+              <w:rPr>
+                <w:webHidden/>
+                <w:sz w:val="28"/>
+                <w:szCs w:val="28"/>
+              </w:rPr>
+              <w:fldChar w:fldCharType="separate"/>
+            </w:r>
+            <w:r>
+              <w:rPr>
+                <w:webHidden/>
+                <w:sz w:val="28"/>
+                <w:szCs w:val="28"/>
+              </w:rPr>
+              <w:t>13</w:t>
+            </w:r>
+            <w:r>
+              <w:rPr>
+                <w:webHidden/>
+                <w:sz w:val="28"/>
+                <w:szCs w:val="28"/>
+              </w:rPr>
+              <w:fldChar w:fldCharType="end"/>
+            </w:r>
+          </w:hyperlink>
+        </w:p>
+        <w:p>
+          <w:pPr>
+            <w:pStyle w:val="1b"/>
+            <w:rPr>
+              <w:rFonts w:asciiTheme="minorHAnsi" w:eastAsiaTheme="minorEastAsia" w:hAnsiTheme="minorHAnsi" w:cstheme="minorBidi"/>
+              <w:bCs w:val="0"/>
+              <w:kern w:val="2"/>
+              <w:sz w:val="28"/>
+              <w:szCs w:val="28"/>
+              <w14:ligatures w14:val="standardContextual"/>
+            </w:rPr>
+          </w:pPr>
+          <w:hyperlink w:anchor="_Toc166171348" w:history="1">
+            <w:r>
+              <w:rPr>
+                <w:rStyle w:val="ac"/>
                 <w:rFonts w:eastAsia="Calibri"/>
                 <w:sz w:val="28"/>
                 <w:szCs w:val="28"/>
                 <w:lang w:eastAsia="en-US"/>
               </w:rPr>
-            </w:pPr>
-            <w:r>
-              <w:rPr>
-                <w:rFonts w:eastAsia="Calibri"/>
+              <w:t>11. Программное обеспечение (комплект лицензионного программного обеспечения)</w:t>
+            </w:r>
+            <w:r>
+              <w:rPr>
+                <w:webHidden/>
                 <w:sz w:val="28"/>
                 <w:szCs w:val="28"/>
-                <w:lang w:eastAsia="en-US"/>
-              </w:rPr>
-              <w:t>3.</w:t>
-            </w:r>
-          </w:p>
-        </w:tc>
-        <w:tc>
-          <w:tcPr>
-            <w:tcW w:w="8280" w:type="dxa"/>
-          </w:tcPr>
-          <w:p>
-            <w:pPr>
-              <w:widowControl/>
-              <w:ind w:firstLine="0"/>
-              <w:rPr>
-                <w:rFonts w:eastAsia="Calibri"/>
+              </w:rPr>
+              <w:tab/>
+            </w:r>
+            <w:r>
+              <w:rPr>
+                <w:webHidden/>
                 <w:sz w:val="28"/>
                 <w:szCs w:val="28"/>
-                <w:lang w:eastAsia="en-US"/>
-              </w:rPr>
-            </w:pPr>
-            <w:r>
-              <w:rPr>
-                <w:rFonts w:eastAsia="Calibri"/>
+              </w:rPr>
+              <w:fldChar w:fldCharType="begin"/>
+            </w:r>
+            <w:r>
+              <w:rPr>
+                <w:webHidden/>
                 <w:sz w:val="28"/>
                 <w:szCs w:val="28"/>
-                <w:lang w:eastAsia="en-US"/>
-              </w:rPr>
-              <w:t>Объем дисциплины (модуля) в зачетных единицах с указанием количества академических или астрономических часов, выделенных на контактную работу обучающихся с преподавателем (по видам учебных занятий) и на самостоятельную работу обучающихся</w:t>
-            </w:r>
-          </w:p>
-        </w:tc>
-        <w:tc>
-          <w:tcPr>
-            <w:tcW w:w="641" w:type="dxa"/>
-          </w:tcPr>
-          <w:p>
-            <w:pPr>
-              <w:widowControl/>
-              <w:ind w:firstLine="0"/>
-              <w:rPr>
-                <w:rFonts w:eastAsia="Calibri"/>
+              </w:rPr>
+              <w:instrText xml:space="preserve"> PAGEREF _Toc166171348 \h </w:instrText>
+            </w:r>
+            <w:r>
+              <w:rPr>
+                <w:webHidden/>
                 <w:sz w:val="28"/>
                 <w:szCs w:val="28"/>
-                <w:highlight w:val="yellow"/>
-                <w:lang w:eastAsia="en-US"/>
-              </w:rPr>
-            </w:pPr>
-          </w:p>
-          <w:p>
-            <w:pPr>
-              <w:widowControl/>
-              <w:ind w:firstLine="0"/>
-              <w:rPr>
-                <w:rFonts w:eastAsia="Calibri"/>
+              </w:rPr>
+            </w:r>
+            <w:r>
+              <w:rPr>
+                <w:webHidden/>
                 <w:sz w:val="28"/>
                 <w:szCs w:val="28"/>
-                <w:highlight w:val="yellow"/>
-                <w:lang w:eastAsia="en-US"/>
-              </w:rPr>
-            </w:pPr>
-          </w:p>
-          <w:p>
-            <w:pPr>
-              <w:widowControl/>
-              <w:ind w:firstLine="0"/>
-              <w:rPr>
-                <w:rFonts w:eastAsia="Calibri"/>
+              </w:rPr>
+              <w:fldChar w:fldCharType="separate"/>
+            </w:r>
+            <w:r>
+              <w:rPr>
+                <w:webHidden/>
                 <w:sz w:val="28"/>
                 <w:szCs w:val="28"/>
-                <w:highlight w:val="yellow"/>
-                <w:lang w:eastAsia="en-US"/>
-              </w:rPr>
-            </w:pPr>
-          </w:p>
-          <w:p>
-            <w:pPr>
-              <w:widowControl/>
-              <w:ind w:firstLine="0"/>
-              <w:rPr>
-                <w:rFonts w:eastAsia="Calibri"/>
+              </w:rPr>
+              <w:t>15</w:t>
+            </w:r>
+            <w:r>
+              <w:rPr>
+                <w:webHidden/>
                 <w:sz w:val="28"/>
                 <w:szCs w:val="28"/>
-                <w:highlight w:val="yellow"/>
-                <w:lang w:eastAsia="en-US"/>
-              </w:rPr>
-            </w:pPr>
-            <w:r>
-              <w:rPr>
-                <w:rFonts w:eastAsia="Calibri"/>
-                <w:sz w:val="28"/>
-                <w:szCs w:val="28"/>
-                <w:highlight w:val="yellow"/>
-                <w:lang w:eastAsia="en-US"/>
-              </w:rPr>
-              <w:t>6</w:t>
-            </w:r>
-          </w:p>
-        </w:tc>
-      </w:tr>
+              </w:rPr>
+              <w:fldChar w:fldCharType="end"/>
+            </w:r>
+          </w:hyperlink>
+        </w:p>
+        <w:p>
+          <w:r>
+            <w:rPr>
+              <w:b/>
+              <w:bCs/>
+              <w:sz w:val="28"/>
+              <w:szCs w:val="28"/>
+            </w:rPr>
+            <w:fldChar w:fldCharType="end"/>
+          </w:r>
+        </w:p>
+      </w:sdtContent>
+    </w:sdt>
+    <w:p>
+      <w:pPr>
+        <w:widowControl/>
+        <w:ind w:firstLine="0"/>
+        <w:jc w:val="left"/>
+        <w:rPr>
+          <w:rFonts w:ascii="Calibri" w:eastAsia="Calibri" w:hAnsi="Calibri"/>
+          <w:sz w:val="28"/>
+          <w:szCs w:val="28"/>
+          <w:lang w:eastAsia="en-US"/>
+        </w:rPr>
+      </w:pPr>
+      <w:r>
+        <w:rPr>
+          <w:rFonts w:ascii="Calibri" w:eastAsia="Calibri" w:hAnsi="Calibri"/>
+          <w:sz w:val="28"/>
+          <w:szCs w:val="28"/>
+          <w:lang w:eastAsia="en-US"/>
+        </w:rPr>
+        <w:br w:type="page"/>
+      </w:r>
+    </w:p>
+    <w:p>
+      <w:pPr>
+        <w:pStyle w:val="11"/>
+        <w:rPr>
+          <w:rFonts w:eastAsia="Calibri"/>
+          <w:lang w:eastAsia="en-US"/>
+        </w:rPr>
+      </w:pPr>
+      <w:bookmarkStart w:id="2" w:name="_Toc166171338"/>
+      <w:r>
+        <w:rPr>
+          <w:rFonts w:eastAsia="Calibri"/>
+          <w:lang w:eastAsia="en-US"/>
+        </w:rPr>
+        <w:lastRenderedPageBreak/>
+        <w:t>1. Перечень планируемых результатов обучения по дисциплине (модулю), соотнесенных с планируемыми результатами освоения образовательной программы</w:t>
+      </w:r>
+      <w:bookmarkEnd w:id="2"/>
+    </w:p>
+    <w:p>
+      <w:pPr>
+        <w:widowControl/>
+        <w:ind w:firstLine="709"/>
+        <w:rPr>
+          <w:rFonts w:eastAsia="Calibri"/>
+          <w:sz w:val="28"/>
+          <w:szCs w:val="28"/>
+          <w:lang w:eastAsia="en-US"/>
+        </w:rPr>
+      </w:pPr>
+      <w:r>
+        <w:rPr>
+          <w:rFonts w:eastAsia="Calibri"/>
+          <w:sz w:val="28"/>
+          <w:szCs w:val="28"/>
+          <w:lang w:eastAsia="en-US"/>
+        </w:rPr>
+        <w:t>Процесс изучения данной дисциплины (модуля) направлен на формирование следующих компетенций и и</w:t>
+      </w:r>
+      <w:r>
+        <w:rPr>
+          <w:rFonts w:eastAsia="Calibri"/>
+          <w:bCs/>
+          <w:sz w:val="28"/>
+          <w:szCs w:val="28"/>
+          <w:lang w:eastAsia="en-US"/>
+        </w:rPr>
+        <w:t xml:space="preserve">ндикаторов их достижения, а также результатов обучения, </w:t>
+      </w:r>
+      <w:r>
+        <w:rPr>
+          <w:rFonts w:eastAsia="Calibri"/>
+          <w:sz w:val="28"/>
+          <w:szCs w:val="28"/>
+          <w:lang w:eastAsia="en-US"/>
+        </w:rPr>
+        <w:t>соотнесенных с индикаторами достижения компетенций:</w:t>
+      </w:r>
+    </w:p>
+    <w:p>
+      <w:pPr>
+        <w:widowControl/>
+        <w:ind w:firstLine="709"/>
+        <w:rPr>
+          <w:rFonts w:eastAsia="Calibri"/>
+          <w:sz w:val="28"/>
+          <w:szCs w:val="28"/>
+          <w:lang w:eastAsia="en-US"/>
+        </w:rPr>
+      </w:pPr>
+    </w:p>
+    <w:tbl>
+      <w:tblPr>
+        <w:tblW w:w="0" w:type="auto"/>
+        <w:jc w:val="center"/>
+        <w:tblBorders>
+          <w:top w:val="single" w:sz="4" w:space="0" w:color="auto"/>
+          <w:left w:val="single" w:sz="4" w:space="0" w:color="auto"/>
+          <w:bottom w:val="single" w:sz="4" w:space="0" w:color="auto"/>
+          <w:right w:val="single" w:sz="4" w:space="0" w:color="auto"/>
+          <w:insideH w:val="single" w:sz="4" w:space="0" w:color="auto"/>
+          <w:insideV w:val="single" w:sz="4" w:space="0" w:color="auto"/>
+        </w:tblBorders>
+        <w:tblLook w:val="00A0" w:firstRow="1" w:lastRow="0" w:firstColumn="1" w:lastColumn="0" w:noHBand="0" w:noVBand="0"/>
+      </w:tblPr>
+      <w:tblGrid>
+        <w:gridCol w:w="2591"/>
+        <w:gridCol w:w="3071"/>
+        <w:gridCol w:w="3680"/>
+      </w:tblGrid>
       <w:tr>
         <w:trPr>
+          <w:trHeight w:val="609"/>
           <w:jc w:val="center"/>
         </w:trPr>
         <w:tc>
           <w:tcPr>
-            <w:tcW w:w="649" w:type="dxa"/>
-          </w:tcPr>
-          <w:p>
-            <w:pPr>
-              <w:widowControl/>
-              <w:ind w:firstLine="0"/>
-              <w:rPr>
-                <w:rFonts w:eastAsia="Calibri"/>
-                <w:sz w:val="28"/>
-                <w:szCs w:val="28"/>
+            <w:tcW w:w="2591" w:type="dxa"/>
+            <w:tcBorders>
+              <w:top w:val="single" w:sz="4" w:space="0" w:color="auto"/>
+              <w:left w:val="single" w:sz="4" w:space="0" w:color="auto"/>
+              <w:bottom w:val="single" w:sz="4" w:space="0" w:color="auto"/>
+              <w:right w:val="single" w:sz="4" w:space="0" w:color="auto"/>
+            </w:tcBorders>
+            <w:vAlign w:val="center"/>
+            <w:hideMark/>
+          </w:tcPr>
+          <w:p>
+            <w:pPr>
+              <w:pStyle w:val="a5"/>
+              <w:widowControl w:val="0"/>
+              <w:jc w:val="center"/>
+              <w:rPr>
+                <w:b/>
+                <w:bCs/>
+                <w:iCs/>
+                <w:lang w:val="en-US" w:eastAsia="en-US"/>
+              </w:rPr>
+            </w:pPr>
+            <w:r>
+              <w:rPr>
+                <w:b/>
+                <w:bCs/>
+                <w:iCs/>
                 <w:lang w:eastAsia="en-US"/>
               </w:rPr>
-            </w:pPr>
-            <w:r>
-              <w:rPr>
-                <w:rFonts w:eastAsia="Calibri"/>
-                <w:sz w:val="28"/>
-                <w:szCs w:val="28"/>
+              <w:t>Код</w:t>
+            </w:r>
+            <w:r>
+              <w:rPr>
+                <w:b/>
+                <w:bCs/>
+                <w:iCs/>
+                <w:lang w:val="en-US" w:eastAsia="en-US"/>
+              </w:rPr>
+              <w:t xml:space="preserve"> и </w:t>
+            </w:r>
+            <w:proofErr w:type="spellStart"/>
+            <w:r>
+              <w:rPr>
+                <w:b/>
+                <w:bCs/>
+                <w:iCs/>
+                <w:lang w:val="en-US" w:eastAsia="en-US"/>
+              </w:rPr>
+              <w:t>наименование</w:t>
+            </w:r>
+            <w:proofErr w:type="spellEnd"/>
+          </w:p>
+          <w:p>
+            <w:pPr>
+              <w:pStyle w:val="a5"/>
+              <w:widowControl w:val="0"/>
+              <w:jc w:val="center"/>
+              <w:rPr>
+                <w:iCs/>
                 <w:lang w:eastAsia="en-US"/>
               </w:rPr>
-              <w:t>4.</w:t>
-            </w:r>
-          </w:p>
-        </w:tc>
-        <w:tc>
-          <w:tcPr>
-            <w:tcW w:w="8280" w:type="dxa"/>
-          </w:tcPr>
-          <w:p>
-            <w:pPr>
-              <w:widowControl/>
-              <w:ind w:firstLine="0"/>
-              <w:rPr>
-                <w:rFonts w:eastAsia="Calibri"/>
-                <w:sz w:val="28"/>
-                <w:szCs w:val="28"/>
+            </w:pPr>
+            <w:r>
+              <w:rPr>
+                <w:b/>
+                <w:bCs/>
+                <w:iCs/>
                 <w:lang w:eastAsia="en-US"/>
               </w:rPr>
-            </w:pPr>
-            <w:r>
-              <w:rPr>
-                <w:rFonts w:eastAsia="Calibri"/>
-                <w:sz w:val="28"/>
-                <w:szCs w:val="28"/>
+              <w:t>компетенций</w:t>
+            </w:r>
+          </w:p>
+        </w:tc>
+        <w:tc>
+          <w:tcPr>
+            <w:tcW w:w="3071" w:type="dxa"/>
+            <w:tcBorders>
+              <w:top w:val="single" w:sz="4" w:space="0" w:color="auto"/>
+              <w:left w:val="single" w:sz="4" w:space="0" w:color="auto"/>
+              <w:bottom w:val="single" w:sz="4" w:space="0" w:color="auto"/>
+              <w:right w:val="single" w:sz="4" w:space="0" w:color="auto"/>
+            </w:tcBorders>
+            <w:vAlign w:val="center"/>
+            <w:hideMark/>
+          </w:tcPr>
+          <w:p>
+            <w:pPr>
+              <w:pStyle w:val="Default"/>
+              <w:widowControl w:val="0"/>
+              <w:jc w:val="center"/>
+              <w:rPr>
+                <w:b/>
+                <w:color w:val="auto"/>
+              </w:rPr>
+            </w:pPr>
+            <w:r>
+              <w:rPr>
+                <w:b/>
+                <w:color w:val="auto"/>
+              </w:rPr>
+              <w:t>Коды и индикаторы</w:t>
+            </w:r>
+          </w:p>
+          <w:p>
+            <w:pPr>
+              <w:pStyle w:val="Default"/>
+              <w:widowControl w:val="0"/>
+              <w:jc w:val="center"/>
+              <w:rPr>
+                <w:iCs/>
+                <w:color w:val="auto"/>
+              </w:rPr>
+            </w:pPr>
+            <w:r>
+              <w:rPr>
+                <w:b/>
+                <w:color w:val="auto"/>
+              </w:rPr>
+              <w:t>достижения компетенций</w:t>
+            </w:r>
+          </w:p>
+        </w:tc>
+        <w:tc>
+          <w:tcPr>
+            <w:tcW w:w="3680" w:type="dxa"/>
+            <w:tcBorders>
+              <w:top w:val="single" w:sz="4" w:space="0" w:color="auto"/>
+              <w:left w:val="single" w:sz="4" w:space="0" w:color="auto"/>
+              <w:bottom w:val="single" w:sz="4" w:space="0" w:color="auto"/>
+              <w:right w:val="single" w:sz="4" w:space="0" w:color="auto"/>
+            </w:tcBorders>
+            <w:vAlign w:val="center"/>
+            <w:hideMark/>
+          </w:tcPr>
+          <w:p>
+            <w:pPr>
+              <w:shd w:val="clear" w:color="auto" w:fill="FFFFFF"/>
+              <w:jc w:val="center"/>
+              <w:rPr>
+                <w:b/>
+                <w:bCs/>
+                <w:iCs/>
                 <w:lang w:eastAsia="en-US"/>
               </w:rPr>
-              <w:t>Содержание дисциплины (модуля), структурированное по темам (разделам) с указанием отведенного на них количества академических или астрономических часов и видов учебных занятий…….….</w:t>
-            </w:r>
-          </w:p>
-        </w:tc>
-        <w:tc>
-          <w:tcPr>
-            <w:tcW w:w="641" w:type="dxa"/>
-          </w:tcPr>
-          <w:p>
-            <w:pPr>
-              <w:widowControl/>
-              <w:ind w:firstLine="0"/>
-              <w:rPr>
-                <w:rFonts w:eastAsia="Calibri"/>
-                <w:sz w:val="28"/>
-                <w:szCs w:val="28"/>
-                <w:highlight w:val="yellow"/>
+            </w:pPr>
+            <w:r>
+              <w:rPr>
+                <w:b/>
                 <w:lang w:eastAsia="en-US"/>
               </w:rPr>
-            </w:pPr>
-          </w:p>
-          <w:p>
-            <w:pPr>
-              <w:widowControl/>
-              <w:ind w:firstLine="0"/>
-              <w:rPr>
-                <w:rFonts w:eastAsia="Calibri"/>
-                <w:sz w:val="28"/>
-                <w:szCs w:val="28"/>
-                <w:highlight w:val="yellow"/>
-                <w:lang w:eastAsia="en-US"/>
-              </w:rPr>
-            </w:pPr>
-          </w:p>
-          <w:p>
-            <w:pPr>
-              <w:widowControl/>
-              <w:ind w:firstLine="0"/>
-              <w:rPr>
-                <w:rFonts w:eastAsia="Calibri"/>
-                <w:sz w:val="28"/>
-                <w:szCs w:val="28"/>
-                <w:highlight w:val="yellow"/>
-                <w:lang w:eastAsia="en-US"/>
-              </w:rPr>
-            </w:pPr>
-            <w:r>
-              <w:rPr>
-                <w:rFonts w:eastAsia="Calibri"/>
-                <w:sz w:val="28"/>
-                <w:szCs w:val="28"/>
-                <w:highlight w:val="yellow"/>
-                <w:lang w:eastAsia="en-US"/>
-              </w:rPr>
-              <w:t>6</w:t>
-            </w:r>
-          </w:p>
-        </w:tc>
-      </w:tr>
-      <w:tr>
-        <w:trPr>
-          <w:jc w:val="center"/>
-        </w:trPr>
-        <w:tc>
-          <w:tcPr>
-            <w:tcW w:w="649" w:type="dxa"/>
-          </w:tcPr>
-          <w:p>
-            <w:pPr>
-              <w:widowControl/>
-              <w:ind w:firstLine="0"/>
-              <w:rPr>
-                <w:rFonts w:eastAsia="Calibri"/>
-                <w:sz w:val="28"/>
-                <w:szCs w:val="28"/>
-                <w:lang w:eastAsia="en-US"/>
-              </w:rPr>
-            </w:pPr>
-            <w:r>
-              <w:rPr>
-                <w:rFonts w:eastAsia="Calibri"/>
-                <w:sz w:val="28"/>
-                <w:szCs w:val="28"/>
-                <w:lang w:eastAsia="en-US"/>
-              </w:rPr>
-              <w:t>5.</w:t>
-            </w:r>
-          </w:p>
-        </w:tc>
-        <w:tc>
-          <w:tcPr>
-            <w:tcW w:w="8280" w:type="dxa"/>
-          </w:tcPr>
-          <w:p>
-            <w:pPr>
-              <w:widowControl/>
-              <w:ind w:firstLine="0"/>
-              <w:rPr>
-                <w:rFonts w:eastAsia="Calibri"/>
-                <w:sz w:val="28"/>
-                <w:szCs w:val="28"/>
-                <w:lang w:eastAsia="en-US"/>
-              </w:rPr>
-            </w:pPr>
-            <w:r>
-              <w:rPr>
-                <w:rFonts w:eastAsia="Calibri"/>
-                <w:sz w:val="28"/>
-                <w:szCs w:val="28"/>
-                <w:lang w:eastAsia="en-US"/>
-              </w:rPr>
-              <w:t>Перечень учебно-методического обеспечения для самостоятельной работы обучающихся по дисциплине (модулю)</w:t>
-            </w:r>
-          </w:p>
-        </w:tc>
-        <w:tc>
-          <w:tcPr>
-            <w:tcW w:w="641" w:type="dxa"/>
-          </w:tcPr>
-          <w:p>
-            <w:pPr>
-              <w:widowControl/>
-              <w:ind w:firstLine="0"/>
-              <w:rPr>
-                <w:rFonts w:eastAsia="Calibri"/>
-                <w:sz w:val="28"/>
-                <w:szCs w:val="28"/>
-                <w:highlight w:val="yellow"/>
-                <w:lang w:eastAsia="en-US"/>
-              </w:rPr>
-            </w:pPr>
-          </w:p>
-          <w:p>
-            <w:pPr>
-              <w:widowControl/>
-              <w:ind w:firstLine="0"/>
-              <w:rPr>
-                <w:rFonts w:eastAsia="Calibri"/>
-                <w:sz w:val="28"/>
-                <w:szCs w:val="28"/>
-                <w:highlight w:val="yellow"/>
-                <w:lang w:eastAsia="en-US"/>
-              </w:rPr>
-            </w:pPr>
-            <w:r>
-              <w:rPr>
-                <w:rFonts w:eastAsia="Calibri"/>
-                <w:sz w:val="28"/>
-                <w:szCs w:val="28"/>
-                <w:highlight w:val="yellow"/>
-                <w:lang w:eastAsia="en-US"/>
-              </w:rPr>
-              <w:t>1</w:t>
-            </w:r>
-            <w:r>
-              <w:rPr>
-                <w:rFonts w:eastAsia="Calibri"/>
-                <w:sz w:val="28"/>
-                <w:szCs w:val="28"/>
-                <w:highlight w:val="yellow"/>
-                <w:lang w:eastAsia="en-US"/>
-              </w:rPr>
-              <w:t>2</w:t>
-            </w:r>
-          </w:p>
-        </w:tc>
-      </w:tr>
-      <w:tr>
-        <w:trPr>
-          <w:jc w:val="center"/>
-        </w:trPr>
-        <w:tc>
-          <w:tcPr>
-            <w:tcW w:w="649" w:type="dxa"/>
-          </w:tcPr>
-          <w:p>
-            <w:pPr>
-              <w:widowControl/>
-              <w:ind w:firstLine="0"/>
-              <w:rPr>
-                <w:rFonts w:eastAsia="Calibri"/>
-                <w:sz w:val="28"/>
-                <w:szCs w:val="28"/>
-                <w:lang w:eastAsia="en-US"/>
-              </w:rPr>
-            </w:pPr>
-            <w:r>
-              <w:rPr>
-                <w:rFonts w:eastAsia="Calibri"/>
-                <w:sz w:val="28"/>
-                <w:szCs w:val="28"/>
-                <w:lang w:eastAsia="en-US"/>
-              </w:rPr>
-              <w:t>6.</w:t>
-            </w:r>
-          </w:p>
-        </w:tc>
-        <w:tc>
-          <w:tcPr>
-            <w:tcW w:w="8280" w:type="dxa"/>
-          </w:tcPr>
-          <w:p>
-            <w:pPr>
-              <w:widowControl/>
-              <w:ind w:firstLine="0"/>
-              <w:rPr>
-                <w:rFonts w:eastAsia="Calibri"/>
-                <w:sz w:val="28"/>
-                <w:szCs w:val="28"/>
-                <w:lang w:eastAsia="en-US"/>
-              </w:rPr>
-            </w:pPr>
-            <w:r>
-              <w:rPr>
-                <w:rFonts w:eastAsia="Calibri"/>
-                <w:sz w:val="28"/>
-                <w:szCs w:val="28"/>
-                <w:lang w:eastAsia="en-US"/>
-              </w:rPr>
-              <w:t>Фонд оценочных средств для проведения промежуточной аттестации обучающихся по дисциплине (модулю)</w:t>
-            </w:r>
-          </w:p>
-        </w:tc>
-        <w:tc>
-          <w:tcPr>
-            <w:tcW w:w="641" w:type="dxa"/>
-          </w:tcPr>
-          <w:p>
-            <w:pPr>
-              <w:widowControl/>
-              <w:ind w:firstLine="0"/>
-              <w:rPr>
-                <w:rFonts w:eastAsia="Calibri"/>
-                <w:sz w:val="28"/>
-                <w:szCs w:val="28"/>
-                <w:highlight w:val="yellow"/>
-                <w:lang w:eastAsia="en-US"/>
-              </w:rPr>
-            </w:pPr>
-          </w:p>
-          <w:p>
-            <w:pPr>
-              <w:widowControl/>
-              <w:ind w:firstLine="0"/>
-              <w:rPr>
-                <w:rFonts w:eastAsia="Calibri"/>
-                <w:sz w:val="28"/>
-                <w:szCs w:val="28"/>
-                <w:highlight w:val="yellow"/>
-                <w:lang w:eastAsia="en-US"/>
-              </w:rPr>
-            </w:pPr>
-            <w:r>
-              <w:rPr>
-                <w:rFonts w:eastAsia="Calibri"/>
-                <w:sz w:val="28"/>
-                <w:szCs w:val="28"/>
-                <w:highlight w:val="yellow"/>
-                <w:lang w:eastAsia="en-US"/>
-              </w:rPr>
-              <w:t>1</w:t>
-            </w:r>
-            <w:r>
-              <w:rPr>
-                <w:rFonts w:eastAsia="Calibri"/>
-                <w:sz w:val="28"/>
-                <w:szCs w:val="28"/>
-                <w:highlight w:val="yellow"/>
-                <w:lang w:eastAsia="en-US"/>
-              </w:rPr>
-              <w:t>5</w:t>
-            </w:r>
-          </w:p>
-        </w:tc>
-      </w:tr>
-      <w:tr>
-        <w:trPr>
-          <w:jc w:val="center"/>
-        </w:trPr>
-        <w:tc>
-          <w:tcPr>
-            <w:tcW w:w="649" w:type="dxa"/>
-          </w:tcPr>
-          <w:p>
-            <w:pPr>
-              <w:widowControl/>
-              <w:ind w:firstLine="0"/>
-              <w:rPr>
-                <w:rFonts w:eastAsia="Calibri"/>
-                <w:sz w:val="28"/>
-                <w:szCs w:val="28"/>
-                <w:lang w:eastAsia="en-US"/>
-              </w:rPr>
-            </w:pPr>
-            <w:r>
-              <w:rPr>
-                <w:rFonts w:eastAsia="Calibri"/>
-                <w:sz w:val="28"/>
-                <w:szCs w:val="28"/>
-                <w:lang w:eastAsia="en-US"/>
-              </w:rPr>
-              <w:t>7.</w:t>
-            </w:r>
-          </w:p>
-        </w:tc>
-        <w:tc>
-          <w:tcPr>
-            <w:tcW w:w="8280" w:type="dxa"/>
-          </w:tcPr>
-          <w:p>
-            <w:pPr>
-              <w:widowControl/>
-              <w:ind w:firstLine="0"/>
-              <w:rPr>
-                <w:rFonts w:eastAsia="Calibri"/>
-                <w:sz w:val="28"/>
-                <w:szCs w:val="28"/>
-                <w:lang w:eastAsia="en-US"/>
-              </w:rPr>
-            </w:pPr>
-            <w:r>
-              <w:rPr>
-                <w:rFonts w:eastAsia="Calibri"/>
-                <w:sz w:val="28"/>
-                <w:szCs w:val="28"/>
-                <w:lang w:eastAsia="en-US"/>
-              </w:rPr>
-              <w:t>Перечень основной и дополнительной учебной литературы, необходимой для освоения дисциплины (модуля)</w:t>
-            </w:r>
-          </w:p>
-        </w:tc>
-        <w:tc>
-          <w:tcPr>
-            <w:tcW w:w="641" w:type="dxa"/>
-          </w:tcPr>
-          <w:p>
-            <w:pPr>
-              <w:widowControl/>
-              <w:ind w:firstLine="0"/>
-              <w:rPr>
-                <w:rFonts w:eastAsia="Calibri"/>
-                <w:sz w:val="28"/>
-                <w:szCs w:val="28"/>
-                <w:highlight w:val="yellow"/>
-                <w:lang w:eastAsia="en-US"/>
-              </w:rPr>
-            </w:pPr>
-          </w:p>
-          <w:p>
-            <w:pPr>
-              <w:widowControl/>
-              <w:ind w:firstLine="0"/>
-              <w:rPr>
-                <w:rFonts w:eastAsia="Calibri"/>
-                <w:sz w:val="28"/>
-                <w:szCs w:val="28"/>
-                <w:highlight w:val="yellow"/>
-                <w:lang w:eastAsia="en-US"/>
-              </w:rPr>
-            </w:pPr>
-            <w:r>
-              <w:rPr>
-                <w:rFonts w:eastAsia="Calibri"/>
-                <w:sz w:val="28"/>
-                <w:szCs w:val="28"/>
-                <w:highlight w:val="yellow"/>
-                <w:lang w:eastAsia="en-US"/>
-              </w:rPr>
-              <w:t>1</w:t>
-            </w:r>
-            <w:r>
-              <w:rPr>
-                <w:rFonts w:eastAsia="Calibri"/>
-                <w:sz w:val="28"/>
-                <w:szCs w:val="28"/>
-                <w:highlight w:val="yellow"/>
-                <w:lang w:eastAsia="en-US"/>
-              </w:rPr>
-              <w:t>7</w:t>
-            </w:r>
-          </w:p>
-        </w:tc>
-      </w:tr>
-      <w:tr>
-        <w:trPr>
-          <w:jc w:val="center"/>
-        </w:trPr>
-        <w:tc>
-          <w:tcPr>
-            <w:tcW w:w="649" w:type="dxa"/>
-          </w:tcPr>
-          <w:p>
-            <w:pPr>
-              <w:widowControl/>
-              <w:ind w:firstLine="0"/>
-              <w:rPr>
-                <w:rFonts w:eastAsia="Calibri"/>
-                <w:sz w:val="28"/>
-                <w:szCs w:val="28"/>
-                <w:lang w:eastAsia="en-US"/>
-              </w:rPr>
-            </w:pPr>
-            <w:r>
-              <w:rPr>
-                <w:rFonts w:eastAsia="Calibri"/>
-                <w:sz w:val="28"/>
-                <w:szCs w:val="28"/>
-                <w:lang w:eastAsia="en-US"/>
-              </w:rPr>
-              <w:t>8.</w:t>
-            </w:r>
-          </w:p>
-        </w:tc>
-        <w:tc>
-          <w:tcPr>
-            <w:tcW w:w="8280" w:type="dxa"/>
-          </w:tcPr>
-          <w:p>
-            <w:pPr>
-              <w:widowControl/>
-              <w:ind w:firstLine="0"/>
-              <w:rPr>
-                <w:rFonts w:eastAsia="Calibri"/>
-                <w:sz w:val="28"/>
-                <w:szCs w:val="28"/>
-                <w:lang w:eastAsia="en-US"/>
-              </w:rPr>
-            </w:pPr>
-            <w:r>
-              <w:rPr>
-                <w:rFonts w:eastAsia="Calibri"/>
-                <w:sz w:val="28"/>
-                <w:szCs w:val="28"/>
-                <w:lang w:eastAsia="en-US"/>
-              </w:rPr>
-              <w:t>Профессиональные базы данных и информационные справочные системы</w:t>
-            </w:r>
-          </w:p>
-        </w:tc>
-        <w:tc>
-          <w:tcPr>
-            <w:tcW w:w="641" w:type="dxa"/>
-          </w:tcPr>
-          <w:p>
-            <w:pPr>
-              <w:widowControl/>
-              <w:ind w:firstLine="0"/>
-              <w:rPr>
-                <w:rFonts w:eastAsia="Calibri"/>
-                <w:sz w:val="28"/>
-                <w:szCs w:val="28"/>
-                <w:highlight w:val="yellow"/>
-                <w:lang w:eastAsia="en-US"/>
-              </w:rPr>
-            </w:pPr>
-          </w:p>
-          <w:p>
-            <w:pPr>
-              <w:widowControl/>
-              <w:ind w:firstLine="0"/>
-              <w:rPr>
-                <w:rFonts w:eastAsia="Calibri"/>
-                <w:sz w:val="28"/>
-                <w:szCs w:val="28"/>
-                <w:highlight w:val="yellow"/>
-                <w:lang w:eastAsia="en-US"/>
-              </w:rPr>
-            </w:pPr>
-            <w:r>
-              <w:rPr>
-                <w:rFonts w:eastAsia="Calibri"/>
-                <w:sz w:val="28"/>
-                <w:szCs w:val="28"/>
-                <w:highlight w:val="yellow"/>
-                <w:lang w:eastAsia="en-US"/>
-              </w:rPr>
-              <w:t>1</w:t>
-            </w:r>
-            <w:r>
-              <w:rPr>
-                <w:rFonts w:eastAsia="Calibri"/>
-                <w:sz w:val="28"/>
-                <w:szCs w:val="28"/>
-                <w:highlight w:val="yellow"/>
-                <w:lang w:eastAsia="en-US"/>
-              </w:rPr>
-              <w:t>8</w:t>
-            </w:r>
-          </w:p>
-        </w:tc>
-      </w:tr>
-      <w:tr>
-        <w:trPr>
-          <w:jc w:val="center"/>
-        </w:trPr>
-        <w:tc>
-          <w:tcPr>
-            <w:tcW w:w="649" w:type="dxa"/>
-          </w:tcPr>
-          <w:p>
-            <w:pPr>
-              <w:widowControl/>
-              <w:ind w:firstLine="0"/>
-              <w:rPr>
-                <w:rFonts w:eastAsia="Calibri"/>
-                <w:sz w:val="28"/>
-                <w:szCs w:val="28"/>
-                <w:lang w:eastAsia="en-US"/>
-              </w:rPr>
-            </w:pPr>
-            <w:r>
-              <w:rPr>
-                <w:rFonts w:eastAsia="Calibri"/>
-                <w:sz w:val="28"/>
-                <w:szCs w:val="28"/>
-                <w:lang w:eastAsia="en-US"/>
-              </w:rPr>
-              <w:t>9.</w:t>
-            </w:r>
-          </w:p>
-        </w:tc>
-        <w:tc>
-          <w:tcPr>
-            <w:tcW w:w="8280" w:type="dxa"/>
-          </w:tcPr>
-          <w:p>
-            <w:pPr>
-              <w:widowControl/>
-              <w:ind w:firstLine="0"/>
-              <w:rPr>
-                <w:rFonts w:eastAsia="Calibri"/>
-                <w:sz w:val="28"/>
-                <w:szCs w:val="28"/>
-                <w:lang w:eastAsia="en-US"/>
-              </w:rPr>
-            </w:pPr>
-            <w:r>
-              <w:rPr>
-                <w:rFonts w:eastAsia="Calibri"/>
-                <w:sz w:val="28"/>
-                <w:szCs w:val="28"/>
-                <w:lang w:eastAsia="en-US"/>
-              </w:rPr>
-              <w:t>Перечень информационных технологий, используемых при осуществлении образовательного процесса по дисциплине (модулю), включая перечень программного обеспечения и информационных справочных систем (при необходимости)</w:t>
-            </w:r>
-          </w:p>
-        </w:tc>
-        <w:tc>
-          <w:tcPr>
-            <w:tcW w:w="641" w:type="dxa"/>
-          </w:tcPr>
-          <w:p>
-            <w:pPr>
-              <w:widowControl/>
-              <w:ind w:firstLine="0"/>
-              <w:rPr>
-                <w:rFonts w:eastAsia="Calibri"/>
-                <w:sz w:val="28"/>
-                <w:szCs w:val="28"/>
-                <w:highlight w:val="yellow"/>
-                <w:lang w:eastAsia="en-US"/>
-              </w:rPr>
-            </w:pPr>
-          </w:p>
-          <w:p>
-            <w:pPr>
-              <w:widowControl/>
-              <w:ind w:firstLine="0"/>
-              <w:rPr>
-                <w:rFonts w:eastAsia="Calibri"/>
-                <w:sz w:val="28"/>
-                <w:szCs w:val="28"/>
-                <w:highlight w:val="yellow"/>
-                <w:lang w:eastAsia="en-US"/>
-              </w:rPr>
-            </w:pPr>
-          </w:p>
-          <w:p>
-            <w:pPr>
-              <w:widowControl/>
-              <w:ind w:firstLine="0"/>
-              <w:rPr>
-                <w:rFonts w:eastAsia="Calibri"/>
-                <w:sz w:val="28"/>
-                <w:szCs w:val="28"/>
-                <w:highlight w:val="yellow"/>
-                <w:lang w:eastAsia="en-US"/>
-              </w:rPr>
-            </w:pPr>
-          </w:p>
-          <w:p>
-            <w:pPr>
-              <w:widowControl/>
-              <w:ind w:firstLine="0"/>
-              <w:rPr>
-                <w:rFonts w:eastAsia="Calibri"/>
-                <w:sz w:val="28"/>
-                <w:szCs w:val="28"/>
-                <w:highlight w:val="yellow"/>
-                <w:lang w:eastAsia="en-US"/>
-              </w:rPr>
-            </w:pPr>
-            <w:r>
-              <w:rPr>
-                <w:rFonts w:eastAsia="Calibri"/>
-                <w:sz w:val="28"/>
-                <w:szCs w:val="28"/>
-                <w:highlight w:val="yellow"/>
-                <w:lang w:eastAsia="en-US"/>
-              </w:rPr>
-              <w:t>20</w:t>
-            </w:r>
-          </w:p>
-        </w:tc>
-      </w:tr>
-      <w:tr>
-        <w:trPr>
-          <w:jc w:val="center"/>
-        </w:trPr>
-        <w:tc>
-          <w:tcPr>
-            <w:tcW w:w="649" w:type="dxa"/>
-          </w:tcPr>
-          <w:p>
-            <w:pPr>
-              <w:widowControl/>
-              <w:ind w:firstLine="0"/>
-              <w:rPr>
-                <w:rFonts w:eastAsia="Calibri"/>
-                <w:sz w:val="28"/>
-                <w:szCs w:val="28"/>
-                <w:lang w:eastAsia="en-US"/>
-              </w:rPr>
-            </w:pPr>
-            <w:r>
-              <w:rPr>
-                <w:rFonts w:eastAsia="Calibri"/>
-                <w:sz w:val="28"/>
-                <w:szCs w:val="28"/>
-                <w:lang w:eastAsia="en-US"/>
-              </w:rPr>
-              <w:t>10.</w:t>
-            </w:r>
-          </w:p>
-        </w:tc>
-        <w:tc>
-          <w:tcPr>
-            <w:tcW w:w="8280" w:type="dxa"/>
-          </w:tcPr>
-          <w:p>
-            <w:pPr>
-              <w:widowControl/>
-              <w:ind w:firstLine="0"/>
-              <w:rPr>
-                <w:rFonts w:eastAsia="Calibri"/>
-                <w:sz w:val="28"/>
-                <w:szCs w:val="28"/>
-                <w:lang w:eastAsia="en-US"/>
-              </w:rPr>
-            </w:pPr>
-            <w:r>
-              <w:rPr>
-                <w:rFonts w:eastAsia="Calibri"/>
-                <w:sz w:val="28"/>
-                <w:szCs w:val="28"/>
-                <w:lang w:eastAsia="en-US"/>
-              </w:rPr>
-              <w:t>Описание материально-технической базы, необходимой для осуществления образовательного процесса по дисциплине (модулю)</w:t>
-            </w:r>
-          </w:p>
-        </w:tc>
-        <w:tc>
-          <w:tcPr>
-            <w:tcW w:w="641" w:type="dxa"/>
-          </w:tcPr>
-          <w:p>
-            <w:pPr>
-              <w:widowControl/>
-              <w:ind w:firstLine="0"/>
-              <w:rPr>
-                <w:rFonts w:eastAsia="Calibri"/>
-                <w:sz w:val="28"/>
-                <w:szCs w:val="28"/>
-                <w:highlight w:val="yellow"/>
-                <w:lang w:eastAsia="en-US"/>
-              </w:rPr>
-            </w:pPr>
-          </w:p>
-          <w:p>
-            <w:pPr>
-              <w:widowControl/>
-              <w:ind w:firstLine="0"/>
-              <w:rPr>
-                <w:rFonts w:eastAsia="Calibri"/>
-                <w:sz w:val="28"/>
-                <w:szCs w:val="28"/>
-                <w:highlight w:val="yellow"/>
-                <w:lang w:eastAsia="en-US"/>
-              </w:rPr>
-            </w:pPr>
-            <w:r>
-              <w:rPr>
-                <w:rFonts w:eastAsia="Calibri"/>
-                <w:sz w:val="28"/>
-                <w:szCs w:val="28"/>
-                <w:highlight w:val="yellow"/>
-                <w:lang w:eastAsia="en-US"/>
-              </w:rPr>
-              <w:t>21</w:t>
-            </w:r>
-          </w:p>
-        </w:tc>
-      </w:tr>
-      <w:tr>
-        <w:trPr>
-          <w:jc w:val="center"/>
-        </w:trPr>
-        <w:tc>
-          <w:tcPr>
-            <w:tcW w:w="649" w:type="dxa"/>
-          </w:tcPr>
-          <w:p>
-            <w:pPr>
-              <w:widowControl/>
-              <w:ind w:firstLine="0"/>
-              <w:rPr>
-                <w:rFonts w:eastAsia="Calibri"/>
-                <w:sz w:val="28"/>
-                <w:szCs w:val="28"/>
-                <w:lang w:eastAsia="en-US"/>
-              </w:rPr>
-            </w:pPr>
-            <w:r>
-              <w:rPr>
-                <w:rFonts w:eastAsia="Calibri"/>
-                <w:sz w:val="28"/>
-                <w:szCs w:val="28"/>
-                <w:lang w:eastAsia="en-US"/>
-              </w:rPr>
-              <w:t>11.</w:t>
-            </w:r>
-          </w:p>
-        </w:tc>
-        <w:tc>
-          <w:tcPr>
-            <w:tcW w:w="8280" w:type="dxa"/>
-          </w:tcPr>
-          <w:p>
-            <w:pPr>
-              <w:widowControl/>
-              <w:ind w:firstLine="0"/>
-              <w:rPr>
-                <w:rFonts w:eastAsia="Calibri"/>
-                <w:sz w:val="28"/>
-                <w:szCs w:val="28"/>
-                <w:lang w:eastAsia="en-US"/>
-              </w:rPr>
-            </w:pPr>
-            <w:r>
-              <w:rPr>
-                <w:rFonts w:eastAsia="Calibri"/>
-                <w:sz w:val="28"/>
-                <w:szCs w:val="28"/>
-                <w:lang w:eastAsia="en-US"/>
-              </w:rPr>
-              <w:t>Программное обеспечение (комплект лицензионного программного обеспечения)</w:t>
-            </w:r>
-          </w:p>
-        </w:tc>
-        <w:tc>
-          <w:tcPr>
-            <w:tcW w:w="641" w:type="dxa"/>
-          </w:tcPr>
-          <w:p>
-            <w:pPr>
-              <w:widowControl/>
-              <w:ind w:firstLine="0"/>
-              <w:rPr>
-                <w:rFonts w:eastAsia="Calibri"/>
-                <w:sz w:val="28"/>
-                <w:szCs w:val="28"/>
-                <w:highlight w:val="yellow"/>
-                <w:lang w:eastAsia="en-US"/>
-              </w:rPr>
-            </w:pPr>
-          </w:p>
-          <w:p>
-            <w:pPr>
-              <w:widowControl/>
-              <w:ind w:firstLine="0"/>
-              <w:rPr>
-                <w:rFonts w:eastAsia="Calibri"/>
-                <w:sz w:val="28"/>
-                <w:szCs w:val="28"/>
-                <w:highlight w:val="yellow"/>
-                <w:lang w:eastAsia="en-US"/>
-              </w:rPr>
-            </w:pPr>
-            <w:r>
-              <w:rPr>
-                <w:rFonts w:eastAsia="Calibri"/>
-                <w:sz w:val="28"/>
-                <w:szCs w:val="28"/>
-                <w:highlight w:val="yellow"/>
-                <w:lang w:eastAsia="en-US"/>
-              </w:rPr>
-              <w:t>22</w:t>
+              <w:t>Коды и результаты обучения</w:t>
             </w:r>
           </w:p>
         </w:tc>
@@ -3123,36 +3132,279 @@
     </w:tbl>
     <w:p>
       <w:pPr>
-        <w:widowControl/>
-        <w:ind w:firstLine="0"/>
-        <w:rPr>
-          <w:rFonts w:eastAsia="Calibri"/>
-          <w:sz w:val="28"/>
-          <w:szCs w:val="28"/>
-          <w:lang w:eastAsia="en-US"/>
-        </w:rPr>
-      </w:pPr>
+        <w:pStyle w:val="11"/>
+        <w:rPr>
+          <w:rFonts w:eastAsia="Calibri"/>
+          <w:lang w:eastAsia="en-US"/>
+        </w:rPr>
+      </w:pPr>
+      <w:bookmarkStart w:id="3" w:name="_Toc166171339"/>
+      <w:r>
+        <w:rPr>
+          <w:rFonts w:eastAsia="Calibri"/>
+          <w:lang w:eastAsia="en-US"/>
+        </w:rPr>
+        <w:t>2. Место дисциплины в структуре образовательной программы</w:t>
+      </w:r>
+      <w:bookmarkEnd w:id="3"/>
     </w:p>
     <w:p>
       <w:pPr>
         <w:widowControl/>
-        <w:ind w:firstLine="0"/>
-        <w:jc w:val="left"/>
-        <w:rPr>
-          <w:rFonts w:ascii="Calibri" w:eastAsia="Calibri" w:hAnsi="Calibri"/>
-          <w:sz w:val="28"/>
-          <w:szCs w:val="28"/>
-          <w:lang w:eastAsia="en-US"/>
-        </w:rPr>
-      </w:pPr>
-      <w:r>
-        <w:rPr>
-          <w:rFonts w:ascii="Calibri" w:eastAsia="Calibri" w:hAnsi="Calibri"/>
-          <w:sz w:val="28"/>
-          <w:szCs w:val="28"/>
-          <w:lang w:eastAsia="en-US"/>
-        </w:rPr>
-        <w:br w:type="page"/>
+        <w:ind w:firstLine="709"/>
+        <w:rPr>
+          <w:rFonts w:eastAsia="Calibri"/>
+          <w:sz w:val="28"/>
+          <w:szCs w:val="28"/>
+          <w:lang w:eastAsia="en-US"/>
+        </w:rPr>
+      </w:pPr>
+      <w:r>
+        <w:rPr>
+          <w:rFonts w:eastAsia="Calibri"/>
+          <w:sz w:val="28"/>
+          <w:szCs w:val="28"/>
+          <w:highlight w:val="yellow"/>
+          <w:lang w:eastAsia="en-US"/>
+        </w:rPr>
+        <w:t>{</w:t>
+      </w:r>
+      <w:r>
+        <w:rPr>
+          <w:rFonts w:eastAsia="Calibri"/>
+          <w:sz w:val="28"/>
+          <w:szCs w:val="28"/>
+          <w:highlight w:val="yellow"/>
+          <w:lang w:val="en-US" w:eastAsia="en-US"/>
+        </w:rPr>
+        <w:t>Index</w:t>
+      </w:r>
+      <w:r>
+        <w:rPr>
+          <w:rFonts w:eastAsia="Calibri"/>
+          <w:sz w:val="28"/>
+          <w:szCs w:val="28"/>
+          <w:highlight w:val="yellow"/>
+          <w:lang w:eastAsia="en-US"/>
+        </w:rPr>
+        <w:t>}</w:t>
+      </w:r>
+      <w:r>
+        <w:rPr>
+          <w:rFonts w:eastAsia="Calibri"/>
+          <w:sz w:val="28"/>
+          <w:szCs w:val="28"/>
+          <w:lang w:eastAsia="en-US"/>
+        </w:rPr>
+        <w:t xml:space="preserve"> </w:t>
+      </w:r>
+      <w:r>
+        <w:rPr>
+          <w:rFonts w:eastAsia="Calibri"/>
+          <w:sz w:val="28"/>
+          <w:szCs w:val="28"/>
+          <w:lang w:eastAsia="en-US"/>
+        </w:rPr>
+        <w:t>Дисциплина</w:t>
+      </w:r>
+      <w:r>
+        <w:rPr>
+          <w:rFonts w:eastAsia="Calibri"/>
+          <w:sz w:val="28"/>
+          <w:szCs w:val="28"/>
+          <w:lang w:eastAsia="en-US"/>
+        </w:rPr>
+        <w:t xml:space="preserve"> «</w:t>
+      </w:r>
+      <w:r>
+        <w:rPr>
+          <w:rFonts w:eastAsia="Calibri"/>
+          <w:sz w:val="28"/>
+          <w:szCs w:val="28"/>
+          <w:highlight w:val="yellow"/>
+          <w:lang w:eastAsia="en-US"/>
+        </w:rPr>
+        <w:t>{</w:t>
+      </w:r>
+      <w:r>
+        <w:rPr>
+          <w:rFonts w:eastAsia="Calibri"/>
+          <w:sz w:val="28"/>
+          <w:szCs w:val="28"/>
+          <w:highlight w:val="yellow"/>
+          <w:lang w:val="en-US" w:eastAsia="en-US"/>
+        </w:rPr>
+        <w:t>Name</w:t>
+      </w:r>
+      <w:r>
+        <w:rPr>
+          <w:rFonts w:eastAsia="Calibri"/>
+          <w:sz w:val="28"/>
+          <w:szCs w:val="28"/>
+          <w:highlight w:val="yellow"/>
+          <w:lang w:eastAsia="en-US"/>
+        </w:rPr>
+        <w:t>}</w:t>
+      </w:r>
+      <w:r>
+        <w:rPr>
+          <w:rFonts w:eastAsia="Calibri"/>
+          <w:sz w:val="28"/>
+          <w:szCs w:val="28"/>
+          <w:lang w:eastAsia="en-US"/>
+        </w:rPr>
+        <w:t xml:space="preserve">» </w:t>
+      </w:r>
+      <w:r>
+        <w:rPr>
+          <w:rFonts w:eastAsia="Calibri"/>
+          <w:sz w:val="28"/>
+          <w:szCs w:val="28"/>
+          <w:lang w:eastAsia="en-US"/>
+        </w:rPr>
+        <w:t xml:space="preserve">относится к </w:t>
+      </w:r>
+      <w:r>
+        <w:rPr>
+          <w:rFonts w:eastAsia="Calibri"/>
+          <w:sz w:val="28"/>
+          <w:szCs w:val="28"/>
+          <w:highlight w:val="yellow"/>
+          <w:lang w:eastAsia="en-US"/>
+        </w:rPr>
+        <w:t>{</w:t>
+      </w:r>
+      <w:proofErr w:type="spellStart"/>
+      <w:r>
+        <w:rPr>
+          <w:rFonts w:eastAsia="Calibri"/>
+          <w:sz w:val="28"/>
+          <w:szCs w:val="28"/>
+          <w:highlight w:val="yellow"/>
+          <w:lang w:val="en-US" w:eastAsia="en-US"/>
+        </w:rPr>
+        <w:t>TypeDescription</w:t>
+      </w:r>
+      <w:proofErr w:type="spellEnd"/>
+      <w:r>
+        <w:rPr>
+          <w:rFonts w:eastAsia="Calibri"/>
+          <w:sz w:val="28"/>
+          <w:szCs w:val="28"/>
+          <w:highlight w:val="yellow"/>
+          <w:lang w:eastAsia="en-US"/>
+        </w:rPr>
+        <w:t>}</w:t>
+      </w:r>
+      <w:r>
+        <w:rPr>
+          <w:rFonts w:eastAsia="Calibri"/>
+          <w:sz w:val="28"/>
+          <w:szCs w:val="28"/>
+          <w:lang w:eastAsia="en-US"/>
+        </w:rPr>
+        <w:t xml:space="preserve"> программы бакалавриата, формируемую участниками образовательных отношений по направлению подготовки </w:t>
+      </w:r>
+      <w:r>
+        <w:rPr>
+          <w:rFonts w:eastAsia="Calibri"/>
+          <w:sz w:val="28"/>
+          <w:szCs w:val="28"/>
+          <w:highlight w:val="yellow"/>
+          <w:lang w:eastAsia="en-US"/>
+        </w:rPr>
+        <w:t>{</w:t>
+      </w:r>
+      <w:proofErr w:type="spellStart"/>
+      <w:r>
+        <w:rPr>
+          <w:rFonts w:eastAsia="Calibri"/>
+          <w:sz w:val="28"/>
+          <w:szCs w:val="28"/>
+          <w:highlight w:val="yellow"/>
+          <w:lang w:val="en-US" w:eastAsia="en-US"/>
+        </w:rPr>
+        <w:t>DirectionCode</w:t>
+      </w:r>
+      <w:proofErr w:type="spellEnd"/>
+      <w:r>
+        <w:rPr>
+          <w:rFonts w:eastAsia="Calibri"/>
+          <w:sz w:val="28"/>
+          <w:szCs w:val="28"/>
+          <w:highlight w:val="yellow"/>
+          <w:lang w:eastAsia="en-US"/>
+        </w:rPr>
+        <w:t>}</w:t>
+      </w:r>
+      <w:r>
+        <w:rPr>
+          <w:rFonts w:eastAsia="Calibri"/>
+          <w:sz w:val="28"/>
+          <w:szCs w:val="28"/>
+          <w:lang w:eastAsia="en-US"/>
+        </w:rPr>
+        <w:t xml:space="preserve"> «</w:t>
+      </w:r>
+      <w:r>
+        <w:rPr>
+          <w:rFonts w:eastAsia="Calibri"/>
+          <w:sz w:val="28"/>
+          <w:szCs w:val="28"/>
+          <w:highlight w:val="yellow"/>
+          <w:lang w:eastAsia="en-US"/>
+        </w:rPr>
+        <w:t>{</w:t>
+      </w:r>
+      <w:proofErr w:type="spellStart"/>
+      <w:r>
+        <w:rPr>
+          <w:rFonts w:eastAsia="Calibri"/>
+          <w:sz w:val="28"/>
+          <w:szCs w:val="28"/>
+          <w:highlight w:val="yellow"/>
+          <w:lang w:val="en-US" w:eastAsia="en-US"/>
+        </w:rPr>
+        <w:t>DirectionName</w:t>
+      </w:r>
+      <w:proofErr w:type="spellEnd"/>
+      <w:r>
+        <w:rPr>
+          <w:rFonts w:eastAsia="Calibri"/>
+          <w:sz w:val="28"/>
+          <w:szCs w:val="28"/>
+          <w:highlight w:val="yellow"/>
+          <w:lang w:eastAsia="en-US"/>
+        </w:rPr>
+        <w:t>}</w:t>
+      </w:r>
+      <w:r>
+        <w:rPr>
+          <w:rFonts w:eastAsia="Calibri"/>
+          <w:sz w:val="28"/>
+          <w:szCs w:val="28"/>
+          <w:lang w:eastAsia="en-US"/>
+        </w:rPr>
+        <w:t>»</w:t>
+      </w:r>
+      <w:r>
+        <w:rPr>
+          <w:rFonts w:eastAsia="Calibri"/>
+          <w:sz w:val="28"/>
+          <w:szCs w:val="28"/>
+          <w:highlight w:val="yellow"/>
+          <w:lang w:val="en-US" w:eastAsia="en-US"/>
+        </w:rPr>
+        <w:t>{TypeDescription2}</w:t>
+      </w:r>
+      <w:r>
+        <w:rPr>
+          <w:rFonts w:eastAsia="Calibri"/>
+          <w:sz w:val="28"/>
+          <w:szCs w:val="28"/>
+          <w:lang w:eastAsia="en-US"/>
+        </w:rPr>
+        <w:t>.</w:t>
       </w:r>
     </w:p>
     <w:p>
@@ -3161,691 +3413,233 @@
         <w:ind w:firstLine="709"/>
         <w:rPr>
           <w:rFonts w:eastAsia="Calibri"/>
-          <w:b/>
-          <w:sz w:val="28"/>
-          <w:szCs w:val="28"/>
-          <w:lang w:eastAsia="en-US"/>
-        </w:rPr>
-      </w:pPr>
-      <w:r>
-        <w:rPr>
-          <w:rFonts w:eastAsia="Calibri"/>
-          <w:b/>
-          <w:sz w:val="28"/>
-          <w:szCs w:val="28"/>
-          <w:lang w:eastAsia="en-US"/>
-        </w:rPr>
-        <w:lastRenderedPageBreak/>
-        <w:t>1. Перечень планируемых результатов обучения по дисциплине (модулю), соотнесенных с планируемыми результатами освоения образовательной программы</w:t>
+          <w:sz w:val="28"/>
+          <w:szCs w:val="28"/>
+          <w:lang w:eastAsia="en-US"/>
+        </w:rPr>
+      </w:pPr>
+      <w:r>
+        <w:rPr>
+          <w:sz w:val="28"/>
+          <w:szCs w:val="28"/>
+        </w:rPr>
+        <w:t xml:space="preserve">Процесс изучения дисциплины строится на основе знаний и умений, ранее полученных </w:t>
+      </w:r>
+      <w:r>
+        <w:rPr>
+          <w:sz w:val="28"/>
+          <w:szCs w:val="28"/>
+        </w:rPr>
+        <w:t>обучающимися</w:t>
+      </w:r>
+      <w:r>
+        <w:rPr>
+          <w:sz w:val="28"/>
+          <w:szCs w:val="28"/>
+        </w:rPr>
+        <w:t xml:space="preserve"> в ходе освоения ряда разделов следующих предшествующих дисциплин:</w:t>
+      </w:r>
+      <w:r>
+        <w:rPr>
+          <w:sz w:val="28"/>
+          <w:szCs w:val="28"/>
+        </w:rPr>
+        <w:t xml:space="preserve"> </w:t>
+      </w:r>
+      <w:r>
+        <w:rPr>
+          <w:rFonts w:eastAsia="Calibri"/>
+          <w:sz w:val="28"/>
+          <w:szCs w:val="28"/>
+          <w:highlight w:val="yellow"/>
+          <w:lang w:eastAsia="en-US"/>
+        </w:rPr>
+        <w:t>[СПИСОК ДИСЦИПЛИН]</w:t>
+      </w:r>
+      <w:r>
+        <w:rPr>
+          <w:rFonts w:eastAsia="Calibri"/>
+          <w:sz w:val="28"/>
+          <w:szCs w:val="28"/>
+          <w:lang w:eastAsia="en-US"/>
+        </w:rPr>
+        <w:t>.</w:t>
       </w:r>
     </w:p>
     <w:p>
       <w:pPr>
         <w:widowControl/>
-        <w:ind w:firstLine="0"/>
-        <w:rPr>
-          <w:rFonts w:eastAsia="Calibri"/>
-          <w:b/>
-          <w:sz w:val="28"/>
-          <w:szCs w:val="28"/>
-          <w:lang w:eastAsia="en-US"/>
-        </w:rPr>
-      </w:pPr>
+        <w:ind w:firstLine="709"/>
+        <w:rPr>
+          <w:rFonts w:eastAsia="Calibri"/>
+          <w:sz w:val="28"/>
+          <w:szCs w:val="28"/>
+          <w:lang w:eastAsia="en-US"/>
+        </w:rPr>
+      </w:pPr>
+      <w:r>
+        <w:rPr>
+          <w:sz w:val="28"/>
+          <w:szCs w:val="28"/>
+        </w:rPr>
+        <w:t>Изучение дисциплины «</w:t>
+      </w:r>
+      <w:r>
+        <w:rPr>
+          <w:bCs/>
+          <w:iCs/>
+          <w:sz w:val="28"/>
+          <w:szCs w:val="28"/>
+        </w:rPr>
+        <w:t>Государственное регулирование экономики</w:t>
+      </w:r>
+      <w:r>
+        <w:rPr>
+          <w:sz w:val="28"/>
+          <w:szCs w:val="28"/>
+        </w:rPr>
+        <w:t>» является базой для изучения следующих дисциплин:</w:t>
+      </w:r>
+      <w:r>
+        <w:rPr>
+          <w:rFonts w:eastAsia="Calibri"/>
+          <w:sz w:val="28"/>
+          <w:szCs w:val="28"/>
+          <w:highlight w:val="yellow"/>
+          <w:lang w:eastAsia="en-US"/>
+        </w:rPr>
+        <w:t xml:space="preserve"> </w:t>
+      </w:r>
+      <w:r>
+        <w:rPr>
+          <w:rFonts w:eastAsia="Calibri"/>
+          <w:sz w:val="28"/>
+          <w:szCs w:val="28"/>
+          <w:highlight w:val="yellow"/>
+          <w:lang w:eastAsia="en-US"/>
+        </w:rPr>
+        <w:t>[СПИСОК ДИСЦИПЛИН]</w:t>
+      </w:r>
+      <w:r>
+        <w:rPr>
+          <w:sz w:val="28"/>
+          <w:szCs w:val="20"/>
+        </w:rPr>
+        <w:t>.</w:t>
+      </w:r>
     </w:p>
     <w:p>
       <w:pPr>
         <w:widowControl/>
         <w:ind w:firstLine="709"/>
         <w:rPr>
-          <w:rFonts w:eastAsia="Calibri"/>
-          <w:sz w:val="28"/>
-          <w:szCs w:val="28"/>
-          <w:lang w:eastAsia="en-US"/>
-        </w:rPr>
-      </w:pPr>
-      <w:r>
-        <w:rPr>
-          <w:rFonts w:eastAsia="Calibri"/>
-          <w:sz w:val="28"/>
-          <w:szCs w:val="28"/>
-          <w:lang w:eastAsia="en-US"/>
-        </w:rPr>
-        <w:t>Процесс изучения данной дисциплины (модуля) направлен на формирование следующих компетенций и и</w:t>
-      </w:r>
-      <w:r>
-        <w:rPr>
-          <w:rFonts w:eastAsia="Calibri"/>
-          <w:bCs/>
-          <w:sz w:val="28"/>
-          <w:szCs w:val="28"/>
-          <w:lang w:eastAsia="en-US"/>
-        </w:rPr>
-        <w:t xml:space="preserve">ндикаторов их достижения, а также результатов обучения, </w:t>
-      </w:r>
-      <w:r>
-        <w:rPr>
-          <w:rFonts w:eastAsia="Calibri"/>
-          <w:sz w:val="28"/>
-          <w:szCs w:val="28"/>
-          <w:lang w:eastAsia="en-US"/>
-        </w:rPr>
-        <w:t>соотнесенных с индикаторами достижения компетенций:</w:t>
+          <w:sz w:val="28"/>
+          <w:szCs w:val="28"/>
+        </w:rPr>
+      </w:pPr>
+      <w:r>
+        <w:rPr>
+          <w:rFonts w:eastAsia="Calibri"/>
+          <w:iCs/>
+          <w:sz w:val="28"/>
+          <w:szCs w:val="28"/>
+          <w:lang w:eastAsia="en-US"/>
+        </w:rPr>
+        <w:t xml:space="preserve"> </w:t>
+      </w:r>
+      <w:r>
+        <w:rPr>
+          <w:i/>
+          <w:sz w:val="28"/>
+          <w:szCs w:val="28"/>
+        </w:rPr>
+        <w:t>Целью</w:t>
+      </w:r>
+      <w:r>
+        <w:rPr>
+          <w:sz w:val="28"/>
+          <w:szCs w:val="28"/>
+        </w:rPr>
+        <w:t xml:space="preserve"> изучения дисциплины является</w:t>
+      </w:r>
+      <w:r>
+        <w:rPr>
+          <w:sz w:val="28"/>
+          <w:szCs w:val="28"/>
+        </w:rPr>
+        <w:t xml:space="preserve"> </w:t>
+      </w:r>
+      <w:r>
+        <w:rPr>
+          <w:sz w:val="28"/>
+          <w:szCs w:val="28"/>
+          <w:highlight w:val="yellow"/>
+        </w:rPr>
+        <w:t>…</w:t>
       </w:r>
     </w:p>
     <w:p>
       <w:pPr>
+        <w:ind w:firstLine="709"/>
+        <w:rPr>
+          <w:sz w:val="28"/>
+          <w:szCs w:val="28"/>
+        </w:rPr>
+      </w:pPr>
+      <w:r>
+        <w:rPr>
+          <w:i/>
+          <w:sz w:val="28"/>
+          <w:szCs w:val="28"/>
+        </w:rPr>
+        <w:t xml:space="preserve">Задачи </w:t>
+      </w:r>
+      <w:r>
+        <w:rPr>
+          <w:bCs/>
+          <w:sz w:val="28"/>
+          <w:szCs w:val="28"/>
+        </w:rPr>
+        <w:t xml:space="preserve">изучения </w:t>
+      </w:r>
+      <w:r>
+        <w:rPr>
+          <w:sz w:val="28"/>
+          <w:szCs w:val="28"/>
+        </w:rPr>
+        <w:t>дисциплины:</w:t>
+      </w:r>
+    </w:p>
+    <w:p>
+      <w:pPr>
         <w:widowControl/>
         <w:ind w:firstLine="709"/>
         <w:rPr>
-          <w:rFonts w:eastAsia="Calibri"/>
-          <w:sz w:val="28"/>
-          <w:szCs w:val="28"/>
-          <w:lang w:eastAsia="en-US"/>
-        </w:rPr>
-      </w:pPr>
+          <w:sz w:val="28"/>
+          <w:szCs w:val="20"/>
+        </w:rPr>
+      </w:pPr>
+      <w:r>
+        <w:rPr>
+          <w:sz w:val="28"/>
+          <w:szCs w:val="20"/>
+          <w:highlight w:val="yellow"/>
+        </w:rPr>
+        <w:t>…</w:t>
+      </w:r>
     </w:p>
     <w:p>
       <w:pPr>
-        <w:widowControl/>
-        <w:ind w:firstLine="0"/>
-        <w:rPr>
-          <w:rFonts w:eastAsia="Calibri"/>
-          <w:sz w:val="28"/>
-          <w:szCs w:val="28"/>
-          <w:lang w:eastAsia="en-US"/>
-        </w:rPr>
-      </w:pPr>
-      <w:r>
-        <w:rPr>
-          <w:rFonts w:eastAsia="Calibri"/>
-          <w:sz w:val="28"/>
-          <w:szCs w:val="28"/>
-          <w:highlight w:val="yellow"/>
-          <w:lang w:eastAsia="en-US"/>
-        </w:rPr>
-        <w:t>{</w:t>
-      </w:r>
-      <w:proofErr w:type="spellStart"/>
-      <w:r>
-        <w:rPr>
-          <w:rFonts w:eastAsia="Calibri"/>
-          <w:sz w:val="28"/>
-          <w:szCs w:val="28"/>
-          <w:highlight w:val="yellow"/>
-          <w:lang w:val="en-US" w:eastAsia="en-US"/>
-        </w:rPr>
-        <w:t>Table</w:t>
-      </w:r>
-      <w:r>
-        <w:rPr>
-          <w:rFonts w:eastAsia="Calibri"/>
-          <w:sz w:val="28"/>
-          <w:szCs w:val="28"/>
-          <w:highlight w:val="yellow"/>
-          <w:lang w:val="en-US" w:eastAsia="en-US"/>
-        </w:rPr>
-        <w:t>Competences</w:t>
-      </w:r>
-      <w:proofErr w:type="spellEnd"/>
-      <w:r>
-        <w:rPr>
-          <w:rFonts w:eastAsia="Calibri"/>
-          <w:sz w:val="28"/>
-          <w:szCs w:val="28"/>
-          <w:highlight w:val="yellow"/>
-          <w:lang w:eastAsia="en-US"/>
-        </w:rPr>
-        <w:t>}</w:t>
-      </w:r>
-    </w:p>
-    <w:p>
-      <w:pPr>
-        <w:widowControl/>
-        <w:ind w:firstLine="0"/>
-        <w:rPr>
-          <w:rFonts w:eastAsia="Calibri"/>
-          <w:b/>
-          <w:sz w:val="28"/>
-          <w:szCs w:val="28"/>
-          <w:lang w:eastAsia="en-US"/>
-        </w:rPr>
-      </w:pPr>
-    </w:p>
-    <w:p>
-      <w:pPr>
-        <w:widowControl/>
-        <w:ind w:firstLine="709"/>
-        <w:rPr>
-          <w:rFonts w:eastAsia="Calibri"/>
-          <w:b/>
-          <w:sz w:val="28"/>
-          <w:szCs w:val="28"/>
-          <w:lang w:eastAsia="en-US"/>
-        </w:rPr>
-      </w:pPr>
-      <w:r>
-        <w:rPr>
-          <w:rFonts w:eastAsia="Calibri"/>
-          <w:b/>
-          <w:sz w:val="28"/>
-          <w:szCs w:val="28"/>
-          <w:lang w:eastAsia="en-US"/>
-        </w:rPr>
-        <w:t>2. Место дисциплины в структуре образовательной программы</w:t>
-      </w:r>
-    </w:p>
-    <w:p>
-      <w:pPr>
-        <w:widowControl/>
-        <w:ind w:firstLine="709"/>
-        <w:rPr>
-          <w:rFonts w:eastAsia="Calibri"/>
-          <w:b/>
-          <w:sz w:val="28"/>
-          <w:szCs w:val="28"/>
-          <w:lang w:eastAsia="en-US"/>
-        </w:rPr>
-      </w:pPr>
-    </w:p>
-    <w:p>
-      <w:pPr>
-        <w:widowControl/>
-        <w:ind w:firstLine="709"/>
-        <w:rPr>
-          <w:rFonts w:eastAsia="Calibri"/>
-          <w:sz w:val="28"/>
-          <w:szCs w:val="28"/>
-          <w:lang w:eastAsia="en-US"/>
-        </w:rPr>
-      </w:pPr>
-      <w:r>
-        <w:rPr>
-          <w:rFonts w:eastAsia="Calibri"/>
-          <w:sz w:val="28"/>
-          <w:szCs w:val="28"/>
-          <w:highlight w:val="yellow"/>
-          <w:lang w:eastAsia="en-US"/>
-        </w:rPr>
-        <w:t>{</w:t>
-      </w:r>
-      <w:r>
-        <w:rPr>
-          <w:rFonts w:eastAsia="Calibri"/>
-          <w:sz w:val="28"/>
-          <w:szCs w:val="28"/>
-          <w:highlight w:val="yellow"/>
-          <w:lang w:val="en-US" w:eastAsia="en-US"/>
-        </w:rPr>
-        <w:t>Index</w:t>
-      </w:r>
-      <w:r>
-        <w:rPr>
-          <w:rFonts w:eastAsia="Calibri"/>
-          <w:sz w:val="28"/>
-          <w:szCs w:val="28"/>
-          <w:highlight w:val="yellow"/>
-          <w:lang w:eastAsia="en-US"/>
-        </w:rPr>
-        <w:t>}</w:t>
-      </w:r>
-      <w:r>
-        <w:rPr>
-          <w:rFonts w:eastAsia="Calibri"/>
-          <w:sz w:val="28"/>
-          <w:szCs w:val="28"/>
-          <w:lang w:eastAsia="en-US"/>
-        </w:rPr>
-        <w:t xml:space="preserve"> </w:t>
-      </w:r>
-      <w:r>
-        <w:rPr>
-          <w:rFonts w:eastAsia="Calibri"/>
-          <w:sz w:val="28"/>
-          <w:szCs w:val="28"/>
-          <w:lang w:eastAsia="en-US"/>
-        </w:rPr>
-        <w:t>Дисциплина</w:t>
-      </w:r>
-      <w:r>
-        <w:rPr>
-          <w:rFonts w:eastAsia="Calibri"/>
-          <w:sz w:val="28"/>
-          <w:szCs w:val="28"/>
-          <w:lang w:eastAsia="en-US"/>
-        </w:rPr>
-        <w:t xml:space="preserve"> «</w:t>
-      </w:r>
-      <w:r>
-        <w:rPr>
-          <w:rFonts w:eastAsia="Calibri"/>
-          <w:sz w:val="28"/>
-          <w:szCs w:val="28"/>
-          <w:highlight w:val="yellow"/>
-          <w:lang w:eastAsia="en-US"/>
-        </w:rPr>
-        <w:t>{</w:t>
-      </w:r>
-      <w:r>
-        <w:rPr>
-          <w:rFonts w:eastAsia="Calibri"/>
-          <w:sz w:val="28"/>
-          <w:szCs w:val="28"/>
-          <w:highlight w:val="yellow"/>
-          <w:lang w:val="en-US" w:eastAsia="en-US"/>
-        </w:rPr>
-        <w:t>Name</w:t>
-      </w:r>
-      <w:r>
-        <w:rPr>
-          <w:rFonts w:eastAsia="Calibri"/>
-          <w:sz w:val="28"/>
-          <w:szCs w:val="28"/>
-          <w:highlight w:val="yellow"/>
-          <w:lang w:eastAsia="en-US"/>
-        </w:rPr>
-        <w:t>}</w:t>
-      </w:r>
-      <w:r>
-        <w:rPr>
-          <w:rFonts w:eastAsia="Calibri"/>
-          <w:sz w:val="28"/>
-          <w:szCs w:val="28"/>
-          <w:lang w:eastAsia="en-US"/>
-        </w:rPr>
-        <w:t xml:space="preserve">» </w:t>
-      </w:r>
-      <w:r>
-        <w:rPr>
-          <w:rFonts w:eastAsia="Calibri"/>
-          <w:sz w:val="28"/>
-          <w:szCs w:val="28"/>
-          <w:lang w:eastAsia="en-US"/>
-        </w:rPr>
-        <w:t xml:space="preserve">относится к </w:t>
-      </w:r>
-      <w:r>
-        <w:rPr>
-          <w:rFonts w:eastAsia="Calibri"/>
-          <w:sz w:val="28"/>
-          <w:szCs w:val="28"/>
-          <w:highlight w:val="yellow"/>
-          <w:lang w:eastAsia="en-US"/>
-        </w:rPr>
-        <w:t>{</w:t>
-      </w:r>
-      <w:proofErr w:type="spellStart"/>
-      <w:r>
-        <w:rPr>
-          <w:rFonts w:eastAsia="Calibri"/>
-          <w:sz w:val="28"/>
-          <w:szCs w:val="28"/>
-          <w:highlight w:val="yellow"/>
-          <w:lang w:val="en-US" w:eastAsia="en-US"/>
-        </w:rPr>
-        <w:t>TypeDescription</w:t>
-      </w:r>
-      <w:proofErr w:type="spellEnd"/>
-      <w:r>
-        <w:rPr>
-          <w:rFonts w:eastAsia="Calibri"/>
-          <w:sz w:val="28"/>
-          <w:szCs w:val="28"/>
-          <w:highlight w:val="yellow"/>
-          <w:lang w:eastAsia="en-US"/>
-        </w:rPr>
-        <w:t>}</w:t>
-      </w:r>
-      <w:r>
-        <w:rPr>
-          <w:rFonts w:eastAsia="Calibri"/>
-          <w:sz w:val="28"/>
-          <w:szCs w:val="28"/>
-          <w:lang w:eastAsia="en-US"/>
-        </w:rPr>
-        <w:t xml:space="preserve"> программы бакалавриата, формируемую участниками образовательных отношений по направлению подготовки </w:t>
-      </w:r>
-      <w:r>
-        <w:rPr>
-          <w:rFonts w:eastAsia="Calibri"/>
-          <w:sz w:val="28"/>
-          <w:szCs w:val="28"/>
-          <w:highlight w:val="yellow"/>
-          <w:lang w:eastAsia="en-US"/>
-        </w:rPr>
-        <w:t>{</w:t>
-      </w:r>
-      <w:proofErr w:type="spellStart"/>
-      <w:r>
-        <w:rPr>
-          <w:rFonts w:eastAsia="Calibri"/>
-          <w:sz w:val="28"/>
-          <w:szCs w:val="28"/>
-          <w:highlight w:val="yellow"/>
-          <w:lang w:val="en-US" w:eastAsia="en-US"/>
-        </w:rPr>
-        <w:t>DirectionCode</w:t>
-      </w:r>
-      <w:proofErr w:type="spellEnd"/>
-      <w:r>
-        <w:rPr>
-          <w:rFonts w:eastAsia="Calibri"/>
-          <w:sz w:val="28"/>
-          <w:szCs w:val="28"/>
-          <w:highlight w:val="yellow"/>
-          <w:lang w:eastAsia="en-US"/>
-        </w:rPr>
-        <w:t>}</w:t>
-      </w:r>
-      <w:r>
-        <w:rPr>
-          <w:rFonts w:eastAsia="Calibri"/>
-          <w:sz w:val="28"/>
-          <w:szCs w:val="28"/>
-          <w:lang w:eastAsia="en-US"/>
-        </w:rPr>
-        <w:t xml:space="preserve"> «</w:t>
-      </w:r>
-      <w:r>
-        <w:rPr>
-          <w:rFonts w:eastAsia="Calibri"/>
-          <w:sz w:val="28"/>
-          <w:szCs w:val="28"/>
-          <w:highlight w:val="yellow"/>
-          <w:lang w:eastAsia="en-US"/>
-        </w:rPr>
-        <w:t>{</w:t>
-      </w:r>
-      <w:proofErr w:type="spellStart"/>
-      <w:r>
-        <w:rPr>
-          <w:rFonts w:eastAsia="Calibri"/>
-          <w:sz w:val="28"/>
-          <w:szCs w:val="28"/>
-          <w:highlight w:val="yellow"/>
-          <w:lang w:val="en-US" w:eastAsia="en-US"/>
-        </w:rPr>
-        <w:t>DirectionName</w:t>
-      </w:r>
-      <w:proofErr w:type="spellEnd"/>
-      <w:r>
-        <w:rPr>
-          <w:rFonts w:eastAsia="Calibri"/>
-          <w:sz w:val="28"/>
-          <w:szCs w:val="28"/>
-          <w:highlight w:val="yellow"/>
-          <w:lang w:eastAsia="en-US"/>
-        </w:rPr>
-        <w:t>}</w:t>
-      </w:r>
-      <w:r>
-        <w:rPr>
-          <w:rFonts w:eastAsia="Calibri"/>
-          <w:sz w:val="28"/>
-          <w:szCs w:val="28"/>
-          <w:lang w:eastAsia="en-US"/>
-        </w:rPr>
-        <w:t>».</w:t>
-      </w:r>
-    </w:p>
-    <w:p>
-      <w:pPr>
-        <w:widowControl/>
-        <w:ind w:firstLine="709"/>
-        <w:rPr>
-          <w:rFonts w:eastAsia="Calibri"/>
-          <w:sz w:val="28"/>
-          <w:szCs w:val="28"/>
-          <w:lang w:eastAsia="en-US"/>
-        </w:rPr>
-      </w:pPr>
-      <w:r>
-        <w:rPr>
-          <w:sz w:val="28"/>
-          <w:szCs w:val="28"/>
-        </w:rPr>
-        <w:t xml:space="preserve">Процесс изучения дисциплины строится на основе знаний и умений, ранее полученных </w:t>
-      </w:r>
-      <w:r>
-        <w:rPr>
-          <w:sz w:val="28"/>
-          <w:szCs w:val="28"/>
-        </w:rPr>
-        <w:t>обучающимися</w:t>
-      </w:r>
-      <w:r>
-        <w:rPr>
-          <w:sz w:val="28"/>
-          <w:szCs w:val="28"/>
-        </w:rPr>
-        <w:t xml:space="preserve"> в ходе освоения ряда разделов следующих предшествующих дисциплин:</w:t>
-      </w:r>
-      <w:r>
-        <w:rPr>
-          <w:sz w:val="28"/>
-          <w:szCs w:val="28"/>
-        </w:rPr>
-        <w:t xml:space="preserve"> </w:t>
-      </w:r>
-      <w:r>
-        <w:rPr>
-          <w:rFonts w:eastAsia="Calibri"/>
-          <w:sz w:val="28"/>
-          <w:szCs w:val="28"/>
-          <w:highlight w:val="yellow"/>
-          <w:lang w:eastAsia="en-US"/>
-        </w:rPr>
-        <w:t>[СПИСОК ДИСЦИПЛИН]</w:t>
-      </w:r>
-      <w:r>
-        <w:rPr>
-          <w:rFonts w:eastAsia="Calibri"/>
-          <w:sz w:val="28"/>
-          <w:szCs w:val="28"/>
-          <w:lang w:eastAsia="en-US"/>
-        </w:rPr>
-        <w:t>.</w:t>
-      </w:r>
-    </w:p>
-    <w:p>
-      <w:pPr>
-        <w:widowControl/>
-        <w:ind w:firstLine="709"/>
-        <w:rPr>
-          <w:rFonts w:eastAsia="Calibri"/>
-          <w:sz w:val="28"/>
-          <w:szCs w:val="28"/>
-          <w:lang w:eastAsia="en-US"/>
-        </w:rPr>
-      </w:pPr>
-      <w:r>
-        <w:rPr>
-          <w:sz w:val="28"/>
-          <w:szCs w:val="28"/>
-        </w:rPr>
-        <w:t>Изучение дисциплины «</w:t>
-      </w:r>
-      <w:r>
-        <w:rPr>
-          <w:bCs/>
-          <w:iCs/>
-          <w:sz w:val="28"/>
-          <w:szCs w:val="28"/>
-        </w:rPr>
-        <w:t>Государственное регулирование экономики</w:t>
-      </w:r>
-      <w:r>
-        <w:rPr>
-          <w:sz w:val="28"/>
-          <w:szCs w:val="28"/>
-        </w:rPr>
-        <w:t>» является базой для изучения следующих дисциплин:</w:t>
-      </w:r>
-      <w:r>
-        <w:rPr>
-          <w:rFonts w:eastAsia="Calibri"/>
-          <w:sz w:val="28"/>
-          <w:szCs w:val="28"/>
-          <w:highlight w:val="yellow"/>
-          <w:lang w:eastAsia="en-US"/>
-        </w:rPr>
-        <w:t xml:space="preserve"> </w:t>
-      </w:r>
-      <w:r>
-        <w:rPr>
-          <w:rFonts w:eastAsia="Calibri"/>
-          <w:sz w:val="28"/>
-          <w:szCs w:val="28"/>
-          <w:highlight w:val="yellow"/>
-          <w:lang w:eastAsia="en-US"/>
-        </w:rPr>
-        <w:t>[СПИСОК ДИСЦИПЛИН]</w:t>
-      </w:r>
-      <w:r>
-        <w:rPr>
-          <w:sz w:val="28"/>
-          <w:szCs w:val="20"/>
-        </w:rPr>
-        <w:t>.</w:t>
-      </w:r>
-    </w:p>
-    <w:p>
-      <w:pPr>
-        <w:widowControl/>
-        <w:ind w:firstLine="709"/>
-        <w:rPr>
-          <w:sz w:val="28"/>
-          <w:szCs w:val="28"/>
-        </w:rPr>
-      </w:pPr>
-      <w:r>
-        <w:rPr>
-          <w:rFonts w:eastAsia="Calibri"/>
-          <w:iCs/>
-          <w:sz w:val="28"/>
-          <w:szCs w:val="28"/>
-          <w:lang w:eastAsia="en-US"/>
-        </w:rPr>
-        <w:t xml:space="preserve"> </w:t>
-      </w:r>
-      <w:r>
-        <w:rPr>
-          <w:i/>
-          <w:sz w:val="28"/>
-          <w:szCs w:val="28"/>
-        </w:rPr>
-        <w:t>Целью</w:t>
-      </w:r>
-      <w:r>
-        <w:rPr>
-          <w:sz w:val="28"/>
-          <w:szCs w:val="28"/>
-        </w:rPr>
-        <w:t xml:space="preserve"> изучения дисциплины является</w:t>
-      </w:r>
-      <w:r>
-        <w:rPr>
-          <w:sz w:val="28"/>
-          <w:szCs w:val="28"/>
-        </w:rPr>
-        <w:t xml:space="preserve"> </w:t>
-      </w:r>
-      <w:r>
-        <w:rPr>
-          <w:sz w:val="28"/>
-          <w:szCs w:val="28"/>
-          <w:highlight w:val="yellow"/>
-        </w:rPr>
-        <w:t>…</w:t>
-      </w:r>
-    </w:p>
-    <w:p>
-      <w:pPr>
-        <w:ind w:firstLine="709"/>
-        <w:rPr>
-          <w:sz w:val="28"/>
-          <w:szCs w:val="28"/>
-        </w:rPr>
-      </w:pPr>
-      <w:r>
-        <w:rPr>
-          <w:i/>
-          <w:sz w:val="28"/>
-          <w:szCs w:val="28"/>
-        </w:rPr>
-        <w:t xml:space="preserve">Задачи </w:t>
-      </w:r>
-      <w:r>
-        <w:rPr>
-          <w:bCs/>
-          <w:sz w:val="28"/>
-          <w:szCs w:val="28"/>
-        </w:rPr>
-        <w:t xml:space="preserve">изучения </w:t>
-      </w:r>
-      <w:r>
-        <w:rPr>
-          <w:sz w:val="28"/>
-          <w:szCs w:val="28"/>
-        </w:rPr>
-        <w:t>дисциплины:</w:t>
-      </w:r>
-    </w:p>
-    <w:p>
-      <w:pPr>
-        <w:widowControl/>
-        <w:ind w:firstLine="709"/>
-        <w:rPr>
-          <w:sz w:val="28"/>
-          <w:szCs w:val="20"/>
-        </w:rPr>
-      </w:pPr>
-      <w:r>
-        <w:rPr>
-          <w:sz w:val="28"/>
-          <w:szCs w:val="20"/>
-          <w:highlight w:val="yellow"/>
-        </w:rPr>
-        <w:t>…</w:t>
-      </w:r>
-    </w:p>
-    <w:p>
-      <w:pPr>
-        <w:widowControl/>
-        <w:ind w:firstLine="709"/>
-        <w:rPr>
-          <w:sz w:val="28"/>
-          <w:szCs w:val="20"/>
-        </w:rPr>
-      </w:pPr>
-    </w:p>
-    <w:p>
-      <w:pPr>
-        <w:widowControl/>
-        <w:ind w:firstLine="0"/>
-        <w:rPr>
-          <w:sz w:val="28"/>
-          <w:szCs w:val="20"/>
-        </w:rPr>
-      </w:pPr>
-    </w:p>
-    <w:p>
-      <w:pPr>
-        <w:widowControl/>
-        <w:ind w:firstLine="709"/>
-        <w:rPr>
-          <w:rFonts w:eastAsia="Calibri"/>
-          <w:b/>
-          <w:sz w:val="28"/>
-          <w:szCs w:val="28"/>
-          <w:lang w:eastAsia="en-US"/>
-        </w:rPr>
-      </w:pPr>
-      <w:r>
-        <w:rPr>
-          <w:rFonts w:eastAsia="Calibri"/>
-          <w:b/>
-          <w:sz w:val="28"/>
-          <w:szCs w:val="28"/>
+        <w:pStyle w:val="11"/>
+        <w:rPr>
+          <w:rFonts w:eastAsia="Calibri"/>
+          <w:lang w:eastAsia="en-US"/>
+        </w:rPr>
+      </w:pPr>
+      <w:bookmarkStart w:id="4" w:name="_Toc166171340"/>
+      <w:r>
+        <w:rPr>
+          <w:rFonts w:eastAsia="Calibri"/>
           <w:lang w:eastAsia="en-US"/>
         </w:rPr>
         <w:t xml:space="preserve">3. Объем дисциплины </w:t>
@@ -3853,9 +3647,6 @@
       <w:r>
         <w:rPr>
           <w:rFonts w:eastAsia="Calibri"/>
-          <w:b/>
-          <w:sz w:val="28"/>
-          <w:szCs w:val="28"/>
           <w:lang w:eastAsia="en-US"/>
         </w:rPr>
         <w:t xml:space="preserve">(модуля) </w:t>
@@ -3863,9 +3654,6 @@
       <w:r>
         <w:rPr>
           <w:rFonts w:eastAsia="Calibri"/>
-          <w:b/>
-          <w:sz w:val="28"/>
-          <w:szCs w:val="28"/>
           <w:lang w:eastAsia="en-US"/>
         </w:rPr>
         <w:t>в зачетных единицах с указанием количества академических часов, выделенных на контактную работу обучающихся с преподавателем (по видам</w:t>
@@ -3873,9 +3661,6 @@
       <w:r>
         <w:rPr>
           <w:rFonts w:eastAsia="Calibri"/>
-          <w:b/>
-          <w:sz w:val="28"/>
-          <w:szCs w:val="28"/>
           <w:lang w:eastAsia="en-US"/>
         </w:rPr>
         <w:t xml:space="preserve"> учебных</w:t>
@@ -3883,26 +3668,11 @@
       <w:r>
         <w:rPr>
           <w:rFonts w:eastAsia="Calibri"/>
-          <w:b/>
-          <w:sz w:val="28"/>
-          <w:szCs w:val="28"/>
           <w:lang w:eastAsia="en-US"/>
         </w:rPr>
         <w:t xml:space="preserve"> занятий) и на самостоятельную работу обучающихся</w:t>
       </w:r>
-    </w:p>
-    <w:p>
-      <w:pPr>
-        <w:widowControl/>
-        <w:ind w:firstLine="709"/>
-        <w:rPr>
-          <w:rFonts w:eastAsia="Calibri"/>
-          <w:b/>
-          <w:sz w:val="28"/>
-          <w:szCs w:val="28"/>
-          <w:lang w:eastAsia="en-US"/>
-        </w:rPr>
-      </w:pPr>
+      <w:bookmarkEnd w:id="4"/>
     </w:p>
     <w:p>
       <w:pPr>
@@ -5270,50 +5040,29 @@
     </w:tbl>
     <w:p>
       <w:pPr>
-        <w:widowControl/>
-        <w:ind w:firstLine="0"/>
-        <w:jc w:val="center"/>
-        <w:rPr>
-          <w:rFonts w:eastAsia="Calibri"/>
-          <w:lang w:eastAsia="en-US"/>
-        </w:rPr>
-      </w:pPr>
-    </w:p>
-    <w:p>
-      <w:pPr>
-        <w:widowControl/>
-        <w:ind w:firstLine="709"/>
-        <w:rPr>
-          <w:rFonts w:eastAsia="Calibri"/>
-          <w:b/>
-          <w:sz w:val="28"/>
-          <w:szCs w:val="28"/>
-          <w:lang w:eastAsia="en-US"/>
-        </w:rPr>
-      </w:pPr>
-      <w:r>
-        <w:rPr>
-          <w:rFonts w:eastAsia="Calibri"/>
-          <w:b/>
-          <w:sz w:val="28"/>
-          <w:szCs w:val="28"/>
-          <w:lang w:eastAsia="en-US"/>
-        </w:rPr>
-        <w:t>4. Содержание дисциплины (модуля), структурированное по темам (разделам) с указанием отведенного на них количества академических или астрономических часов и видов учебных занятий</w:t>
-      </w:r>
-    </w:p>
-    <w:p>
-      <w:pPr>
-        <w:widowControl/>
-        <w:ind w:firstLine="0"/>
-        <w:rPr>
-          <w:rFonts w:eastAsia="Calibri"/>
-          <w:b/>
-          <w:sz w:val="28"/>
-          <w:szCs w:val="28"/>
-          <w:lang w:eastAsia="en-US"/>
-        </w:rPr>
-      </w:pPr>
+        <w:pStyle w:val="11"/>
+        <w:rPr>
+          <w:rFonts w:eastAsia="Calibri"/>
+          <w:lang w:eastAsia="en-US"/>
+        </w:rPr>
+      </w:pPr>
+      <w:bookmarkStart w:id="5" w:name="_Toc166171341"/>
+      <w:r>
+        <w:rPr>
+          <w:rFonts w:eastAsia="Calibri"/>
+          <w:lang w:eastAsia="en-US"/>
+        </w:rPr>
+        <w:t xml:space="preserve">4. Содержание дисциплины (модуля), структурированное по темам (разделам) с указанием отведенного на них количества академических </w:t>
+      </w:r>
+      <w:r>
+        <w:rPr>
+          <w:rFonts w:eastAsia="Calibri"/>
+          <w:lang w:eastAsia="en-US"/>
+        </w:rPr>
+        <w:lastRenderedPageBreak/>
+        <w:t>или астрономических часов и видов учебных занятий</w:t>
+      </w:r>
+      <w:bookmarkEnd w:id="5"/>
     </w:p>
     <w:p>
       <w:pPr>
@@ -6961,9 +6710,17 @@
               <w:rPr>
                 <w:sz w:val="22"/>
                 <w:szCs w:val="22"/>
-                <w:lang w:eastAsia="en-US"/>
-              </w:rPr>
-            </w:pPr>
+                <w:lang w:val="en-US" w:eastAsia="en-US"/>
+              </w:rPr>
+            </w:pPr>
+            <w:r>
+              <w:rPr>
+                <w:sz w:val="22"/>
+                <w:szCs w:val="22"/>
+                <w:lang w:val="en-US" w:eastAsia="en-US"/>
+              </w:rPr>
+              <w:tab/>
+            </w:r>
           </w:p>
         </w:tc>
         <w:tc>
@@ -7389,9 +7146,35 @@
               <w:rPr>
                 <w:sz w:val="22"/>
                 <w:szCs w:val="22"/>
-                <w:lang w:eastAsia="en-US"/>
-              </w:rPr>
-            </w:pPr>
+                <w:lang w:val="en-US" w:eastAsia="en-US"/>
+              </w:rPr>
+            </w:pPr>
+            <w:r>
+              <w:rPr>
+                <w:sz w:val="22"/>
+                <w:szCs w:val="22"/>
+                <w:lang w:val="en-US" w:eastAsia="en-US"/>
+              </w:rPr>
+              <w:t>{</w:t>
+            </w:r>
+            <w:proofErr w:type="spellStart"/>
+            <w:r>
+              <w:rPr>
+                <w:sz w:val="22"/>
+                <w:szCs w:val="22"/>
+                <w:lang w:val="en-US" w:eastAsia="en-US"/>
+              </w:rPr>
+              <w:t>FullTime.ControlFormForScreen</w:t>
+            </w:r>
+            <w:proofErr w:type="spellEnd"/>
+            <w:r>
+              <w:rPr>
+                <w:sz w:val="22"/>
+                <w:szCs w:val="22"/>
+                <w:lang w:val="en-US" w:eastAsia="en-US"/>
+              </w:rPr>
+              <w:t>}</w:t>
+            </w:r>
           </w:p>
         </w:tc>
         <w:tc>
@@ -7412,8 +7195,35 @@
               <w:rPr>
                 <w:sz w:val="22"/>
                 <w:szCs w:val="22"/>
-              </w:rPr>
-            </w:pPr>
+                <w:lang w:val="en-US"/>
+              </w:rPr>
+            </w:pPr>
+            <w:r>
+              <w:rPr>
+                <w:sz w:val="22"/>
+                <w:szCs w:val="22"/>
+                <w:lang w:val="en-US"/>
+              </w:rPr>
+              <w:t>{</w:t>
+            </w:r>
+            <w:proofErr w:type="spellStart"/>
+            <w:r>
+              <w:rPr>
+                <w:sz w:val="22"/>
+                <w:szCs w:val="22"/>
+                <w:lang w:val="en-US"/>
+              </w:rPr>
+              <w:t>FullTime.ControlHours</w:t>
+            </w:r>
+            <w:proofErr w:type="spellEnd"/>
+            <w:r>
+              <w:rPr>
+                <w:sz w:val="22"/>
+                <w:szCs w:val="22"/>
+                <w:lang w:val="en-US"/>
+              </w:rPr>
+              <w:t>}</w:t>
+            </w:r>
           </w:p>
         </w:tc>
         <w:tc>
@@ -7613,8 +7423,71 @@
                 <w:bCs/>
                 <w:sz w:val="22"/>
                 <w:szCs w:val="22"/>
-              </w:rPr>
-            </w:pPr>
+                <w:lang w:val="en-US"/>
+              </w:rPr>
+            </w:pPr>
+            <w:r>
+              <w:rPr>
+                <w:b/>
+                <w:bCs/>
+                <w:sz w:val="22"/>
+                <w:szCs w:val="22"/>
+                <w:lang w:val="en-US"/>
+              </w:rPr>
+              <w:t>{</w:t>
+            </w:r>
+            <w:proofErr w:type="spellStart"/>
+            <w:r>
+              <w:rPr>
+                <w:b/>
+                <w:bCs/>
+                <w:sz w:val="22"/>
+                <w:szCs w:val="22"/>
+                <w:lang w:val="en-US"/>
+              </w:rPr>
+              <w:t>FullTime.</w:t>
+            </w:r>
+            <w:r>
+              <w:rPr>
+                <w:b/>
+                <w:bCs/>
+                <w:sz w:val="22"/>
+                <w:szCs w:val="22"/>
+                <w:lang w:val="en-US"/>
+              </w:rPr>
+              <w:t>Tota</w:t>
+            </w:r>
+            <w:r>
+              <w:rPr>
+                <w:b/>
+                <w:bCs/>
+                <w:sz w:val="22"/>
+                <w:szCs w:val="22"/>
+                <w:lang w:val="en-US"/>
+              </w:rPr>
+              <w:t>l</w:t>
+            </w:r>
+            <w:r>
+              <w:rPr>
+                <w:b/>
+                <w:bCs/>
+                <w:sz w:val="22"/>
+                <w:szCs w:val="22"/>
+                <w:lang w:val="en-US"/>
+              </w:rPr>
+              <w:t>Hours</w:t>
+            </w:r>
+            <w:proofErr w:type="spellEnd"/>
+            <w:r>
+              <w:rPr>
+                <w:b/>
+                <w:bCs/>
+                <w:sz w:val="22"/>
+                <w:szCs w:val="22"/>
+                <w:lang w:val="en-US"/>
+              </w:rPr>
+              <w:t>}</w:t>
+            </w:r>
           </w:p>
         </w:tc>
         <w:tc>
@@ -7637,8 +7510,51 @@
                 <w:bCs/>
                 <w:sz w:val="22"/>
                 <w:szCs w:val="22"/>
-              </w:rPr>
-            </w:pPr>
+                <w:lang w:val="en-US"/>
+              </w:rPr>
+            </w:pPr>
+            <w:r>
+              <w:rPr>
+                <w:b/>
+                <w:bCs/>
+                <w:sz w:val="22"/>
+                <w:szCs w:val="22"/>
+                <w:lang w:val="en-US"/>
+              </w:rPr>
+              <w:t>{</w:t>
+            </w:r>
+            <w:proofErr w:type="spellStart"/>
+            <w:r>
+              <w:rPr>
+                <w:b/>
+                <w:bCs/>
+                <w:sz w:val="22"/>
+                <w:szCs w:val="22"/>
+                <w:lang w:val="en-US"/>
+              </w:rPr>
+              <w:t>FullTime.</w:t>
+            </w:r>
+            <w:r>
+              <w:rPr>
+                <w:b/>
+                <w:bCs/>
+                <w:sz w:val="22"/>
+                <w:szCs w:val="22"/>
+                <w:lang w:val="en-US"/>
+              </w:rPr>
+              <w:t>ContactWorkHours</w:t>
+            </w:r>
+            <w:proofErr w:type="spellEnd"/>
+            <w:r>
+              <w:rPr>
+                <w:b/>
+                <w:bCs/>
+                <w:sz w:val="22"/>
+                <w:szCs w:val="22"/>
+                <w:lang w:val="en-US"/>
+              </w:rPr>
+              <w:t>}</w:t>
+            </w:r>
           </w:p>
         </w:tc>
         <w:tc>
@@ -7661,8 +7577,41 @@
                 <w:bCs/>
                 <w:sz w:val="22"/>
                 <w:szCs w:val="22"/>
-              </w:rPr>
-            </w:pPr>
+                <w:lang w:val="en-US"/>
+              </w:rPr>
+            </w:pPr>
+            <w:r>
+              <w:rPr>
+                <w:b/>
+                <w:bCs/>
+                <w:sz w:val="22"/>
+                <w:szCs w:val="22"/>
+                <w:lang w:val="en-US"/>
+              </w:rPr>
+              <w:t>{</w:t>
+            </w:r>
+            <w:proofErr w:type="spellStart"/>
+            <w:r>
+              <w:rPr>
+                <w:b/>
+                <w:bCs/>
+                <w:sz w:val="22"/>
+                <w:szCs w:val="22"/>
+                <w:lang w:val="en-US"/>
+              </w:rPr>
+              <w:t>FullTime.LectureHours</w:t>
+            </w:r>
+            <w:proofErr w:type="spellEnd"/>
+            <w:r>
+              <w:rPr>
+                <w:b/>
+                <w:bCs/>
+                <w:sz w:val="22"/>
+                <w:szCs w:val="22"/>
+                <w:lang w:val="en-US"/>
+              </w:rPr>
+              <w:t>}</w:t>
+            </w:r>
           </w:p>
         </w:tc>
         <w:tc>
@@ -7685,8 +7634,41 @@
                 <w:bCs/>
                 <w:sz w:val="22"/>
                 <w:szCs w:val="22"/>
-              </w:rPr>
-            </w:pPr>
+                <w:lang w:val="en-US"/>
+              </w:rPr>
+            </w:pPr>
+            <w:r>
+              <w:rPr>
+                <w:b/>
+                <w:bCs/>
+                <w:sz w:val="22"/>
+                <w:szCs w:val="22"/>
+                <w:lang w:val="en-US"/>
+              </w:rPr>
+              <w:t>{</w:t>
+            </w:r>
+            <w:proofErr w:type="spellStart"/>
+            <w:r>
+              <w:rPr>
+                <w:b/>
+                <w:bCs/>
+                <w:sz w:val="22"/>
+                <w:szCs w:val="22"/>
+                <w:lang w:val="en-US"/>
+              </w:rPr>
+              <w:t>FullTime.PracticalHours</w:t>
+            </w:r>
+            <w:proofErr w:type="spellEnd"/>
+            <w:r>
+              <w:rPr>
+                <w:b/>
+                <w:bCs/>
+                <w:sz w:val="22"/>
+                <w:szCs w:val="22"/>
+                <w:lang w:val="en-US"/>
+              </w:rPr>
+              <w:t>}</w:t>
+            </w:r>
           </w:p>
         </w:tc>
         <w:tc>
@@ -7712,8 +7694,41 @@
                 <w:bCs/>
                 <w:sz w:val="22"/>
                 <w:szCs w:val="22"/>
-              </w:rPr>
-            </w:pPr>
+                <w:lang w:val="en-US"/>
+              </w:rPr>
+            </w:pPr>
+            <w:r>
+              <w:rPr>
+                <w:b/>
+                <w:bCs/>
+                <w:sz w:val="22"/>
+                <w:szCs w:val="22"/>
+                <w:lang w:val="en-US"/>
+              </w:rPr>
+              <w:t>{</w:t>
+            </w:r>
+            <w:proofErr w:type="spellStart"/>
+            <w:r>
+              <w:rPr>
+                <w:b/>
+                <w:bCs/>
+                <w:sz w:val="22"/>
+                <w:szCs w:val="22"/>
+                <w:lang w:val="en-US"/>
+              </w:rPr>
+              <w:t>FullTime.SelfStudyHours</w:t>
+            </w:r>
+            <w:proofErr w:type="spellEnd"/>
+            <w:r>
+              <w:rPr>
+                <w:b/>
+                <w:bCs/>
+                <w:sz w:val="22"/>
+                <w:szCs w:val="22"/>
+                <w:lang w:val="en-US"/>
+              </w:rPr>
+              <w:t>}</w:t>
+            </w:r>
           </w:p>
         </w:tc>
         <w:tc>
@@ -7732,6 +7747,8 @@
               <w:ind w:firstLine="0"/>
               <w:jc w:val="center"/>
               <w:rPr>
+                <w:b/>
+                <w:bCs/>
                 <w:sz w:val="22"/>
                 <w:szCs w:val="22"/>
                 <w:lang w:eastAsia="en-US"/>
@@ -7755,6 +7772,8 @@
               <w:ind w:firstLine="0"/>
               <w:jc w:val="center"/>
               <w:rPr>
+                <w:b/>
+                <w:bCs/>
                 <w:sz w:val="22"/>
                 <w:szCs w:val="22"/>
                 <w:lang w:eastAsia="en-US"/>
@@ -9853,6 +9872,40 @@
                 <w:lang w:eastAsia="en-US"/>
               </w:rPr>
             </w:pPr>
+            <w:r>
+              <w:rPr>
+                <w:sz w:val="22"/>
+                <w:szCs w:val="22"/>
+                <w:lang w:val="en-US" w:eastAsia="en-US"/>
+              </w:rPr>
+              <w:t>{</w:t>
+            </w:r>
+            <w:proofErr w:type="spellStart"/>
+            <w:r>
+              <w:rPr>
+                <w:sz w:val="22"/>
+                <w:szCs w:val="22"/>
+                <w:lang w:val="en-US" w:eastAsia="en-US"/>
+              </w:rPr>
+              <w:t>Mixed</w:t>
+            </w:r>
+            <w:r>
+              <w:rPr>
+                <w:sz w:val="22"/>
+                <w:szCs w:val="22"/>
+                <w:lang w:val="en-US" w:eastAsia="en-US"/>
+              </w:rPr>
+              <w:t>Time.ControlFormForScreen</w:t>
+            </w:r>
+            <w:proofErr w:type="spellEnd"/>
+            <w:r>
+              <w:rPr>
+                <w:sz w:val="22"/>
+                <w:szCs w:val="22"/>
+                <w:lang w:val="en-US" w:eastAsia="en-US"/>
+              </w:rPr>
+              <w:t>}</w:t>
+            </w:r>
           </w:p>
         </w:tc>
         <w:tc>
@@ -9875,6 +9928,49 @@
                 <w:szCs w:val="22"/>
               </w:rPr>
             </w:pPr>
+            <w:r>
+              <w:rPr>
+                <w:sz w:val="22"/>
+                <w:szCs w:val="22"/>
+                <w:lang w:val="en-US"/>
+              </w:rPr>
+              <w:t>{</w:t>
+            </w:r>
+            <w:proofErr w:type="spellStart"/>
+            <w:r>
+              <w:rPr>
+                <w:sz w:val="22"/>
+                <w:szCs w:val="22"/>
+                <w:lang w:val="en-US"/>
+              </w:rPr>
+              <w:t>Mixe</w:t>
+            </w:r>
+            <w:r>
+              <w:rPr>
+                <w:sz w:val="22"/>
+                <w:szCs w:val="22"/>
+                <w:lang w:val="en-US"/>
+              </w:rPr>
+              <w:lastRenderedPageBreak/>
+              <w:t>d</w:t>
+            </w:r>
+            <w:r>
+              <w:rPr>
+                <w:sz w:val="22"/>
+                <w:szCs w:val="22"/>
+                <w:lang w:val="en-US"/>
+              </w:rPr>
+              <w:t>Time.ControlHours</w:t>
+            </w:r>
+            <w:proofErr w:type="spellEnd"/>
+            <w:r>
+              <w:rPr>
+                <w:sz w:val="22"/>
+                <w:szCs w:val="22"/>
+                <w:lang w:val="en-US"/>
+              </w:rPr>
+              <w:t>}</w:t>
+            </w:r>
           </w:p>
         </w:tc>
         <w:tc>
@@ -10017,7 +10113,6 @@
       </w:tr>
       <w:tr>
         <w:trPr>
-          <w:trHeight w:val="227"/>
           <w:jc w:val="center"/>
         </w:trPr>
         <w:tc>
@@ -10076,6 +10171,68 @@
                 <w:szCs w:val="22"/>
               </w:rPr>
             </w:pPr>
+            <w:r>
+              <w:rPr>
+                <w:b/>
+                <w:bCs/>
+                <w:sz w:val="22"/>
+                <w:szCs w:val="22"/>
+                <w:lang w:val="en-US"/>
+              </w:rPr>
+              <w:t>{</w:t>
+            </w:r>
+            <w:proofErr w:type="spellStart"/>
+            <w:r>
+              <w:rPr>
+                <w:b/>
+                <w:bCs/>
+                <w:sz w:val="22"/>
+                <w:szCs w:val="22"/>
+                <w:lang w:val="en-US"/>
+              </w:rPr>
+              <w:t>Mixed</w:t>
+            </w:r>
+            <w:r>
+              <w:rPr>
+                <w:b/>
+                <w:bCs/>
+                <w:sz w:val="22"/>
+                <w:szCs w:val="22"/>
+                <w:lang w:val="en-US"/>
+              </w:rPr>
+              <w:t>Time.Tota</w:t>
+            </w:r>
+            <w:r>
+              <w:rPr>
+                <w:b/>
+                <w:bCs/>
+                <w:sz w:val="22"/>
+                <w:szCs w:val="22"/>
+                <w:lang w:val="en-US"/>
+              </w:rPr>
+              <w:t>l</w:t>
+            </w:r>
+            <w:r>
+              <w:rPr>
+                <w:b/>
+                <w:bCs/>
+                <w:sz w:val="22"/>
+                <w:szCs w:val="22"/>
+                <w:lang w:val="en-US"/>
+              </w:rPr>
+              <w:t>Hours</w:t>
+            </w:r>
+            <w:proofErr w:type="spellEnd"/>
+            <w:r>
+              <w:rPr>
+                <w:b/>
+                <w:bCs/>
+                <w:sz w:val="22"/>
+                <w:szCs w:val="22"/>
+                <w:lang w:val="en-US"/>
+              </w:rPr>
+              <w:t>}</w:t>
+            </w:r>
           </w:p>
         </w:tc>
         <w:tc>
@@ -10100,6 +10257,48 @@
                 <w:szCs w:val="22"/>
               </w:rPr>
             </w:pPr>
+            <w:r>
+              <w:rPr>
+                <w:b/>
+                <w:bCs/>
+                <w:sz w:val="22"/>
+                <w:szCs w:val="22"/>
+                <w:lang w:val="en-US"/>
+              </w:rPr>
+              <w:t>{</w:t>
+            </w:r>
+            <w:proofErr w:type="spellStart"/>
+            <w:r>
+              <w:rPr>
+                <w:b/>
+                <w:bCs/>
+                <w:sz w:val="22"/>
+                <w:szCs w:val="22"/>
+                <w:lang w:val="en-US"/>
+              </w:rPr>
+              <w:t>MixedTime.</w:t>
+            </w:r>
+            <w:r>
+              <w:rPr>
+                <w:b/>
+                <w:bCs/>
+                <w:sz w:val="22"/>
+                <w:szCs w:val="22"/>
+                <w:lang w:val="en-US"/>
+              </w:rPr>
+              <w:t>ContactWorkHours</w:t>
+            </w:r>
+            <w:proofErr w:type="spellEnd"/>
+            <w:r>
+              <w:rPr>
+                <w:b/>
+                <w:bCs/>
+                <w:sz w:val="22"/>
+                <w:szCs w:val="22"/>
+                <w:lang w:val="en-US"/>
+              </w:rPr>
+              <w:t>}</w:t>
+            </w:r>
           </w:p>
         </w:tc>
         <w:tc>
@@ -10124,6 +10323,38 @@
                 <w:szCs w:val="22"/>
               </w:rPr>
             </w:pPr>
+            <w:r>
+              <w:rPr>
+                <w:b/>
+                <w:bCs/>
+                <w:sz w:val="22"/>
+                <w:szCs w:val="22"/>
+                <w:lang w:val="en-US"/>
+              </w:rPr>
+              <w:t>{</w:t>
+            </w:r>
+            <w:proofErr w:type="spellStart"/>
+            <w:r>
+              <w:rPr>
+                <w:b/>
+                <w:bCs/>
+                <w:sz w:val="22"/>
+                <w:szCs w:val="22"/>
+                <w:lang w:val="en-US"/>
+              </w:rPr>
+              <w:t>MixedTime.LectureHours</w:t>
+            </w:r>
+            <w:proofErr w:type="spellEnd"/>
+            <w:r>
+              <w:rPr>
+                <w:b/>
+                <w:bCs/>
+                <w:sz w:val="22"/>
+                <w:szCs w:val="22"/>
+                <w:lang w:val="en-US"/>
+              </w:rPr>
+              <w:t>}</w:t>
+            </w:r>
           </w:p>
         </w:tc>
         <w:tc>
@@ -10148,6 +10379,38 @@
                 <w:szCs w:val="22"/>
               </w:rPr>
             </w:pPr>
+            <w:r>
+              <w:rPr>
+                <w:b/>
+                <w:bCs/>
+                <w:sz w:val="22"/>
+                <w:szCs w:val="22"/>
+                <w:lang w:val="en-US"/>
+              </w:rPr>
+              <w:t>{</w:t>
+            </w:r>
+            <w:proofErr w:type="spellStart"/>
+            <w:r>
+              <w:rPr>
+                <w:b/>
+                <w:bCs/>
+                <w:sz w:val="22"/>
+                <w:szCs w:val="22"/>
+                <w:lang w:val="en-US"/>
+              </w:rPr>
+              <w:t>MixedTime.PracticalHours</w:t>
+            </w:r>
+            <w:proofErr w:type="spellEnd"/>
+            <w:r>
+              <w:rPr>
+                <w:b/>
+                <w:bCs/>
+                <w:sz w:val="22"/>
+                <w:szCs w:val="22"/>
+                <w:lang w:val="en-US"/>
+              </w:rPr>
+              <w:t>}</w:t>
+            </w:r>
           </w:p>
         </w:tc>
         <w:tc>
@@ -10175,6 +10438,38 @@
                 <w:szCs w:val="22"/>
               </w:rPr>
             </w:pPr>
+            <w:r>
+              <w:rPr>
+                <w:b/>
+                <w:bCs/>
+                <w:sz w:val="22"/>
+                <w:szCs w:val="22"/>
+                <w:lang w:val="en-US"/>
+              </w:rPr>
+              <w:t>{</w:t>
+            </w:r>
+            <w:proofErr w:type="spellStart"/>
+            <w:r>
+              <w:rPr>
+                <w:b/>
+                <w:bCs/>
+                <w:sz w:val="22"/>
+                <w:szCs w:val="22"/>
+                <w:lang w:val="en-US"/>
+              </w:rPr>
+              <w:t>MixedTime.SelfStudyHours</w:t>
+            </w:r>
+            <w:proofErr w:type="spellEnd"/>
+            <w:r>
+              <w:rPr>
+                <w:b/>
+                <w:bCs/>
+                <w:sz w:val="22"/>
+                <w:szCs w:val="22"/>
+                <w:lang w:val="en-US"/>
+              </w:rPr>
+              <w:t>}</w:t>
+            </w:r>
           </w:p>
         </w:tc>
         <w:tc>
@@ -12314,6 +12609,40 @@
                 <w:lang w:eastAsia="en-US"/>
               </w:rPr>
             </w:pPr>
+            <w:r>
+              <w:rPr>
+                <w:sz w:val="22"/>
+                <w:szCs w:val="22"/>
+                <w:lang w:val="en-US" w:eastAsia="en-US"/>
+              </w:rPr>
+              <w:t>{</w:t>
+            </w:r>
+            <w:proofErr w:type="spellStart"/>
+            <w:r>
+              <w:rPr>
+                <w:sz w:val="22"/>
+                <w:szCs w:val="22"/>
+                <w:lang w:val="en-US" w:eastAsia="en-US"/>
+              </w:rPr>
+              <w:t>Part</w:t>
+            </w:r>
+            <w:r>
+              <w:rPr>
+                <w:sz w:val="22"/>
+                <w:szCs w:val="22"/>
+                <w:lang w:val="en-US" w:eastAsia="en-US"/>
+              </w:rPr>
+              <w:t>Time.ControlFormForScreen</w:t>
+            </w:r>
+            <w:proofErr w:type="spellEnd"/>
+            <w:r>
+              <w:rPr>
+                <w:sz w:val="22"/>
+                <w:szCs w:val="22"/>
+                <w:lang w:val="en-US" w:eastAsia="en-US"/>
+              </w:rPr>
+              <w:t>}</w:t>
+            </w:r>
           </w:p>
         </w:tc>
         <w:tc>
@@ -12336,6 +12665,40 @@
                 <w:szCs w:val="22"/>
               </w:rPr>
             </w:pPr>
+            <w:r>
+              <w:rPr>
+                <w:sz w:val="22"/>
+                <w:szCs w:val="22"/>
+                <w:lang w:val="en-US"/>
+              </w:rPr>
+              <w:t>{</w:t>
+            </w:r>
+            <w:proofErr w:type="spellStart"/>
+            <w:r>
+              <w:rPr>
+                <w:sz w:val="22"/>
+                <w:szCs w:val="22"/>
+                <w:lang w:val="en-US"/>
+              </w:rPr>
+              <w:t>Part</w:t>
+            </w:r>
+            <w:r>
+              <w:rPr>
+                <w:sz w:val="22"/>
+                <w:szCs w:val="22"/>
+                <w:lang w:val="en-US"/>
+              </w:rPr>
+              <w:t>Time.ControlHours</w:t>
+            </w:r>
+            <w:proofErr w:type="spellEnd"/>
+            <w:r>
+              <w:rPr>
+                <w:sz w:val="22"/>
+                <w:szCs w:val="22"/>
+                <w:lang w:val="en-US"/>
+              </w:rPr>
+              <w:t>}</w:t>
+            </w:r>
           </w:p>
         </w:tc>
         <w:tc>
@@ -12537,6 +12900,68 @@
                 <w:szCs w:val="22"/>
               </w:rPr>
             </w:pPr>
+            <w:r>
+              <w:rPr>
+                <w:b/>
+                <w:bCs/>
+                <w:sz w:val="22"/>
+                <w:szCs w:val="22"/>
+                <w:lang w:val="en-US"/>
+              </w:rPr>
+              <w:t>{</w:t>
+            </w:r>
+            <w:proofErr w:type="spellStart"/>
+            <w:r>
+              <w:rPr>
+                <w:b/>
+                <w:bCs/>
+                <w:sz w:val="22"/>
+                <w:szCs w:val="22"/>
+                <w:lang w:val="en-US"/>
+              </w:rPr>
+              <w:t>Part</w:t>
+            </w:r>
+            <w:r>
+              <w:rPr>
+                <w:b/>
+                <w:bCs/>
+                <w:sz w:val="22"/>
+                <w:szCs w:val="22"/>
+                <w:lang w:val="en-US"/>
+              </w:rPr>
+              <w:t>Time.Tota</w:t>
+            </w:r>
+            <w:r>
+              <w:rPr>
+                <w:b/>
+                <w:bCs/>
+                <w:sz w:val="22"/>
+                <w:szCs w:val="22"/>
+                <w:lang w:val="en-US"/>
+              </w:rPr>
+              <w:t>l</w:t>
+            </w:r>
+            <w:r>
+              <w:rPr>
+                <w:b/>
+                <w:bCs/>
+                <w:sz w:val="22"/>
+                <w:szCs w:val="22"/>
+                <w:lang w:val="en-US"/>
+              </w:rPr>
+              <w:t>Hours</w:t>
+            </w:r>
+            <w:proofErr w:type="spellEnd"/>
+            <w:r>
+              <w:rPr>
+                <w:b/>
+                <w:bCs/>
+                <w:sz w:val="22"/>
+                <w:szCs w:val="22"/>
+                <w:lang w:val="en-US"/>
+              </w:rPr>
+              <w:t>}</w:t>
+            </w:r>
           </w:p>
         </w:tc>
         <w:tc>
@@ -12561,6 +12986,48 @@
                 <w:szCs w:val="22"/>
               </w:rPr>
             </w:pPr>
+            <w:r>
+              <w:rPr>
+                <w:b/>
+                <w:bCs/>
+                <w:sz w:val="22"/>
+                <w:szCs w:val="22"/>
+                <w:lang w:val="en-US"/>
+              </w:rPr>
+              <w:t>{</w:t>
+            </w:r>
+            <w:proofErr w:type="spellStart"/>
+            <w:r>
+              <w:rPr>
+                <w:b/>
+                <w:bCs/>
+                <w:sz w:val="22"/>
+                <w:szCs w:val="22"/>
+                <w:lang w:val="en-US"/>
+              </w:rPr>
+              <w:t>PartTime.</w:t>
+            </w:r>
+            <w:r>
+              <w:rPr>
+                <w:b/>
+                <w:bCs/>
+                <w:sz w:val="22"/>
+                <w:szCs w:val="22"/>
+                <w:lang w:val="en-US"/>
+              </w:rPr>
+              <w:t>ContactWorkHours</w:t>
+            </w:r>
+            <w:proofErr w:type="spellEnd"/>
+            <w:r>
+              <w:rPr>
+                <w:b/>
+                <w:bCs/>
+                <w:sz w:val="22"/>
+                <w:szCs w:val="22"/>
+                <w:lang w:val="en-US"/>
+              </w:rPr>
+              <w:t>}</w:t>
+            </w:r>
           </w:p>
         </w:tc>
         <w:tc>
@@ -12585,6 +13052,38 @@
                 <w:szCs w:val="22"/>
               </w:rPr>
             </w:pPr>
+            <w:r>
+              <w:rPr>
+                <w:b/>
+                <w:bCs/>
+                <w:sz w:val="22"/>
+                <w:szCs w:val="22"/>
+                <w:lang w:val="en-US"/>
+              </w:rPr>
+              <w:t>{</w:t>
+            </w:r>
+            <w:proofErr w:type="spellStart"/>
+            <w:r>
+              <w:rPr>
+                <w:b/>
+                <w:bCs/>
+                <w:sz w:val="22"/>
+                <w:szCs w:val="22"/>
+                <w:lang w:val="en-US"/>
+              </w:rPr>
+              <w:t>PartTime.LectureHours</w:t>
+            </w:r>
+            <w:proofErr w:type="spellEnd"/>
+            <w:r>
+              <w:rPr>
+                <w:b/>
+                <w:bCs/>
+                <w:sz w:val="22"/>
+                <w:szCs w:val="22"/>
+                <w:lang w:val="en-US"/>
+              </w:rPr>
+              <w:t>}</w:t>
+            </w:r>
           </w:p>
         </w:tc>
         <w:tc>
@@ -12609,6 +13108,38 @@
                 <w:szCs w:val="22"/>
               </w:rPr>
             </w:pPr>
+            <w:r>
+              <w:rPr>
+                <w:b/>
+                <w:bCs/>
+                <w:sz w:val="22"/>
+                <w:szCs w:val="22"/>
+                <w:lang w:val="en-US"/>
+              </w:rPr>
+              <w:t>{</w:t>
+            </w:r>
+            <w:proofErr w:type="spellStart"/>
+            <w:r>
+              <w:rPr>
+                <w:b/>
+                <w:bCs/>
+                <w:sz w:val="22"/>
+                <w:szCs w:val="22"/>
+                <w:lang w:val="en-US"/>
+              </w:rPr>
+              <w:t>PartTime.PracticalHours</w:t>
+            </w:r>
+            <w:proofErr w:type="spellEnd"/>
+            <w:r>
+              <w:rPr>
+                <w:b/>
+                <w:bCs/>
+                <w:sz w:val="22"/>
+                <w:szCs w:val="22"/>
+                <w:lang w:val="en-US"/>
+              </w:rPr>
+              <w:t>}</w:t>
+            </w:r>
           </w:p>
         </w:tc>
         <w:tc>
@@ -12636,6 +13167,38 @@
                 <w:szCs w:val="22"/>
               </w:rPr>
             </w:pPr>
+            <w:r>
+              <w:rPr>
+                <w:b/>
+                <w:bCs/>
+                <w:sz w:val="22"/>
+                <w:szCs w:val="22"/>
+                <w:lang w:val="en-US"/>
+              </w:rPr>
+              <w:t>{</w:t>
+            </w:r>
+            <w:proofErr w:type="spellStart"/>
+            <w:r>
+              <w:rPr>
+                <w:b/>
+                <w:bCs/>
+                <w:sz w:val="22"/>
+                <w:szCs w:val="22"/>
+                <w:lang w:val="en-US"/>
+              </w:rPr>
+              <w:t>PartTime.SelfStudyHours</w:t>
+            </w:r>
+            <w:proofErr w:type="spellEnd"/>
+            <w:r>
+              <w:rPr>
+                <w:b/>
+                <w:bCs/>
+                <w:sz w:val="22"/>
+                <w:szCs w:val="22"/>
+                <w:lang w:val="en-US"/>
+              </w:rPr>
+              <w:t>}</w:t>
+            </w:r>
           </w:p>
         </w:tc>
         <w:tc>
@@ -12760,6 +13323,7 @@
           <w:highlight w:val="yellow"/>
           <w:u w:val="single"/>
         </w:rPr>
+        <w:lastRenderedPageBreak/>
         <w:t xml:space="preserve">Тема 1. </w:t>
       </w:r>
       <w:r>
@@ -13223,27 +13787,14 @@
     </w:p>
     <w:p>
       <w:pPr>
-        <w:tabs>
-          <w:tab w:val="left" w:pos="1134"/>
-        </w:tabs>
-        <w:suppressAutoHyphens/>
-        <w:ind w:firstLine="0"/>
-        <w:jc w:val="center"/>
-        <w:rPr>
-          <w:b/>
-          <w:sz w:val="28"/>
-          <w:szCs w:val="28"/>
-        </w:rPr>
-      </w:pPr>
-      <w:bookmarkStart w:id="2" w:name="_Toc472678623"/>
-      <w:r>
-        <w:rPr>
-          <w:b/>
-          <w:sz w:val="28"/>
-          <w:szCs w:val="28"/>
-        </w:rPr>
+        <w:pStyle w:val="11"/>
+      </w:pPr>
+      <w:bookmarkStart w:id="6" w:name="_Toc166171342"/>
+      <w:bookmarkStart w:id="7" w:name="_Toc472678623"/>
+      <w:r>
         <w:t>5. Перечень учебно-методического обеспечения для самостоятельной работы обучающихся по дисциплине (модулю)</w:t>
       </w:r>
+      <w:bookmarkEnd w:id="6"/>
     </w:p>
     <w:p>
       <w:pPr>
@@ -13253,6 +13804,27 @@
           <w:szCs w:val="28"/>
         </w:rPr>
       </w:pPr>
+      <w:r>
+        <w:rPr>
+          <w:sz w:val="28"/>
+          <w:szCs w:val="28"/>
+        </w:rPr>
+        <w:t xml:space="preserve">Самостоятельная работа </w:t>
+      </w:r>
+      <w:r>
+        <w:rPr>
+          <w:sz w:val="28"/>
+          <w:szCs w:val="28"/>
+        </w:rPr>
+        <w:t>обучающихся</w:t>
+      </w:r>
+      <w:r>
+        <w:rPr>
+          <w:sz w:val="28"/>
+          <w:szCs w:val="28"/>
+        </w:rPr>
+        <w:t xml:space="preserve"> включает следующие формы:</w:t>
+      </w:r>
     </w:p>
     <w:p>
       <w:pPr>
@@ -13267,21 +13839,7 @@
           <w:sz w:val="28"/>
           <w:szCs w:val="28"/>
         </w:rPr>
-        <w:t xml:space="preserve">Самостоятельная работа </w:t>
-      </w:r>
-      <w:r>
-        <w:rPr>
-          <w:sz w:val="28"/>
-          <w:szCs w:val="28"/>
-        </w:rPr>
-        <w:t>обучающихся</w:t>
-      </w:r>
-      <w:r>
-        <w:rPr>
-          <w:sz w:val="28"/>
-          <w:szCs w:val="28"/>
-        </w:rPr>
-        <w:t xml:space="preserve"> включает следующие формы:</w:t>
+        <w:t>- аудиторная самостоятельная работа;</w:t>
       </w:r>
     </w:p>
     <w:p>
@@ -13297,7 +13855,7 @@
           <w:sz w:val="28"/>
           <w:szCs w:val="28"/>
         </w:rPr>
-        <w:t>- аудиторная самостоятельная работа;</w:t>
+        <w:t>- внеаудиторная самостоятельная работа (конспектирование, реферирование литературы, доклад, реферат, контрольная работа);</w:t>
       </w:r>
     </w:p>
     <w:p>
@@ -13313,7 +13871,7 @@
           <w:sz w:val="28"/>
           <w:szCs w:val="28"/>
         </w:rPr>
-        <w:t>- внеаудиторная самостоятельная работа (конспектирование, реферирование литературы, доклад, реферат, контрольная работа);</w:t>
+        <w:t>- творческая, в том числе научно-исследовательская работа.</w:t>
       </w:r>
     </w:p>
     <w:p>
@@ -13329,7 +13887,21 @@
           <w:sz w:val="28"/>
           <w:szCs w:val="28"/>
         </w:rPr>
-        <w:t>- творческая, в том числе научно-исследовательская работа.</w:t>
+        <w:t xml:space="preserve">Аудиторная самостоятельная работа </w:t>
+      </w:r>
+      <w:r>
+        <w:rPr>
+          <w:sz w:val="28"/>
+          <w:szCs w:val="28"/>
+        </w:rPr>
+        <w:t>обучающихся</w:t>
+      </w:r>
+      <w:r>
+        <w:rPr>
+          <w:sz w:val="28"/>
+          <w:szCs w:val="28"/>
+        </w:rPr>
+        <w:t xml:space="preserve"> по данной дисциплине предусматривает:</w:t>
       </w:r>
     </w:p>
     <w:p>
@@ -13345,21 +13917,7 @@
           <w:sz w:val="28"/>
           <w:szCs w:val="28"/>
         </w:rPr>
-        <w:t xml:space="preserve">Аудиторная самостоятельная работа </w:t>
-      </w:r>
-      <w:r>
-        <w:rPr>
-          <w:sz w:val="28"/>
-          <w:szCs w:val="28"/>
-        </w:rPr>
-        <w:t>обучающихся</w:t>
-      </w:r>
-      <w:r>
-        <w:rPr>
-          <w:sz w:val="28"/>
-          <w:szCs w:val="28"/>
-        </w:rPr>
-        <w:t xml:space="preserve"> по данной дисциплине предусматривает:</w:t>
+        <w:t>- работу на лекции;</w:t>
       </w:r>
     </w:p>
     <w:p>
@@ -13375,7 +13933,7 @@
           <w:sz w:val="28"/>
           <w:szCs w:val="28"/>
         </w:rPr>
-        <w:t>- работу на лекции;</w:t>
+        <w:t>- работу на практических и семинарских занятиях;</w:t>
       </w:r>
     </w:p>
     <w:p>
@@ -13391,7 +13949,7 @@
           <w:sz w:val="28"/>
           <w:szCs w:val="28"/>
         </w:rPr>
-        <w:t>- работу на практических и семинарских занятиях;</w:t>
+        <w:t>- выполнение самостоятельных работ;</w:t>
       </w:r>
     </w:p>
     <w:p>
@@ -13407,7 +13965,7 @@
           <w:sz w:val="28"/>
           <w:szCs w:val="28"/>
         </w:rPr>
-        <w:t>- выполнение самостоятельных работ;</w:t>
+        <w:t>- выполнение контрольных и практических работ;</w:t>
       </w:r>
     </w:p>
     <w:p>
@@ -13423,7 +13981,7 @@
           <w:sz w:val="28"/>
           <w:szCs w:val="28"/>
         </w:rPr>
-        <w:t>- выполнение контрольных и практических работ;</w:t>
+        <w:t>- решение задач теоретической и практической направленности;</w:t>
       </w:r>
     </w:p>
     <w:p>
@@ -13439,7 +13997,7 @@
           <w:sz w:val="28"/>
           <w:szCs w:val="28"/>
         </w:rPr>
-        <w:t>- решение задач теоретической и практической направленности;</w:t>
+        <w:t>- работу со справочной, методической и научной литературой;</w:t>
       </w:r>
     </w:p>
     <w:p>
@@ -13455,7 +14013,7 @@
           <w:sz w:val="28"/>
           <w:szCs w:val="28"/>
         </w:rPr>
-        <w:t>- работу со справочной, методической и научной литературой;</w:t>
+        <w:t>- решение кейсов, деловых игр.</w:t>
       </w:r>
     </w:p>
     <w:p>
@@ -13471,7 +14029,21 @@
           <w:sz w:val="28"/>
           <w:szCs w:val="28"/>
         </w:rPr>
-        <w:t>- решение кейсов, деловых игр.</w:t>
+        <w:t xml:space="preserve">Основными видами самостоятельной работы </w:t>
+      </w:r>
+      <w:r>
+        <w:rPr>
+          <w:sz w:val="28"/>
+          <w:szCs w:val="28"/>
+        </w:rPr>
+        <w:t>обучающихся</w:t>
+      </w:r>
+      <w:r>
+        <w:rPr>
+          <w:sz w:val="28"/>
+          <w:szCs w:val="28"/>
+        </w:rPr>
+        <w:t xml:space="preserve"> при изучении данной дисциплины являются:</w:t>
       </w:r>
     </w:p>
     <w:p>
@@ -13487,22 +14059,7 @@
           <w:sz w:val="28"/>
           <w:szCs w:val="28"/>
         </w:rPr>
-        <w:lastRenderedPageBreak/>
-        <w:t xml:space="preserve">Основными видами самостоятельной работы </w:t>
-      </w:r>
-      <w:r>
-        <w:rPr>
-          <w:sz w:val="28"/>
-          <w:szCs w:val="28"/>
-        </w:rPr>
-        <w:t>обучающихся</w:t>
-      </w:r>
-      <w:r>
-        <w:rPr>
-          <w:sz w:val="28"/>
-          <w:szCs w:val="28"/>
-        </w:rPr>
-        <w:t xml:space="preserve"> при изучении данной дисциплины являются:</w:t>
+        <w:t>- подготовка к аудиторным занятиям и выполнение заданий разного уровня сложности: к проблемным лекциям, семинарам, дискуссиям, коллоквиумам и т.п.;</w:t>
       </w:r>
     </w:p>
     <w:p>
@@ -13518,7 +14075,7 @@
           <w:sz w:val="28"/>
           <w:szCs w:val="28"/>
         </w:rPr>
-        <w:t>- подготовка к аудиторным занятиям и выполнение заданий разного уровня сложности: к проблемным лекциям, семинарам, дискуссиям, коллоквиумам и т.п.;</w:t>
+        <w:t>- изучение отдельных тем или вопросов учебной дисциплины, составление конспектов, самоконтроль знаний;</w:t>
       </w:r>
     </w:p>
     <w:p>
@@ -13534,7 +14091,7 @@
           <w:sz w:val="28"/>
           <w:szCs w:val="28"/>
         </w:rPr>
-        <w:t>- изучение отдельных тем или вопросов учебной дисциплины, составление конспектов, самоконтроль знаний;</w:t>
+        <w:t>- выполнение контрольных работ, контрольных домашних работ, творческих заданий;</w:t>
       </w:r>
     </w:p>
     <w:p>
@@ -13550,23 +14107,15 @@
           <w:sz w:val="28"/>
           <w:szCs w:val="28"/>
         </w:rPr>
-        <w:t>- выполнение контрольных работ, контрольных домашних работ, творческих заданий;</w:t>
-      </w:r>
-    </w:p>
-    <w:p>
-      <w:pPr>
-        <w:ind w:firstLine="709"/>
-        <w:rPr>
-          <w:sz w:val="28"/>
-          <w:szCs w:val="28"/>
-        </w:rPr>
-      </w:pPr>
-      <w:r>
-        <w:rPr>
-          <w:sz w:val="28"/>
-          <w:szCs w:val="28"/>
-        </w:rPr>
-        <w:t>- подготовка докладов, сообщений, рефератов, эссе, презентаций, резюме и т.д.;</w:t>
+        <w:t xml:space="preserve">- подготовка докладов, сообщений, рефератов, эссе, презентаций, </w:t>
+      </w:r>
+      <w:r>
+        <w:rPr>
+          <w:sz w:val="28"/>
+          <w:szCs w:val="28"/>
+        </w:rPr>
+        <w:lastRenderedPageBreak/>
+        <w:t>резюме и т.д.;</w:t>
       </w:r>
     </w:p>
     <w:p>
@@ -13647,255 +14196,146 @@
     </w:p>
     <w:p>
       <w:pPr>
-        <w:tabs>
-          <w:tab w:val="left" w:pos="1134"/>
-        </w:tabs>
         <w:ind w:firstLine="709"/>
-        <w:outlineLvl w:val="0"/>
-        <w:rPr>
-          <w:b/>
-          <w:bCs/>
-          <w:sz w:val="28"/>
-          <w:szCs w:val="28"/>
-          <w:lang w:eastAsia="en-US"/>
-        </w:rPr>
-      </w:pPr>
-      <w:r>
-        <w:rPr>
-          <w:sz w:val="28"/>
-          <w:szCs w:val="28"/>
-          <w:lang w:eastAsia="en-US"/>
+        <w:rPr>
+          <w:sz w:val="28"/>
+          <w:szCs w:val="28"/>
+        </w:rPr>
+      </w:pPr>
+      <w:r>
+        <w:rPr>
+          <w:sz w:val="28"/>
+          <w:szCs w:val="28"/>
         </w:rPr>
         <w:t>Одним из видов самостоятельной работы бакалавров является написание творческой работы (реферата) по заданной или согласованной с преподавателем теме.</w:t>
       </w:r>
     </w:p>
     <w:p>
       <w:pPr>
-        <w:tabs>
-          <w:tab w:val="left" w:pos="1134"/>
-        </w:tabs>
         <w:ind w:firstLine="709"/>
-        <w:outlineLvl w:val="0"/>
-        <w:rPr>
-          <w:spacing w:val="-2"/>
-          <w:sz w:val="28"/>
-          <w:szCs w:val="28"/>
-          <w:lang w:eastAsia="en-US"/>
-        </w:rPr>
-      </w:pPr>
-      <w:r>
-        <w:rPr>
-          <w:spacing w:val="-2"/>
-          <w:sz w:val="28"/>
-          <w:szCs w:val="28"/>
-          <w:lang w:eastAsia="en-US"/>
+        <w:rPr>
+          <w:sz w:val="28"/>
+          <w:szCs w:val="28"/>
+        </w:rPr>
+      </w:pPr>
+      <w:r>
+        <w:rPr>
+          <w:sz w:val="28"/>
+          <w:szCs w:val="28"/>
         </w:rPr>
         <w:t>В целях организации активной и результативной самостоятельной работы ЧУ ВО «ИГА» размещает на сайте необходимые учебные и методические материалы: рабочая программа дисциплины, контрольные задания, сценарии занятий. Предусмотрен вебинар по основной проблематике дисциплины.</w:t>
       </w:r>
     </w:p>
     <w:p>
       <w:pPr>
-        <w:tabs>
-          <w:tab w:val="left" w:pos="1134"/>
-        </w:tabs>
         <w:ind w:firstLine="709"/>
-        <w:outlineLvl w:val="0"/>
-        <w:rPr>
-          <w:sz w:val="28"/>
-          <w:szCs w:val="28"/>
-          <w:lang w:eastAsia="en-US"/>
-        </w:rPr>
-      </w:pPr>
-      <w:r>
-        <w:rPr>
-          <w:sz w:val="28"/>
-          <w:szCs w:val="28"/>
-          <w:lang w:eastAsia="en-US"/>
-        </w:rPr>
-        <w:t xml:space="preserve">ЧУ ВО «ИГА» предоставляет электронные учебно-методические материалы для самостоятельной работы по дисциплине в режиме </w:t>
-      </w:r>
-      <w:r>
-        <w:rPr>
-          <w:sz w:val="28"/>
-          <w:szCs w:val="28"/>
-          <w:lang w:val="en-US" w:eastAsia="en-US"/>
-        </w:rPr>
-        <w:t>e</w:t>
-      </w:r>
-      <w:r>
-        <w:rPr>
-          <w:sz w:val="28"/>
-          <w:szCs w:val="28"/>
-          <w:lang w:eastAsia="en-US"/>
-        </w:rPr>
-        <w:t>-</w:t>
-      </w:r>
-      <w:r>
-        <w:rPr>
-          <w:sz w:val="28"/>
-          <w:szCs w:val="28"/>
-          <w:lang w:val="en-US" w:eastAsia="en-US"/>
+        <w:rPr>
+          <w:sz w:val="28"/>
+          <w:szCs w:val="28"/>
+        </w:rPr>
+      </w:pPr>
+      <w:r>
+        <w:rPr>
+          <w:sz w:val="28"/>
+          <w:szCs w:val="28"/>
+        </w:rPr>
+        <w:t>ЧУ ВО «ИГА» предоставляет электронные учебно-методические материалы для самостоятельной работы по дисциплине в режиме e-</w:t>
+      </w:r>
+      <w:proofErr w:type="spellStart"/>
+      <w:r>
+        <w:rPr>
+          <w:sz w:val="28"/>
+          <w:szCs w:val="28"/>
         </w:rPr>
         <w:t>learning</w:t>
       </w:r>
-      <w:r>
-        <w:rPr>
-          <w:sz w:val="28"/>
-          <w:szCs w:val="28"/>
-          <w:lang w:eastAsia="en-US"/>
+      <w:proofErr w:type="spellEnd"/>
+      <w:r>
+        <w:rPr>
+          <w:sz w:val="28"/>
+          <w:szCs w:val="28"/>
         </w:rPr>
         <w:t>.</w:t>
       </w:r>
     </w:p>
     <w:p>
       <w:pPr>
-        <w:tabs>
-          <w:tab w:val="left" w:pos="1134"/>
-        </w:tabs>
         <w:ind w:firstLine="709"/>
-        <w:outlineLvl w:val="0"/>
-        <w:rPr>
-          <w:sz w:val="28"/>
-          <w:szCs w:val="28"/>
-          <w:lang w:eastAsia="en-US"/>
-        </w:rPr>
-      </w:pPr>
-      <w:r>
-        <w:rPr>
-          <w:sz w:val="28"/>
-          <w:szCs w:val="28"/>
-          <w:lang w:eastAsia="en-US"/>
+        <w:rPr>
+          <w:sz w:val="28"/>
+          <w:szCs w:val="28"/>
+        </w:rPr>
+      </w:pPr>
+      <w:r>
+        <w:rPr>
+          <w:sz w:val="28"/>
+          <w:szCs w:val="28"/>
         </w:rPr>
         <w:t>Для самоконтроля также предлагается электронное кросс-тестирование по дисциплине.</w:t>
       </w:r>
     </w:p>
     <w:p>
       <w:pPr>
-        <w:tabs>
-          <w:tab w:val="left" w:pos="1134"/>
-        </w:tabs>
         <w:ind w:firstLine="709"/>
-        <w:outlineLvl w:val="0"/>
-        <w:rPr>
-          <w:sz w:val="28"/>
-          <w:szCs w:val="28"/>
-          <w:lang w:eastAsia="en-US"/>
-        </w:rPr>
-      </w:pPr>
-      <w:r>
-        <w:rPr>
-          <w:sz w:val="28"/>
-          <w:szCs w:val="28"/>
-          <w:lang w:eastAsia="en-US"/>
-        </w:rPr>
-        <w:t xml:space="preserve">Рекомендовано </w:t>
-      </w:r>
-      <w:r>
-        <w:rPr>
-          <w:sz w:val="28"/>
-          <w:szCs w:val="28"/>
-          <w:lang w:eastAsia="en-US"/>
-        </w:rPr>
-        <w:t>обучающимся</w:t>
-      </w:r>
-      <w:r>
-        <w:rPr>
-          <w:sz w:val="28"/>
-          <w:szCs w:val="28"/>
-          <w:lang w:eastAsia="en-US"/>
-        </w:rPr>
-        <w:t xml:space="preserve"> архивирование в электронном портфолио отработанных (и откорректированных при необходимости) выполненных заданий. Структура портфолио задается </w:t>
-      </w:r>
-      <w:r>
-        <w:rPr>
-          <w:sz w:val="28"/>
-          <w:szCs w:val="28"/>
-          <w:lang w:eastAsia="en-US"/>
-        </w:rPr>
-        <w:t>обучающимся</w:t>
-      </w:r>
-      <w:r>
-        <w:rPr>
-          <w:sz w:val="28"/>
-          <w:szCs w:val="28"/>
-          <w:lang w:eastAsia="en-US"/>
-        </w:rPr>
-        <w:t xml:space="preserve"> самостоятельно в виде индивидуальной образовательной траектории. Отправным пунктом здесь служит ранняя профессиональная ориентация в тематике дипломного проектирования в рамках осваиваемой образовательной программы. Способствует также участие в студенческой исследовательской программе «Одаренный ребенок».</w:t>
+        <w:rPr>
+          <w:sz w:val="28"/>
+          <w:szCs w:val="28"/>
+        </w:rPr>
+      </w:pPr>
+      <w:r>
+        <w:rPr>
+          <w:sz w:val="28"/>
+          <w:szCs w:val="28"/>
+        </w:rPr>
+        <w:t>Рекомендовано обучающимся архивирование в электронном портфолио отработанных (и откорректированных при необходимости) выполненных заданий. Структура портфолио задается обучающимся самостоятельно в виде индивидуальной образовательной траектории. Отправным пунктом здесь служит ранняя профессиональная ориентация в тематике дипломного проектирования в рамках осваиваемой образовательной программы. Способствует также участие в студенческой исследовательской программе «Одаренный ребенок».</w:t>
       </w:r>
     </w:p>
     <w:p>
       <w:pPr>
-        <w:tabs>
-          <w:tab w:val="left" w:pos="1134"/>
-        </w:tabs>
         <w:ind w:firstLine="709"/>
-        <w:outlineLvl w:val="0"/>
-        <w:rPr>
-          <w:sz w:val="28"/>
-          <w:szCs w:val="28"/>
-          <w:lang w:eastAsia="en-US"/>
-        </w:rPr>
-      </w:pPr>
-      <w:r>
-        <w:rPr>
-          <w:sz w:val="28"/>
-          <w:szCs w:val="28"/>
-          <w:lang w:eastAsia="en-US"/>
-        </w:rPr>
-        <w:t xml:space="preserve">Самостоятельная работа формирует творческую активность </w:t>
-      </w:r>
-      <w:r>
-        <w:rPr>
-          <w:sz w:val="28"/>
-          <w:szCs w:val="28"/>
-          <w:lang w:eastAsia="en-US"/>
-        </w:rPr>
-        <w:t>обучающихся</w:t>
-      </w:r>
-      <w:r>
-        <w:rPr>
-          <w:sz w:val="28"/>
-          <w:szCs w:val="28"/>
-          <w:lang w:eastAsia="en-US"/>
-        </w:rPr>
-        <w:t>, представление о своих научных и социальных возможностях, способность вычленять главное, совершенствует приемы обобщенного мышления.</w:t>
+        <w:rPr>
+          <w:sz w:val="28"/>
+          <w:szCs w:val="28"/>
+        </w:rPr>
+      </w:pPr>
+      <w:r>
+        <w:rPr>
+          <w:sz w:val="28"/>
+          <w:szCs w:val="28"/>
+        </w:rPr>
+        <w:t>Самостоятельная работа формирует творческую активность обучающихся, представление о своих научных и социальных возможностях, способность вычленять главное, совершенствует приемы обобщенного мышления.</w:t>
       </w:r>
     </w:p>
     <w:p>
       <w:pPr>
-        <w:pStyle w:val="1"/>
-        <w:keepNext w:val="0"/>
-        <w:widowControl w:val="0"/>
-        <w:numPr>
-          <w:ilvl w:val="0"/>
-          <w:numId w:val="0"/>
-        </w:numPr>
-        <w:tabs>
-          <w:tab w:val="left" w:pos="993"/>
-        </w:tabs>
-        <w:suppressAutoHyphens/>
-        <w:spacing w:before="0" w:after="0"/>
-        <w:jc w:val="center"/>
-        <w:rPr>
-          <w:rFonts w:ascii="Times New Roman" w:hAnsi="Times New Roman"/>
-          <w:b w:val="0"/>
+        <w:ind w:firstLine="709"/>
+        <w:rPr>
+          <w:sz w:val="28"/>
+          <w:szCs w:val="28"/>
+        </w:rPr>
+      </w:pPr>
+    </w:p>
+    <w:p>
+      <w:pPr>
+        <w:ind w:firstLine="709"/>
+        <w:rPr>
           <w:i/>
-          <w:sz w:val="28"/>
-          <w:szCs w:val="28"/>
-        </w:rPr>
-      </w:pPr>
-      <w:bookmarkStart w:id="3" w:name="_Toc404358703"/>
-      <w:r>
-        <w:rPr>
-          <w:rFonts w:ascii="Times New Roman" w:hAnsi="Times New Roman"/>
-          <w:b w:val="0"/>
+          <w:iCs/>
+          <w:sz w:val="28"/>
+          <w:szCs w:val="28"/>
+        </w:rPr>
+      </w:pPr>
+      <w:bookmarkStart w:id="8" w:name="_Toc404358703"/>
+      <w:r>
+        <w:rPr>
           <w:i/>
+          <w:iCs/>
           <w:sz w:val="28"/>
           <w:szCs w:val="28"/>
         </w:rPr>
         <w:t>Методические указания к оформлению разных форм отчетности по самостоятельной работе</w:t>
       </w:r>
-      <w:bookmarkEnd w:id="3"/>
+      <w:bookmarkEnd w:id="8"/>
     </w:p>
     <w:p>
       <w:pPr>
@@ -13908,7 +14348,7 @@
           <w:szCs w:val="28"/>
         </w:rPr>
       </w:pPr>
-      <w:bookmarkStart w:id="4" w:name="_Toc404358704"/>
+      <w:bookmarkStart w:id="9" w:name="_Toc404358704"/>
       <w:r>
         <w:rPr>
           <w:i/>
@@ -13916,7 +14356,6 @@
           <w:sz w:val="28"/>
           <w:szCs w:val="28"/>
         </w:rPr>
-        <w:lastRenderedPageBreak/>
         <w:t xml:space="preserve">1. </w:t>
       </w:r>
       <w:r>
@@ -13946,6 +14385,7 @@
           <w:sz w:val="28"/>
           <w:szCs w:val="28"/>
         </w:rPr>
+        <w:lastRenderedPageBreak/>
         <w:t xml:space="preserve">Эссе должно содержать чёткое изложение сути поставленной проблемы, включать самостоятельно проведенный анализ этой проблемы с использованием концепций и аналитического инструментария соответствующей дисциплины, выводы, обобщающие авторскую позицию по поставленной проблеме. В зависимости от специфики дисциплины формы эссе могут значительно дифференцироваться. В некоторых случаях это может быть анализ собранных </w:t>
       </w:r>
       <w:r>
@@ -14155,7 +14595,7 @@
         <w:t>6. Список использованной литературы.</w:t>
       </w:r>
     </w:p>
-    <w:bookmarkEnd w:id="4"/>
+    <w:bookmarkEnd w:id="9"/>
     <w:p>
       <w:pPr>
         <w:ind w:firstLine="709"/>
@@ -14433,7 +14873,6 @@
           <w:sz w:val="28"/>
           <w:szCs w:val="28"/>
         </w:rPr>
-        <w:lastRenderedPageBreak/>
         <w:t>основную часть;</w:t>
       </w:r>
     </w:p>
@@ -14594,7 +15033,16 @@
           <w:sz w:val="28"/>
           <w:szCs w:val="28"/>
         </w:rPr>
-        <w:t xml:space="preserve"> необходимо осветить те или иные стороны проблемы. Материал основной части рекомендуется излагать в форме параграфов. Вначале излагается теоретический материал: описываются рабочие термины, рассматриваются имеющиеся в научной литературе теоретические концепции, важные положения, аспекты. Затем приводятся фактические данные: наблюдения специалистов, наблюдения </w:t>
+        <w:t xml:space="preserve"> необходимо осветить те или иные стороны проблемы. Материал основной части рекомендуется излагать в форме параграфов. Вначале излагается теоретический материал: описываются рабочие термины, </w:t>
+      </w:r>
+      <w:r>
+        <w:rPr>
+          <w:spacing w:val="-2"/>
+          <w:sz w:val="28"/>
+          <w:szCs w:val="28"/>
+        </w:rPr>
+        <w:lastRenderedPageBreak/>
+        <w:t xml:space="preserve">рассматриваются имеющиеся в научной литературе теоретические концепции, важные положения, аспекты. Затем приводятся фактические данные: наблюдения специалистов, наблюдения </w:t>
       </w:r>
       <w:r>
         <w:rPr>
@@ -14850,16 +15298,7 @@
           <w:szCs w:val="28"/>
           <w:shd w:val="clear" w:color="auto" w:fill="FFFFFF"/>
         </w:rPr>
-        <w:t xml:space="preserve"> (под руководством и с учетом планирования преподавателем) вопросов, на которых нет единого ответа в ходе освоения материала изучаемой дисциплины. Результатом дискуссии </w:t>
-      </w:r>
-      <w:r>
-        <w:rPr>
-          <w:sz w:val="28"/>
-          <w:szCs w:val="28"/>
-          <w:shd w:val="clear" w:color="auto" w:fill="FFFFFF"/>
-        </w:rPr>
-        <w:lastRenderedPageBreak/>
-        <w:t xml:space="preserve">может быть общее соглашение, лучшее понимание, новый взгляд на проблему, совместное решение. </w:t>
+        <w:t xml:space="preserve"> (под руководством и с учетом планирования преподавателем) вопросов, на которых нет единого ответа в ходе освоения материала изучаемой дисциплины. Результатом дискуссии может быть общее соглашение, лучшее понимание, новый взгляд на проблему, совместное решение. </w:t>
       </w:r>
       <w:r>
         <w:rPr>
@@ -14917,10 +15356,18 @@
           <w:sz w:val="28"/>
           <w:szCs w:val="28"/>
         </w:rPr>
-        <w:t xml:space="preserve">При самостоятельной работе по подготовке к опросу обучающемуся необходимо ознакомится с темой и списком вопросов по теме. Повторить лекционный материал по теме, отметь «проблемные» точки. Определить необходимую литературу из рекомендованной к курсу, так же, можно воспользоваться </w:t>
-      </w:r>
-      <w:bookmarkStart w:id="5" w:name="_Toc436241429"/>
-      <w:bookmarkStart w:id="6" w:name="_Toc444190284"/>
+        <w:t xml:space="preserve">При самостоятельной работе по подготовке к опросу обучающемуся необходимо ознакомится с темой и списком вопросов по теме. Повторить </w:t>
+      </w:r>
+      <w:r>
+        <w:rPr>
+          <w:sz w:val="28"/>
+          <w:szCs w:val="28"/>
+        </w:rPr>
+        <w:lastRenderedPageBreak/>
+        <w:t xml:space="preserve">лекционный материал по теме, отметь «проблемные» точки. Определить необходимую литературу из рекомендованной к курсу, так же, можно воспользоваться </w:t>
+      </w:r>
+      <w:bookmarkStart w:id="10" w:name="_Toc436241429"/>
+      <w:bookmarkStart w:id="11" w:name="_Toc444190284"/>
       <w:r>
         <w:rPr>
           <w:sz w:val="28"/>
@@ -14928,7 +15375,7 @@
         </w:rPr>
         <w:t>интернет – ресурс</w:t>
       </w:r>
-      <w:bookmarkEnd w:id="5"/>
+      <w:bookmarkEnd w:id="10"/>
       <w:r>
         <w:rPr>
           <w:sz w:val="28"/>
@@ -14936,7 +15383,7 @@
         </w:rPr>
         <w:t>ами и справочно-информационными систем</w:t>
       </w:r>
-      <w:bookmarkEnd w:id="6"/>
+      <w:bookmarkEnd w:id="11"/>
       <w:r>
         <w:rPr>
           <w:sz w:val="28"/>
@@ -15194,16 +15641,7 @@
           <w:sz w:val="28"/>
           <w:szCs w:val="28"/>
         </w:rPr>
-        <w:t xml:space="preserve">, делающий доклад, должен быть готов к вопросам, которые будут задавать ему слушатели, что делает необходимым при подготовке </w:t>
-      </w:r>
-      <w:r>
-        <w:rPr>
-          <w:color w:val="auto"/>
-          <w:sz w:val="28"/>
-          <w:szCs w:val="28"/>
-        </w:rPr>
-        <w:lastRenderedPageBreak/>
-        <w:t>к докладу тщательное обдумывание дополнительной аргументации, высказываемой в нем авторской позиции.</w:t>
+        <w:t>, делающий доклад, должен быть готов к вопросам, которые будут задавать ему слушатели, что делает необходимым при подготовке к докладу тщательное обдумывание дополнительной аргументации, высказываемой в нем авторской позиции.</w:t>
       </w:r>
     </w:p>
     <w:p>
@@ -15308,6 +15746,7 @@
           <w:sz w:val="28"/>
           <w:szCs w:val="28"/>
         </w:rPr>
+        <w:lastRenderedPageBreak/>
         <w:t xml:space="preserve">Как форма свободного общения с группой, доклад позволяет </w:t>
       </w:r>
       <w:r>
@@ -15341,45 +15780,21 @@
     </w:p>
     <w:p>
       <w:pPr>
-        <w:widowControl/>
-        <w:tabs>
-          <w:tab w:val="left" w:pos="1134"/>
-        </w:tabs>
-        <w:ind w:firstLine="709"/>
-        <w:rPr>
-          <w:rFonts w:eastAsia="Calibri"/>
-          <w:b/>
-          <w:sz w:val="28"/>
-          <w:szCs w:val="28"/>
-          <w:lang w:eastAsia="en-US"/>
-        </w:rPr>
-      </w:pPr>
-    </w:p>
-    <w:p>
-      <w:pPr>
-        <w:widowControl/>
-        <w:tabs>
-          <w:tab w:val="left" w:pos="1134"/>
-        </w:tabs>
-        <w:ind w:firstLine="709"/>
-        <w:rPr>
-          <w:rFonts w:eastAsia="Calibri"/>
-          <w:b/>
-          <w:sz w:val="28"/>
-          <w:szCs w:val="28"/>
-          <w:lang w:eastAsia="en-US"/>
-        </w:rPr>
-      </w:pPr>
-      <w:r>
-        <w:rPr>
-          <w:rFonts w:eastAsia="Calibri"/>
-          <w:b/>
-          <w:sz w:val="28"/>
-          <w:szCs w:val="28"/>
+        <w:pStyle w:val="11"/>
+        <w:rPr>
+          <w:rFonts w:eastAsia="Calibri"/>
+          <w:lang w:eastAsia="en-US"/>
+        </w:rPr>
+      </w:pPr>
+      <w:bookmarkStart w:id="12" w:name="_Toc166171343"/>
+      <w:r>
+        <w:rPr>
+          <w:rFonts w:eastAsia="Calibri"/>
           <w:lang w:eastAsia="en-US"/>
         </w:rPr>
         <w:t>6. Фонд оценочных средств для проведения промежуточной аттестации обучающихся по дисциплине (модулю)</w:t>
       </w:r>
+      <w:bookmarkEnd w:id="12"/>
     </w:p>
     <w:p>
       <w:pPr>
@@ -15540,7 +15955,7 @@
         <w:t>:</w:t>
       </w:r>
     </w:p>
-    <w:bookmarkEnd w:id="2"/>
+    <w:bookmarkEnd w:id="7"/>
     <w:p>
       <w:pPr>
         <w:widowControl/>
@@ -15584,86 +15999,19 @@
     </w:p>
     <w:p>
       <w:pPr>
-        <w:widowControl/>
-        <w:ind w:firstLine="0"/>
-        <w:contextualSpacing/>
-        <w:rPr>
-          <w:sz w:val="28"/>
-          <w:szCs w:val="28"/>
-        </w:rPr>
-      </w:pPr>
-    </w:p>
-    <w:p>
-      <w:pPr>
-        <w:widowControl/>
-        <w:ind w:firstLine="567"/>
-        <w:contextualSpacing/>
-        <w:rPr>
-          <w:b/>
-          <w:bCs/>
-          <w:kern w:val="32"/>
-          <w:sz w:val="28"/>
-          <w:szCs w:val="28"/>
-          <w:lang w:val="x-none"/>
-        </w:rPr>
-      </w:pPr>
-      <w:r>
-        <w:rPr>
-          <w:b/>
-          <w:bCs/>
-          <w:kern w:val="32"/>
-          <w:sz w:val="28"/>
-          <w:szCs w:val="28"/>
-        </w:rPr>
-        <w:t xml:space="preserve">7. </w:t>
-      </w:r>
-      <w:r>
-        <w:rPr>
-          <w:b/>
-          <w:bCs/>
-          <w:kern w:val="32"/>
-          <w:sz w:val="28"/>
-          <w:szCs w:val="28"/>
-          <w:lang w:val="x-none"/>
-        </w:rPr>
-        <w:t xml:space="preserve">Перечень основной и дополнительной учебной литературы, </w:t>
-      </w:r>
-      <w:r>
-        <w:rPr>
-          <w:b/>
-          <w:bCs/>
-          <w:kern w:val="32"/>
-          <w:sz w:val="28"/>
-          <w:szCs w:val="28"/>
-          <w:lang w:val="x-none"/>
-        </w:rPr>
+        <w:pStyle w:val="11"/>
+      </w:pPr>
+      <w:bookmarkStart w:id="13" w:name="_Toc166171344"/>
+      <w:r>
+        <w:t xml:space="preserve">7. Перечень основной и дополнительной учебной литературы, </w:t>
+      </w:r>
+      <w:r>
         <w:t>необходимой</w:t>
       </w:r>
       <w:r>
-        <w:rPr>
-          <w:b/>
-          <w:bCs/>
-          <w:kern w:val="32"/>
-          <w:sz w:val="28"/>
-          <w:szCs w:val="28"/>
-          <w:lang w:val="x-none"/>
-        </w:rPr>
         <w:t xml:space="preserve"> для освоения дисциплины (модуля)</w:t>
       </w:r>
-    </w:p>
-    <w:p>
-      <w:pPr>
-        <w:widowControl/>
-        <w:ind w:firstLine="709"/>
-        <w:contextualSpacing/>
-        <w:rPr>
-          <w:b/>
-          <w:bCs/>
-          <w:kern w:val="32"/>
-          <w:sz w:val="28"/>
-          <w:szCs w:val="28"/>
-        </w:rPr>
-      </w:pPr>
+      <w:bookmarkEnd w:id="13"/>
     </w:p>
     <w:p>
       <w:pPr>
@@ -15833,43 +16181,16 @@
     </w:p>
     <w:p>
       <w:pPr>
-        <w:widowControl/>
-        <w:tabs>
-          <w:tab w:val="left" w:pos="1134"/>
-        </w:tabs>
-        <w:suppressAutoHyphens/>
-        <w:ind w:firstLine="0"/>
-        <w:rPr>
-          <w:rFonts w:eastAsia="Calibri"/>
-          <w:b/>
-          <w:sz w:val="28"/>
-          <w:szCs w:val="28"/>
-          <w:lang w:eastAsia="en-US"/>
-        </w:rPr>
-      </w:pPr>
-    </w:p>
-    <w:p>
-      <w:pPr>
-        <w:widowControl/>
-        <w:tabs>
-          <w:tab w:val="left" w:pos="1134"/>
-        </w:tabs>
-        <w:suppressAutoHyphens/>
-        <w:ind w:firstLine="709"/>
-        <w:rPr>
-          <w:rFonts w:eastAsia="Calibri"/>
-          <w:b/>
-          <w:sz w:val="28"/>
-          <w:szCs w:val="28"/>
-          <w:lang w:eastAsia="en-US"/>
-        </w:rPr>
-      </w:pPr>
-      <w:r>
-        <w:rPr>
-          <w:rFonts w:eastAsia="Calibri"/>
-          <w:b/>
-          <w:sz w:val="28"/>
-          <w:szCs w:val="28"/>
+        <w:pStyle w:val="11"/>
+        <w:rPr>
+          <w:rFonts w:eastAsia="Calibri"/>
+          <w:lang w:eastAsia="en-US"/>
+        </w:rPr>
+      </w:pPr>
+      <w:bookmarkStart w:id="14" w:name="_Toc166171345"/>
+      <w:r>
+        <w:rPr>
+          <w:rFonts w:eastAsia="Calibri"/>
           <w:lang w:eastAsia="en-US"/>
         </w:rPr>
         <w:t>8. Профессиональные базы данных и</w:t>
@@ -15877,9 +16198,6 @@
       <w:r>
         <w:rPr>
           <w:rFonts w:eastAsia="Calibri"/>
-          <w:b/>
-          <w:sz w:val="28"/>
-          <w:szCs w:val="28"/>
           <w:lang w:eastAsia="en-US"/>
         </w:rPr>
         <w:t xml:space="preserve"> </w:t>
@@ -15887,31 +16205,11 @@
       <w:r>
         <w:rPr>
           <w:rFonts w:eastAsia="Calibri"/>
-          <w:b/>
-          <w:sz w:val="28"/>
-          <w:szCs w:val="28"/>
           <w:lang w:eastAsia="en-US"/>
         </w:rPr>
         <w:t>информационные справочные системы</w:t>
       </w:r>
-    </w:p>
-    <w:p>
-      <w:pPr>
-        <w:widowControl/>
-        <w:tabs>
-          <w:tab w:val="left" w:pos="1134"/>
-        </w:tabs>
-        <w:suppressAutoHyphens/>
-        <w:ind w:firstLine="709"/>
-        <w:jc w:val="center"/>
-        <w:rPr>
-          <w:rFonts w:eastAsia="Calibri"/>
-          <w:b/>
-          <w:sz w:val="28"/>
-          <w:szCs w:val="28"/>
-          <w:lang w:eastAsia="en-US"/>
-        </w:rPr>
-      </w:pPr>
+      <w:bookmarkEnd w:id="14"/>
     </w:p>
     <w:p>
       <w:pPr>
@@ -16045,6 +16343,7 @@
           <w:highlight w:val="yellow"/>
           <w:lang w:eastAsia="en-US"/>
         </w:rPr>
+        <w:lastRenderedPageBreak/>
         <w:t>2. https://urait.ru/</w:t>
       </w:r>
       <w:r>
@@ -16591,7 +16890,6 @@
           <w:highlight w:val="yellow"/>
           <w:lang w:eastAsia="en-US"/>
         </w:rPr>
-        <w:lastRenderedPageBreak/>
         <w:t xml:space="preserve">10. </w:t>
       </w:r>
       <w:r>
@@ -16847,6 +17145,396 @@
     </w:p>
     <w:p>
       <w:pPr>
+        <w:pStyle w:val="11"/>
+        <w:rPr>
+          <w:rFonts w:eastAsia="Calibri"/>
+          <w:lang w:eastAsia="en-US"/>
+        </w:rPr>
+      </w:pPr>
+      <w:bookmarkStart w:id="15" w:name="_Toc166171346"/>
+      <w:r>
+        <w:rPr>
+          <w:rFonts w:eastAsia="Calibri"/>
+          <w:lang w:eastAsia="en-US"/>
+        </w:rPr>
+        <w:t xml:space="preserve">9. Перечень информационных технологий, используемых при </w:t>
+      </w:r>
+      <w:r>
+        <w:rPr>
+          <w:rFonts w:eastAsia="Calibri"/>
+          <w:lang w:eastAsia="en-US"/>
+        </w:rPr>
+        <w:lastRenderedPageBreak/>
+        <w:t>осуществлении образовательного процесса по дисциплине (модулю), включая перечень программного обеспечения и информационных справочных систем (при необходимости)</w:t>
+      </w:r>
+      <w:bookmarkEnd w:id="15"/>
+    </w:p>
+    <w:p>
+      <w:pPr>
+        <w:widowControl/>
+        <w:tabs>
+          <w:tab w:val="right" w:leader="dot" w:pos="9923"/>
+        </w:tabs>
+        <w:suppressAutoHyphens/>
+        <w:ind w:firstLine="0"/>
+        <w:rPr>
+          <w:rFonts w:eastAsia="Calibri"/>
+          <w:b/>
+          <w:sz w:val="28"/>
+          <w:szCs w:val="28"/>
+          <w:lang w:eastAsia="en-US"/>
+        </w:rPr>
+      </w:pPr>
+    </w:p>
+    <w:p>
+      <w:pPr>
+        <w:widowControl/>
+        <w:shd w:val="clear" w:color="auto" w:fill="FFFFFF"/>
+        <w:ind w:firstLine="709"/>
+        <w:rPr>
+          <w:rFonts w:eastAsia="Calibri"/>
+          <w:sz w:val="28"/>
+          <w:szCs w:val="28"/>
+          <w:lang w:eastAsia="en-US"/>
+        </w:rPr>
+      </w:pPr>
+      <w:bookmarkStart w:id="16" w:name="_Hlk57898681"/>
+      <w:r>
+        <w:rPr>
+          <w:rFonts w:eastAsia="Calibri"/>
+          <w:sz w:val="28"/>
+          <w:szCs w:val="28"/>
+          <w:lang w:eastAsia="en-US"/>
+        </w:rPr>
+        <w:t>Информационные технологии охватывают все ресурсы, необходимые для управления информацией, особенно компьютеры, программное обеспечение и сети, необходимые для создания, хранения, управления, передачи и поиска информации. Информационные технологии, используемые в учебном процессе: компьютерные сети, терминалы (компьютер, сотовые телефоны, телевизор), услуги (электронная почта, поисковые системы).</w:t>
+      </w:r>
+    </w:p>
+    <w:p>
+      <w:pPr>
+        <w:widowControl/>
+        <w:tabs>
+          <w:tab w:val="left" w:pos="1080"/>
+        </w:tabs>
+        <w:ind w:firstLine="709"/>
+        <w:rPr>
+          <w:rFonts w:eastAsia="Calibri"/>
+          <w:sz w:val="28"/>
+          <w:szCs w:val="28"/>
+          <w:lang w:eastAsia="en-US"/>
+        </w:rPr>
+      </w:pPr>
+      <w:r>
+        <w:rPr>
+          <w:rFonts w:eastAsia="Calibri"/>
+          <w:sz w:val="28"/>
+          <w:szCs w:val="28"/>
+          <w:lang w:eastAsia="en-US"/>
+        </w:rPr>
+        <w:t>Реализация учебной дисциплины требует наличия компьютерного класса со следующим обеспечением:</w:t>
+      </w:r>
+    </w:p>
+    <w:p>
+      <w:pPr>
+        <w:widowControl/>
+        <w:tabs>
+          <w:tab w:val="left" w:pos="1080"/>
+        </w:tabs>
+        <w:ind w:firstLine="709"/>
+        <w:rPr>
+          <w:rFonts w:eastAsia="Calibri"/>
+          <w:sz w:val="28"/>
+          <w:szCs w:val="28"/>
+          <w:lang w:eastAsia="en-US"/>
+        </w:rPr>
+      </w:pPr>
+      <w:r>
+        <w:rPr>
+          <w:rFonts w:eastAsia="Calibri"/>
+          <w:sz w:val="28"/>
+          <w:szCs w:val="28"/>
+          <w:lang w:eastAsia="en-US"/>
+        </w:rPr>
+        <w:t>- из расчёта 1 помещение на 1 (одну) группу обучаемых и 1 (один) преподаватель предоставляется помещение с рабочими местами, с компьютерами (Автоматизированные Рабочие Места, АРМ), объединёнными в локальную сеть (ЛВС);</w:t>
+      </w:r>
+    </w:p>
+    <w:p>
+      <w:pPr>
+        <w:widowControl/>
+        <w:tabs>
+          <w:tab w:val="left" w:pos="1080"/>
+        </w:tabs>
+        <w:ind w:firstLine="709"/>
+        <w:rPr>
+          <w:rFonts w:eastAsia="Calibri"/>
+          <w:sz w:val="28"/>
+          <w:szCs w:val="28"/>
+          <w:lang w:eastAsia="en-US"/>
+        </w:rPr>
+      </w:pPr>
+      <w:r>
+        <w:rPr>
+          <w:rFonts w:eastAsia="Calibri"/>
+          <w:sz w:val="28"/>
+          <w:szCs w:val="28"/>
+          <w:lang w:eastAsia="en-US"/>
+        </w:rPr>
+        <w:t>- преподавателю предоставляется учётная запись с правами локального и сетевого администратора на всех АРМ;</w:t>
+      </w:r>
+    </w:p>
+    <w:p>
+      <w:pPr>
+        <w:widowControl/>
+        <w:tabs>
+          <w:tab w:val="left" w:pos="1080"/>
+        </w:tabs>
+        <w:ind w:firstLine="709"/>
+        <w:rPr>
+          <w:rFonts w:eastAsia="Calibri"/>
+          <w:sz w:val="28"/>
+          <w:szCs w:val="28"/>
+          <w:lang w:eastAsia="en-US"/>
+        </w:rPr>
+      </w:pPr>
+      <w:r>
+        <w:rPr>
+          <w:rFonts w:eastAsia="Calibri"/>
+          <w:sz w:val="28"/>
+          <w:szCs w:val="28"/>
+          <w:lang w:eastAsia="en-US"/>
+        </w:rPr>
+        <w:t xml:space="preserve">- характеристики АРМ: ОС не ниже Windows XP SP3, IE 6.0; аппаратное обеспечение: не ниже </w:t>
+      </w:r>
+      <w:proofErr w:type="spellStart"/>
+      <w:r>
+        <w:rPr>
+          <w:rFonts w:eastAsia="Calibri"/>
+          <w:sz w:val="28"/>
+          <w:szCs w:val="28"/>
+          <w:lang w:eastAsia="en-US"/>
+        </w:rPr>
+        <w:t>IntelPentium</w:t>
+      </w:r>
+      <w:proofErr w:type="spellEnd"/>
+      <w:r>
+        <w:rPr>
+          <w:rFonts w:eastAsia="Calibri"/>
+          <w:sz w:val="28"/>
+          <w:szCs w:val="28"/>
+          <w:lang w:eastAsia="en-US"/>
+        </w:rPr>
+        <w:t xml:space="preserve"> III 1000 МГц, 512 Мб RAM, 80 Гб HDD, SVGA (1024x768x32), 100 Мбит </w:t>
+      </w:r>
+      <w:proofErr w:type="spellStart"/>
+      <w:r>
+        <w:rPr>
+          <w:rFonts w:eastAsia="Calibri"/>
+          <w:sz w:val="28"/>
+          <w:szCs w:val="28"/>
+          <w:lang w:eastAsia="en-US"/>
+        </w:rPr>
+        <w:t>EthernetAdapter</w:t>
+      </w:r>
+      <w:proofErr w:type="spellEnd"/>
+      <w:r>
+        <w:rPr>
+          <w:rFonts w:eastAsia="Calibri"/>
+          <w:sz w:val="28"/>
+          <w:szCs w:val="28"/>
+          <w:lang w:eastAsia="en-US"/>
+        </w:rPr>
+        <w:t>;</w:t>
+      </w:r>
+    </w:p>
+    <w:p>
+      <w:pPr>
+        <w:widowControl/>
+        <w:tabs>
+          <w:tab w:val="left" w:pos="1080"/>
+        </w:tabs>
+        <w:ind w:firstLine="709"/>
+        <w:rPr>
+          <w:rFonts w:eastAsia="Calibri"/>
+          <w:sz w:val="28"/>
+          <w:szCs w:val="28"/>
+          <w:lang w:eastAsia="en-US"/>
+        </w:rPr>
+      </w:pPr>
+      <w:r>
+        <w:rPr>
+          <w:rFonts w:eastAsia="Calibri"/>
+          <w:sz w:val="28"/>
+          <w:szCs w:val="28"/>
+          <w:lang w:eastAsia="en-US"/>
+        </w:rPr>
+        <w:t xml:space="preserve">- характеристики сети: 100 Мбит </w:t>
+      </w:r>
+      <w:proofErr w:type="spellStart"/>
+      <w:r>
+        <w:rPr>
+          <w:rFonts w:eastAsia="Calibri"/>
+          <w:sz w:val="28"/>
+          <w:szCs w:val="28"/>
+          <w:lang w:eastAsia="en-US"/>
+        </w:rPr>
+        <w:t>FastEthernet</w:t>
+      </w:r>
+      <w:proofErr w:type="spellEnd"/>
+      <w:r>
+        <w:rPr>
+          <w:rFonts w:eastAsia="Calibri"/>
+          <w:sz w:val="28"/>
+          <w:szCs w:val="28"/>
+          <w:lang w:eastAsia="en-US"/>
+        </w:rPr>
+        <w:t>, наличие доступа в Интернет;</w:t>
+      </w:r>
+    </w:p>
+    <w:p>
+      <w:pPr>
+        <w:widowControl/>
+        <w:tabs>
+          <w:tab w:val="left" w:pos="1080"/>
+        </w:tabs>
+        <w:ind w:firstLine="709"/>
+        <w:rPr>
+          <w:rFonts w:eastAsia="Calibri"/>
+          <w:sz w:val="28"/>
+          <w:szCs w:val="28"/>
+          <w:lang w:eastAsia="en-US"/>
+        </w:rPr>
+      </w:pPr>
+      <w:r>
+        <w:rPr>
+          <w:rFonts w:eastAsia="Calibri"/>
+          <w:sz w:val="28"/>
+          <w:szCs w:val="28"/>
+          <w:lang w:eastAsia="en-US"/>
+        </w:rPr>
+        <w:t xml:space="preserve">- проектор с возможностью подключение к разъему D-Sub и, желательно, DVI или возможность подключения </w:t>
+      </w:r>
+      <w:r>
+        <w:rPr>
+          <w:rFonts w:eastAsia="Calibri"/>
+          <w:sz w:val="28"/>
+          <w:szCs w:val="28"/>
+          <w:lang w:val="en-US" w:eastAsia="en-US"/>
+        </w:rPr>
+        <w:t>Flash</w:t>
+      </w:r>
+      <w:r>
+        <w:rPr>
+          <w:rFonts w:eastAsia="Calibri"/>
+          <w:sz w:val="28"/>
+          <w:szCs w:val="28"/>
+          <w:lang w:eastAsia="en-US"/>
+        </w:rPr>
+        <w:t>-накопителя;</w:t>
+      </w:r>
+    </w:p>
+    <w:p>
+      <w:pPr>
+        <w:widowControl/>
+        <w:tabs>
+          <w:tab w:val="left" w:pos="1080"/>
+        </w:tabs>
+        <w:ind w:firstLine="709"/>
+        <w:rPr>
+          <w:rFonts w:eastAsia="Calibri"/>
+          <w:sz w:val="28"/>
+          <w:szCs w:val="28"/>
+          <w:lang w:eastAsia="en-US"/>
+        </w:rPr>
+      </w:pPr>
+      <w:r>
+        <w:rPr>
+          <w:rFonts w:eastAsia="Calibri"/>
+          <w:sz w:val="28"/>
+          <w:szCs w:val="28"/>
+          <w:lang w:eastAsia="en-US"/>
+        </w:rPr>
+        <w:t>- проекционный экран с белым проекционным полотном без крупных физических дефектов;</w:t>
+      </w:r>
+    </w:p>
+    <w:p>
+      <w:pPr>
+        <w:widowControl/>
+        <w:tabs>
+          <w:tab w:val="left" w:pos="1080"/>
+        </w:tabs>
+        <w:ind w:firstLine="709"/>
+        <w:rPr>
+          <w:rFonts w:eastAsia="Calibri"/>
+          <w:sz w:val="28"/>
+          <w:szCs w:val="28"/>
+          <w:lang w:eastAsia="en-US"/>
+        </w:rPr>
+      </w:pPr>
+      <w:r>
+        <w:rPr>
+          <w:rFonts w:eastAsia="Calibri"/>
+          <w:sz w:val="28"/>
+          <w:szCs w:val="28"/>
+          <w:lang w:eastAsia="en-US"/>
+        </w:rPr>
+        <w:t xml:space="preserve">- ЛВС должна иметь высокоскоростное подключение к сети </w:t>
+      </w:r>
+      <w:r>
+        <w:rPr>
+          <w:rFonts w:eastAsia="Calibri"/>
+          <w:sz w:val="28"/>
+          <w:szCs w:val="28"/>
+          <w:lang w:val="en-US" w:eastAsia="en-US"/>
+        </w:rPr>
+        <w:t>Internet</w:t>
+      </w:r>
+      <w:r>
+        <w:rPr>
+          <w:rFonts w:eastAsia="Calibri"/>
+          <w:sz w:val="28"/>
+          <w:szCs w:val="28"/>
+          <w:lang w:eastAsia="en-US"/>
+        </w:rPr>
+        <w:t>.</w:t>
+      </w:r>
+    </w:p>
+    <w:bookmarkEnd w:id="16"/>
+    <w:p>
+      <w:pPr>
+        <w:widowControl/>
+        <w:tabs>
+          <w:tab w:val="right" w:leader="dot" w:pos="9923"/>
+        </w:tabs>
+        <w:suppressAutoHyphens/>
+        <w:ind w:firstLine="0"/>
+        <w:rPr>
+          <w:rFonts w:eastAsia="Calibri"/>
+          <w:b/>
+          <w:sz w:val="28"/>
+          <w:szCs w:val="28"/>
+          <w:lang w:eastAsia="en-US"/>
+        </w:rPr>
+      </w:pPr>
+    </w:p>
+    <w:p>
+      <w:pPr>
+        <w:pStyle w:val="11"/>
+        <w:rPr>
+          <w:rFonts w:eastAsia="Calibri"/>
+          <w:lang w:eastAsia="en-US"/>
+        </w:rPr>
+      </w:pPr>
+      <w:bookmarkStart w:id="17" w:name="_Toc166171347"/>
+      <w:r>
+        <w:rPr>
+          <w:rFonts w:eastAsia="Calibri"/>
+          <w:lang w:eastAsia="en-US"/>
+        </w:rPr>
+        <w:t>10. Описание материально-технической базы, необходимой для осуществления образовательного процесса по дисциплине (модулю)</w:t>
+      </w:r>
+      <w:bookmarkEnd w:id="17"/>
+    </w:p>
+    <w:p>
+      <w:pPr>
         <w:widowControl/>
         <w:tabs>
           <w:tab w:val="right" w:leader="dot" w:pos="9923"/>
@@ -16861,38 +17549,31 @@
           <w:lang w:eastAsia="en-US"/>
         </w:rPr>
       </w:pPr>
-      <w:r>
-        <w:rPr>
-          <w:rFonts w:eastAsia="Calibri"/>
-          <w:b/>
-          <w:sz w:val="28"/>
-          <w:szCs w:val="28"/>
-          <w:lang w:eastAsia="en-US"/>
-        </w:rPr>
-        <w:t>9. Перечень информационных технологий, используемых при осуществлении образовательного процесса по дисциплине (модулю), включая перечень программного обеспечения и информационных справочных систем (при необходимости)</w:t>
-      </w:r>
     </w:p>
     <w:p>
       <w:pPr>
         <w:widowControl/>
-        <w:tabs>
-          <w:tab w:val="right" w:leader="dot" w:pos="9923"/>
-        </w:tabs>
-        <w:suppressAutoHyphens/>
-        <w:ind w:firstLine="0"/>
-        <w:rPr>
-          <w:rFonts w:eastAsia="Calibri"/>
-          <w:b/>
-          <w:sz w:val="28"/>
-          <w:szCs w:val="28"/>
-          <w:lang w:eastAsia="en-US"/>
-        </w:rPr>
-      </w:pPr>
+        <w:ind w:firstLine="709"/>
+        <w:rPr>
+          <w:rFonts w:eastAsia="Calibri"/>
+          <w:sz w:val="28"/>
+          <w:szCs w:val="28"/>
+          <w:lang w:eastAsia="en-US"/>
+        </w:rPr>
+      </w:pPr>
+      <w:r>
+        <w:rPr>
+          <w:rFonts w:eastAsia="Calibri"/>
+          <w:sz w:val="28"/>
+          <w:szCs w:val="28"/>
+          <w:lang w:eastAsia="en-US"/>
+        </w:rPr>
+        <w:t>Лекционные аудитории, аудитории для проведения практических занятий, оснащенные средствами для мультимедийных презентаций, цифровой аудио- и видео- фиксации, и воспроизведения информации, компьютерной техникой с лицензированным программным обеспечением, пакетами правовых и других прикладных программ по тематике дисциплины.</w:t>
+      </w:r>
     </w:p>
     <w:p>
       <w:pPr>
         <w:widowControl/>
-        <w:shd w:val="clear" w:color="auto" w:fill="FFFFFF"/>
         <w:ind w:firstLine="709"/>
         <w:rPr>
           <w:rFonts w:eastAsia="Calibri"/>
@@ -16901,23 +17582,39 @@
           <w:lang w:eastAsia="en-US"/>
         </w:rPr>
       </w:pPr>
-      <w:bookmarkStart w:id="7" w:name="_Hlk57898681"/>
-      <w:r>
-        <w:rPr>
-          <w:rFonts w:eastAsia="Calibri"/>
-          <w:sz w:val="28"/>
-          <w:szCs w:val="28"/>
-          <w:lang w:eastAsia="en-US"/>
-        </w:rPr>
-        <w:t>Информационные технологии охватывают все ресурсы, необходимые для управления информацией, особенно компьютеры, программное обеспечение и сети, необходимые для создания, хранения, управления, передачи и поиска информации. Информационные технологии, используемые в учебном процессе: компьютерные сети, терминалы (компьютер, сотовые телефоны, телевизор), услуги (электронная почта, поисковые системы).</w:t>
+      <w:r>
+        <w:rPr>
+          <w:rFonts w:eastAsia="Calibri"/>
+          <w:sz w:val="28"/>
+          <w:szCs w:val="28"/>
+          <w:lang w:eastAsia="en-US"/>
+        </w:rPr>
+        <w:t xml:space="preserve">При проведении практических и лекционных занятий, а также при выполнении самостоятельной работы используются такие программные продукты, как Word, Excel, PowerPoint, </w:t>
+      </w:r>
+      <w:proofErr w:type="spellStart"/>
+      <w:r>
+        <w:rPr>
+          <w:rFonts w:eastAsia="Calibri"/>
+          <w:sz w:val="28"/>
+          <w:szCs w:val="28"/>
+          <w:lang w:eastAsia="en-US"/>
+        </w:rPr>
+        <w:t>InternetExplorer</w:t>
+      </w:r>
+      <w:proofErr w:type="spellEnd"/>
+      <w:r>
+        <w:rPr>
+          <w:rFonts w:eastAsia="Calibri"/>
+          <w:sz w:val="28"/>
+          <w:szCs w:val="28"/>
+          <w:lang w:eastAsia="en-US"/>
+        </w:rPr>
+        <w:t>.</w:t>
       </w:r>
     </w:p>
     <w:p>
       <w:pPr>
         <w:widowControl/>
-        <w:tabs>
-          <w:tab w:val="left" w:pos="1080"/>
-        </w:tabs>
         <w:ind w:firstLine="709"/>
         <w:rPr>
           <w:rFonts w:eastAsia="Calibri"/>
@@ -16933,15 +17630,22 @@
           <w:szCs w:val="28"/>
           <w:lang w:eastAsia="en-US"/>
         </w:rPr>
-        <w:t>Реализация учебной дисциплины требует наличия компьютерного класса со следующим обеспечением:</w:t>
+        <w:t xml:space="preserve">Для более углубленного изучения дисциплины и рассмотрения ее практических аспектов предусмотрено использование систем СПС «Гарант» и </w:t>
+      </w:r>
+      <w:r>
+        <w:rPr>
+          <w:rFonts w:eastAsia="Calibri"/>
+          <w:sz w:val="28"/>
+          <w:szCs w:val="28"/>
+          <w:lang w:eastAsia="en-US"/>
+        </w:rPr>
+        <w:lastRenderedPageBreak/>
+        <w:t>СПС «Консультант Плюс», что дает возможность своевременно отслеживать изменения в нормативно-правовой базе, регламентирующей коммерческую деятельность организаций.</w:t>
       </w:r>
     </w:p>
     <w:p>
       <w:pPr>
         <w:widowControl/>
-        <w:tabs>
-          <w:tab w:val="left" w:pos="1080"/>
-        </w:tabs>
         <w:ind w:firstLine="709"/>
         <w:rPr>
           <w:rFonts w:eastAsia="Calibri"/>
@@ -16953,193 +17657,109 @@
       <w:r>
         <w:rPr>
           <w:rFonts w:eastAsia="Calibri"/>
-          <w:sz w:val="28"/>
-          <w:szCs w:val="28"/>
-          <w:lang w:eastAsia="en-US"/>
-        </w:rPr>
-        <w:t>- из расчёта 1 помещение на 1 (одну) группу обучаемых и 1 (один) преподаватель предоставляется помещение с рабочими местами, с компьютерами (Автоматизированные Рабочие Места, АРМ), объединёнными в локальную сеть (ЛВС);</w:t>
+          <w:bCs/>
+          <w:sz w:val="28"/>
+          <w:szCs w:val="28"/>
+          <w:lang w:eastAsia="en-US"/>
+        </w:rPr>
+        <w:t>Реализация программы учебной дисциплины требует наличие учебного кабинета (аудитории). Оборудование учебного кабинета (аудитории) предполагает комплект специализированной мебели для:</w:t>
       </w:r>
     </w:p>
     <w:p>
       <w:pPr>
         <w:widowControl/>
-        <w:tabs>
-          <w:tab w:val="left" w:pos="1080"/>
-        </w:tabs>
         <w:ind w:firstLine="709"/>
         <w:rPr>
           <w:rFonts w:eastAsia="Calibri"/>
-          <w:sz w:val="28"/>
-          <w:szCs w:val="28"/>
-          <w:lang w:eastAsia="en-US"/>
-        </w:rPr>
-      </w:pPr>
-      <w:r>
-        <w:rPr>
-          <w:rFonts w:eastAsia="Calibri"/>
-          <w:sz w:val="28"/>
-          <w:szCs w:val="28"/>
-          <w:lang w:eastAsia="en-US"/>
-        </w:rPr>
-        <w:t>- преподавателю предоставляется учётная запись с правами локального и сетевого администратора на всех АРМ;</w:t>
+          <w:bCs/>
+          <w:sz w:val="28"/>
+          <w:szCs w:val="28"/>
+          <w:lang w:eastAsia="en-US"/>
+        </w:rPr>
+      </w:pPr>
+      <w:r>
+        <w:rPr>
+          <w:rFonts w:eastAsia="Calibri"/>
+          <w:bCs/>
+          <w:sz w:val="28"/>
+          <w:szCs w:val="28"/>
+          <w:lang w:eastAsia="en-US"/>
+        </w:rPr>
+        <w:t>- организации рабочего места преподавателя;</w:t>
       </w:r>
     </w:p>
     <w:p>
       <w:pPr>
         <w:widowControl/>
-        <w:tabs>
-          <w:tab w:val="left" w:pos="1080"/>
-        </w:tabs>
         <w:ind w:firstLine="709"/>
         <w:rPr>
           <w:rFonts w:eastAsia="Calibri"/>
-          <w:sz w:val="28"/>
-          <w:szCs w:val="28"/>
-          <w:lang w:eastAsia="en-US"/>
-        </w:rPr>
-      </w:pPr>
-      <w:r>
-        <w:rPr>
-          <w:rFonts w:eastAsia="Calibri"/>
-          <w:sz w:val="28"/>
-          <w:szCs w:val="28"/>
-          <w:lang w:eastAsia="en-US"/>
-        </w:rPr>
-        <w:t xml:space="preserve">- характеристики АРМ: ОС не ниже Windows XP SP3, IE 6.0; аппаратное обеспечение: не ниже </w:t>
-      </w:r>
-      <w:proofErr w:type="spellStart"/>
-      <w:r>
-        <w:rPr>
-          <w:rFonts w:eastAsia="Calibri"/>
-          <w:sz w:val="28"/>
-          <w:szCs w:val="28"/>
-          <w:lang w:eastAsia="en-US"/>
-        </w:rPr>
-        <w:t>IntelPentium</w:t>
-      </w:r>
-      <w:proofErr w:type="spellEnd"/>
-      <w:r>
-        <w:rPr>
-          <w:rFonts w:eastAsia="Calibri"/>
-          <w:sz w:val="28"/>
-          <w:szCs w:val="28"/>
-          <w:lang w:eastAsia="en-US"/>
-        </w:rPr>
-        <w:t xml:space="preserve"> III 1000 МГц, 512 Мб RAM, 80 Гб HDD, SVGA (1024x768x32), 100 Мбит </w:t>
-      </w:r>
-      <w:proofErr w:type="spellStart"/>
-      <w:r>
-        <w:rPr>
-          <w:rFonts w:eastAsia="Calibri"/>
-          <w:sz w:val="28"/>
-          <w:szCs w:val="28"/>
-          <w:lang w:eastAsia="en-US"/>
-        </w:rPr>
-        <w:t>EthernetAdapter</w:t>
-      </w:r>
-      <w:proofErr w:type="spellEnd"/>
-      <w:r>
-        <w:rPr>
-          <w:rFonts w:eastAsia="Calibri"/>
-          <w:sz w:val="28"/>
-          <w:szCs w:val="28"/>
-          <w:lang w:eastAsia="en-US"/>
-        </w:rPr>
-        <w:t>;</w:t>
+          <w:bCs/>
+          <w:sz w:val="28"/>
+          <w:szCs w:val="28"/>
+          <w:lang w:eastAsia="en-US"/>
+        </w:rPr>
+      </w:pPr>
+      <w:r>
+        <w:rPr>
+          <w:rFonts w:eastAsia="Calibri"/>
+          <w:bCs/>
+          <w:sz w:val="28"/>
+          <w:szCs w:val="28"/>
+          <w:lang w:eastAsia="en-US"/>
+        </w:rPr>
+        <w:t>- организации рабочих мест обучающихся;</w:t>
       </w:r>
     </w:p>
     <w:p>
       <w:pPr>
         <w:widowControl/>
-        <w:tabs>
-          <w:tab w:val="left" w:pos="1080"/>
-        </w:tabs>
         <w:ind w:firstLine="709"/>
         <w:rPr>
           <w:rFonts w:eastAsia="Calibri"/>
-          <w:sz w:val="28"/>
-          <w:szCs w:val="28"/>
-          <w:lang w:eastAsia="en-US"/>
-        </w:rPr>
-      </w:pPr>
-      <w:r>
-        <w:rPr>
-          <w:rFonts w:eastAsia="Calibri"/>
-          <w:sz w:val="28"/>
-          <w:szCs w:val="28"/>
-          <w:lang w:eastAsia="en-US"/>
-        </w:rPr>
-        <w:t xml:space="preserve">- характеристики сети: 100 Мбит </w:t>
-      </w:r>
-      <w:proofErr w:type="spellStart"/>
-      <w:r>
-        <w:rPr>
-          <w:rFonts w:eastAsia="Calibri"/>
-          <w:sz w:val="28"/>
-          <w:szCs w:val="28"/>
-          <w:lang w:eastAsia="en-US"/>
-        </w:rPr>
-        <w:t>FastEthernet</w:t>
-      </w:r>
-      <w:proofErr w:type="spellEnd"/>
-      <w:r>
-        <w:rPr>
-          <w:rFonts w:eastAsia="Calibri"/>
-          <w:sz w:val="28"/>
-          <w:szCs w:val="28"/>
-          <w:lang w:eastAsia="en-US"/>
-        </w:rPr>
-        <w:t>, наличие доступа в Интернет;</w:t>
+          <w:bCs/>
+          <w:sz w:val="28"/>
+          <w:szCs w:val="28"/>
+          <w:lang w:eastAsia="en-US"/>
+        </w:rPr>
+      </w:pPr>
+      <w:r>
+        <w:rPr>
+          <w:rFonts w:eastAsia="Calibri"/>
+          <w:bCs/>
+          <w:sz w:val="28"/>
+          <w:szCs w:val="28"/>
+          <w:lang w:eastAsia="en-US"/>
+        </w:rPr>
+        <w:t>- рационального размещения и хранения средств обучения;</w:t>
       </w:r>
     </w:p>
     <w:p>
       <w:pPr>
         <w:widowControl/>
-        <w:tabs>
-          <w:tab w:val="left" w:pos="1080"/>
-        </w:tabs>
         <w:ind w:firstLine="709"/>
         <w:rPr>
           <w:rFonts w:eastAsia="Calibri"/>
-          <w:sz w:val="28"/>
-          <w:szCs w:val="28"/>
-          <w:lang w:eastAsia="en-US"/>
-        </w:rPr>
-      </w:pPr>
-      <w:r>
-        <w:rPr>
-          <w:rFonts w:eastAsia="Calibri"/>
-          <w:sz w:val="28"/>
-          <w:szCs w:val="28"/>
-          <w:lang w:eastAsia="en-US"/>
-        </w:rPr>
-        <w:t xml:space="preserve">- проектор с возможностью подключение к разъему D-Sub и, желательно, DVI или возможность подключения </w:t>
-      </w:r>
-      <w:r>
-        <w:rPr>
-          <w:rFonts w:eastAsia="Calibri"/>
-          <w:sz w:val="28"/>
-          <w:szCs w:val="28"/>
-          <w:lang w:val="en-US" w:eastAsia="en-US"/>
-        </w:rPr>
-        <w:t>Flash</w:t>
-      </w:r>
-      <w:r>
-        <w:rPr>
-          <w:rFonts w:eastAsia="Calibri"/>
-          <w:sz w:val="28"/>
-          <w:szCs w:val="28"/>
-          <w:lang w:eastAsia="en-US"/>
-        </w:rPr>
-        <w:t>-накопителя;</w:t>
+          <w:bCs/>
+          <w:sz w:val="28"/>
+          <w:szCs w:val="28"/>
+          <w:lang w:eastAsia="en-US"/>
+        </w:rPr>
+      </w:pPr>
+      <w:r>
+        <w:rPr>
+          <w:rFonts w:eastAsia="Calibri"/>
+          <w:bCs/>
+          <w:sz w:val="28"/>
+          <w:szCs w:val="28"/>
+          <w:lang w:eastAsia="en-US"/>
+        </w:rPr>
+        <w:t>- организации использования аппаратуры.</w:t>
       </w:r>
     </w:p>
     <w:p>
       <w:pPr>
         <w:widowControl/>
-        <w:tabs>
-          <w:tab w:val="left" w:pos="1080"/>
-        </w:tabs>
         <w:ind w:firstLine="709"/>
         <w:rPr>
           <w:rFonts w:eastAsia="Calibri"/>
@@ -17155,15 +17775,12 @@
           <w:szCs w:val="28"/>
           <w:lang w:eastAsia="en-US"/>
         </w:rPr>
-        <w:t>- проекционный экран с белым проекционным полотном без крупных физических дефектов;</w:t>
+        <w:t>Материально-техническое обеспечение дисциплины включает:</w:t>
       </w:r>
     </w:p>
     <w:p>
       <w:pPr>
         <w:widowControl/>
-        <w:tabs>
-          <w:tab w:val="left" w:pos="1080"/>
-        </w:tabs>
         <w:ind w:firstLine="709"/>
         <w:rPr>
           <w:rFonts w:eastAsia="Calibri"/>
@@ -17179,88 +17796,50 @@
           <w:szCs w:val="28"/>
           <w:lang w:eastAsia="en-US"/>
         </w:rPr>
-        <w:t xml:space="preserve">- ЛВС должна иметь высокоскоростное подключение к сети </w:t>
-      </w:r>
-      <w:r>
-        <w:rPr>
-          <w:rFonts w:eastAsia="Calibri"/>
-          <w:sz w:val="28"/>
-          <w:szCs w:val="28"/>
-          <w:lang w:val="en-US" w:eastAsia="en-US"/>
-        </w:rPr>
-        <w:t>Internet</w:t>
-      </w:r>
-      <w:r>
-        <w:rPr>
-          <w:rFonts w:eastAsia="Calibri"/>
-          <w:sz w:val="28"/>
-          <w:szCs w:val="28"/>
-          <w:lang w:eastAsia="en-US"/>
-        </w:rPr>
-        <w:t>.</w:t>
-      </w:r>
-    </w:p>
-    <w:bookmarkEnd w:id="7"/>
-    <w:p>
-      <w:pPr>
-        <w:widowControl/>
-        <w:tabs>
-          <w:tab w:val="right" w:leader="dot" w:pos="9923"/>
-        </w:tabs>
-        <w:suppressAutoHyphens/>
-        <w:ind w:firstLine="0"/>
-        <w:rPr>
-          <w:rFonts w:eastAsia="Calibri"/>
-          <w:b/>
-          <w:sz w:val="28"/>
-          <w:szCs w:val="28"/>
-          <w:lang w:eastAsia="en-US"/>
-        </w:rPr>
-      </w:pPr>
+        <w:t>- библиотечный фонд ЧУ ВО «ИГА»;</w:t>
+      </w:r>
     </w:p>
     <w:p>
       <w:pPr>
         <w:widowControl/>
-        <w:tabs>
-          <w:tab w:val="right" w:leader="dot" w:pos="9923"/>
-        </w:tabs>
-        <w:suppressAutoHyphens/>
-        <w:ind w:firstLine="0"/>
-        <w:rPr>
-          <w:rFonts w:eastAsia="Calibri"/>
-          <w:b/>
-          <w:sz w:val="28"/>
-          <w:szCs w:val="28"/>
-          <w:lang w:eastAsia="en-US"/>
-        </w:rPr>
-      </w:pPr>
-      <w:r>
-        <w:rPr>
-          <w:rFonts w:eastAsia="Calibri"/>
-          <w:b/>
-          <w:sz w:val="28"/>
-          <w:szCs w:val="28"/>
-          <w:lang w:eastAsia="en-US"/>
-        </w:rPr>
-        <w:t>10. Описание материально-технической базы, необходимой для осуществления образовательного процесса по дисциплине (модулю)</w:t>
+        <w:ind w:firstLine="709"/>
+        <w:rPr>
+          <w:rFonts w:eastAsia="Calibri"/>
+          <w:sz w:val="28"/>
+          <w:szCs w:val="28"/>
+          <w:lang w:eastAsia="en-US"/>
+        </w:rPr>
+      </w:pPr>
+      <w:r>
+        <w:rPr>
+          <w:rFonts w:eastAsia="Calibri"/>
+          <w:sz w:val="28"/>
+          <w:szCs w:val="28"/>
+          <w:lang w:eastAsia="en-US"/>
+        </w:rPr>
+        <w:t>- компьютерный класс с выходом в Интернет;</w:t>
       </w:r>
     </w:p>
     <w:p>
       <w:pPr>
         <w:widowControl/>
-        <w:tabs>
-          <w:tab w:val="right" w:leader="dot" w:pos="9923"/>
-        </w:tabs>
-        <w:suppressAutoHyphens/>
         <w:ind w:firstLine="709"/>
         <w:rPr>
           <w:rFonts w:eastAsia="Calibri"/>
-          <w:b/>
-          <w:sz w:val="28"/>
-          <w:szCs w:val="28"/>
-          <w:lang w:eastAsia="en-US"/>
-        </w:rPr>
-      </w:pPr>
+          <w:sz w:val="28"/>
+          <w:szCs w:val="28"/>
+          <w:lang w:eastAsia="en-US"/>
+        </w:rPr>
+      </w:pPr>
+      <w:r>
+        <w:rPr>
+          <w:rFonts w:eastAsia="Calibri"/>
+          <w:sz w:val="28"/>
+          <w:szCs w:val="28"/>
+          <w:lang w:eastAsia="en-US"/>
+        </w:rPr>
+        <w:t>- мультимедийное оборудование для чтения лекций-презентаций.</w:t>
+      </w:r>
     </w:p>
     <w:p>
       <w:pPr>
@@ -17280,17 +17859,25 @@
           <w:szCs w:val="28"/>
           <w:lang w:eastAsia="en-US"/>
         </w:rPr>
-        <w:t xml:space="preserve">Лекционные аудитории, аудитории для проведения практических занятий, оснащенные средствами для мультимедийных презентаций, цифровой аудио- и видео- фиксации, и воспроизведения информации, компьютерной </w:t>
-      </w:r>
-      <w:r>
-        <w:rPr>
-          <w:rFonts w:eastAsia="Calibri"/>
-          <w:sz w:val="28"/>
-          <w:szCs w:val="28"/>
-          <w:lang w:eastAsia="en-US"/>
-        </w:rPr>
-        <w:lastRenderedPageBreak/>
-        <w:t>техникой с лицензированным программным обеспечением, пакетами правовых и других прикладных программ по тематике дисциплины.</w:t>
+        <w:t xml:space="preserve">При изучении дисциплины используются аудитории, оборудованные мультимедийными средствами обучения: проектором, ноутбуком, интерактивной доской. Использование </w:t>
+      </w:r>
+      <w:r>
+        <w:rPr>
+          <w:rFonts w:eastAsia="Calibri"/>
+          <w:sz w:val="28"/>
+          <w:szCs w:val="28"/>
+          <w:lang w:eastAsia="en-US"/>
+        </w:rPr>
+        <w:t>Интернет-ресурсов</w:t>
+      </w:r>
+      <w:r>
+        <w:rPr>
+          <w:rFonts w:eastAsia="Calibri"/>
+          <w:sz w:val="28"/>
+          <w:szCs w:val="28"/>
+          <w:lang w:eastAsia="en-US"/>
+        </w:rPr>
+        <w:t xml:space="preserve"> предполагает проведение занятий в компьютерных классах с выходом в Интернет. В компьютерных классах обучающиеся имеют доступ к информационным ресурсам, к базе данных библиотеки. Для обучающихся с ограниченными возможностями здоровья необходимы специальные условия для получения образования.</w:t>
       </w:r>
     </w:p>
     <w:p>
@@ -17311,27 +17898,7 @@
           <w:szCs w:val="28"/>
           <w:lang w:eastAsia="en-US"/>
         </w:rPr>
-        <w:t xml:space="preserve">При проведении практических и лекционных занятий, а также при выполнении самостоятельной работы используются такие программные продукты, как Word, Excel, PowerPoint, </w:t>
-      </w:r>
-      <w:proofErr w:type="spellStart"/>
-      <w:r>
-        <w:rPr>
-          <w:rFonts w:eastAsia="Calibri"/>
-          <w:sz w:val="28"/>
-          <w:szCs w:val="28"/>
-          <w:lang w:eastAsia="en-US"/>
-        </w:rPr>
-        <w:t>InternetExplorer</w:t>
-      </w:r>
-      <w:proofErr w:type="spellEnd"/>
-      <w:r>
-        <w:rPr>
-          <w:rFonts w:eastAsia="Calibri"/>
-          <w:sz w:val="28"/>
-          <w:szCs w:val="28"/>
-          <w:lang w:eastAsia="en-US"/>
-        </w:rPr>
-        <w:t>.</w:t>
+        <w:t>В целях доступности получения высшего образования по образовательным программам инвалидами и лицами с ограниченными возможностями здоровья Институтом обеспечивается:</w:t>
       </w:r>
     </w:p>
     <w:p>
@@ -17352,7 +17919,7 @@
           <w:szCs w:val="28"/>
           <w:lang w:eastAsia="en-US"/>
         </w:rPr>
-        <w:t>Для более углубленного изучения дисциплины и рассмотрения ее практических аспектов предусмотрено использование систем СПС «Гарант» и СПС «Консультант Плюс», что дает возможность своевременно отслеживать изменения в нормативно-правовой базе, регламентирующей коммерческую деятельность организаций.</w:t>
+        <w:t>1. Наличие альтернативной версии официального сайта Института в сети «Интернет» для слабовидящих.</w:t>
       </w:r>
     </w:p>
     <w:p>
@@ -17369,12 +17936,11 @@
       <w:r>
         <w:rPr>
           <w:rFonts w:eastAsia="Calibri"/>
-          <w:bCs/>
-          <w:sz w:val="28"/>
-          <w:szCs w:val="28"/>
-          <w:lang w:eastAsia="en-US"/>
-        </w:rPr>
-        <w:t>Реализация программы учебной дисциплины требует наличие учебного кабинета (аудитории). Оборудование учебного кабинета (аудитории) предполагает комплект специализированной мебели для:</w:t>
+          <w:sz w:val="28"/>
+          <w:szCs w:val="28"/>
+          <w:lang w:eastAsia="en-US"/>
+        </w:rPr>
+        <w:t>2. Присутствие ассистента, оказывающего обучающемуся необходимую помощь.</w:t>
       </w:r>
     </w:p>
     <w:p>
@@ -17383,21 +17949,19 @@
         <w:ind w:firstLine="709"/>
         <w:rPr>
           <w:rFonts w:eastAsia="Calibri"/>
-          <w:bCs/>
-          <w:sz w:val="28"/>
-          <w:szCs w:val="28"/>
-          <w:lang w:eastAsia="en-US"/>
-        </w:rPr>
-      </w:pPr>
-      <w:r>
-        <w:rPr>
-          <w:rFonts w:eastAsia="Calibri"/>
-          <w:bCs/>
-          <w:sz w:val="28"/>
-          <w:szCs w:val="28"/>
-          <w:lang w:eastAsia="en-US"/>
-        </w:rPr>
-        <w:t>- организации рабочего места преподавателя;</w:t>
+          <w:sz w:val="28"/>
+          <w:szCs w:val="28"/>
+          <w:lang w:eastAsia="en-US"/>
+        </w:rPr>
+      </w:pPr>
+      <w:r>
+        <w:rPr>
+          <w:rFonts w:eastAsia="Calibri"/>
+          <w:sz w:val="28"/>
+          <w:szCs w:val="28"/>
+          <w:lang w:eastAsia="en-US"/>
+        </w:rPr>
+        <w:t>3. Для инвалидов и лиц с ограниченными возможностями здоровья по слуху – дублирование вслух справочной информации о расписании учебных занятий; обеспечение надлежащими звуковыми средствами воспроизведения информации.</w:t>
       </w:r>
     </w:p>
     <w:p>
@@ -17406,381 +17970,70 @@
         <w:ind w:firstLine="709"/>
         <w:rPr>
           <w:rFonts w:eastAsia="Calibri"/>
-          <w:bCs/>
-          <w:sz w:val="28"/>
-          <w:szCs w:val="28"/>
-          <w:lang w:eastAsia="en-US"/>
-        </w:rPr>
-      </w:pPr>
-      <w:r>
-        <w:rPr>
-          <w:rFonts w:eastAsia="Calibri"/>
-          <w:bCs/>
-          <w:sz w:val="28"/>
-          <w:szCs w:val="28"/>
-          <w:lang w:eastAsia="en-US"/>
-        </w:rPr>
-        <w:t>- организации рабочих мест обучающихся;</w:t>
+          <w:spacing w:val="-4"/>
+          <w:sz w:val="28"/>
+          <w:szCs w:val="28"/>
+          <w:lang w:eastAsia="en-US"/>
+        </w:rPr>
+      </w:pPr>
+      <w:r>
+        <w:rPr>
+          <w:rFonts w:eastAsia="Calibri"/>
+          <w:spacing w:val="-4"/>
+          <w:sz w:val="28"/>
+          <w:szCs w:val="28"/>
+          <w:lang w:eastAsia="en-US"/>
+        </w:rPr>
+        <w:t>4. Для инвалидов и лиц с ограниченными возможностями здоровья, имеющих нарушения опорно-двигательного аппарата, созданы материально-технические условия, обеспечивающие возможность беспрепятственного доступа обучающихся в учебные помещения, объекту питания, туалетные и другие помещения Института, а также пребывания в указанных помещениях (наличие расширенных дверных проемов, поручней и других приспособлений).</w:t>
       </w:r>
     </w:p>
     <w:p>
       <w:pPr>
+        <w:pStyle w:val="11"/>
+        <w:rPr>
+          <w:rFonts w:eastAsia="Calibri"/>
+          <w:lang w:eastAsia="en-US"/>
+        </w:rPr>
+      </w:pPr>
+      <w:bookmarkStart w:id="18" w:name="_Toc166171348"/>
+      <w:r>
+        <w:rPr>
+          <w:rFonts w:eastAsia="Calibri"/>
+          <w:lang w:eastAsia="en-US"/>
+        </w:rPr>
+        <w:t>11. Программное обеспечение (комплект лицензионного программного обеспечения)</w:t>
+      </w:r>
+      <w:bookmarkEnd w:id="18"/>
+    </w:p>
+    <w:p>
+      <w:pPr>
         <w:widowControl/>
         <w:ind w:firstLine="709"/>
         <w:rPr>
           <w:rFonts w:eastAsia="Calibri"/>
-          <w:bCs/>
-          <w:sz w:val="28"/>
-          <w:szCs w:val="28"/>
-          <w:lang w:eastAsia="en-US"/>
-        </w:rPr>
-      </w:pPr>
-      <w:r>
-        <w:rPr>
-          <w:rFonts w:eastAsia="Calibri"/>
-          <w:bCs/>
-          <w:sz w:val="28"/>
-          <w:szCs w:val="28"/>
-          <w:lang w:eastAsia="en-US"/>
-        </w:rPr>
-        <w:t>- рационального размещения и хранения средств обучения;</w:t>
-      </w:r>
-    </w:p>
-    <w:p>
-      <w:pPr>
-        <w:widowControl/>
-        <w:ind w:firstLine="709"/>
-        <w:rPr>
-          <w:rFonts w:eastAsia="Calibri"/>
-          <w:bCs/>
-          <w:sz w:val="28"/>
-          <w:szCs w:val="28"/>
-          <w:lang w:eastAsia="en-US"/>
-        </w:rPr>
-      </w:pPr>
-      <w:r>
-        <w:rPr>
-          <w:rFonts w:eastAsia="Calibri"/>
-          <w:bCs/>
-          <w:sz w:val="28"/>
-          <w:szCs w:val="28"/>
-          <w:lang w:eastAsia="en-US"/>
-        </w:rPr>
-        <w:t>- организации использования аппаратуры.</w:t>
-      </w:r>
-    </w:p>
-    <w:p>
-      <w:pPr>
-        <w:widowControl/>
-        <w:ind w:firstLine="709"/>
-        <w:rPr>
-          <w:rFonts w:eastAsia="Calibri"/>
-          <w:sz w:val="28"/>
-          <w:szCs w:val="28"/>
-          <w:lang w:eastAsia="en-US"/>
-        </w:rPr>
-      </w:pPr>
-      <w:r>
-        <w:rPr>
-          <w:rFonts w:eastAsia="Calibri"/>
-          <w:sz w:val="28"/>
-          <w:szCs w:val="28"/>
-          <w:lang w:eastAsia="en-US"/>
-        </w:rPr>
-        <w:t>Материально-техническое обеспечение дисциплины включает:</w:t>
-      </w:r>
-    </w:p>
-    <w:p>
-      <w:pPr>
-        <w:widowControl/>
-        <w:ind w:firstLine="709"/>
-        <w:rPr>
-          <w:rFonts w:eastAsia="Calibri"/>
-          <w:sz w:val="28"/>
-          <w:szCs w:val="28"/>
-          <w:lang w:eastAsia="en-US"/>
-        </w:rPr>
-      </w:pPr>
-      <w:r>
-        <w:rPr>
-          <w:rFonts w:eastAsia="Calibri"/>
-          <w:sz w:val="28"/>
-          <w:szCs w:val="28"/>
-          <w:lang w:eastAsia="en-US"/>
-        </w:rPr>
-        <w:t>- библиотечный фонд ЧУ ВО «ИГА»;</w:t>
-      </w:r>
-    </w:p>
-    <w:p>
-      <w:pPr>
-        <w:widowControl/>
-        <w:ind w:firstLine="709"/>
-        <w:rPr>
-          <w:rFonts w:eastAsia="Calibri"/>
-          <w:sz w:val="28"/>
-          <w:szCs w:val="28"/>
-          <w:lang w:eastAsia="en-US"/>
-        </w:rPr>
-      </w:pPr>
-      <w:r>
-        <w:rPr>
-          <w:rFonts w:eastAsia="Calibri"/>
-          <w:sz w:val="28"/>
-          <w:szCs w:val="28"/>
-          <w:lang w:eastAsia="en-US"/>
-        </w:rPr>
-        <w:t>- компьютерный класс с выходом в Интернет;</w:t>
-      </w:r>
-    </w:p>
-    <w:p>
-      <w:pPr>
-        <w:widowControl/>
-        <w:ind w:firstLine="709"/>
-        <w:rPr>
-          <w:rFonts w:eastAsia="Calibri"/>
-          <w:sz w:val="28"/>
-          <w:szCs w:val="28"/>
-          <w:lang w:eastAsia="en-US"/>
-        </w:rPr>
-      </w:pPr>
-      <w:r>
-        <w:rPr>
-          <w:rFonts w:eastAsia="Calibri"/>
-          <w:sz w:val="28"/>
-          <w:szCs w:val="28"/>
-          <w:lang w:eastAsia="en-US"/>
-        </w:rPr>
-        <w:t>- мультимедийное оборудование для чтения лекций-презентаций.</w:t>
-      </w:r>
-    </w:p>
-    <w:p>
-      <w:pPr>
-        <w:widowControl/>
-        <w:ind w:firstLine="709"/>
-        <w:rPr>
-          <w:rFonts w:eastAsia="Calibri"/>
-          <w:sz w:val="28"/>
-          <w:szCs w:val="28"/>
-          <w:lang w:eastAsia="en-US"/>
-        </w:rPr>
-      </w:pPr>
-      <w:r>
-        <w:rPr>
-          <w:rFonts w:eastAsia="Calibri"/>
-          <w:sz w:val="28"/>
-          <w:szCs w:val="28"/>
-          <w:lang w:eastAsia="en-US"/>
-        </w:rPr>
-        <w:t xml:space="preserve">При изучении дисциплины используются аудитории, оборудованные мультимедийными средствами обучения: проектором, ноутбуком, интерактивной доской. Использование </w:t>
-      </w:r>
-      <w:r>
-        <w:rPr>
-          <w:rFonts w:eastAsia="Calibri"/>
-          <w:sz w:val="28"/>
-          <w:szCs w:val="28"/>
-          <w:lang w:eastAsia="en-US"/>
-        </w:rPr>
-        <w:t>Интернет-ресурсов</w:t>
-      </w:r>
-      <w:r>
-        <w:rPr>
-          <w:rFonts w:eastAsia="Calibri"/>
-          <w:sz w:val="28"/>
-          <w:szCs w:val="28"/>
-          <w:lang w:eastAsia="en-US"/>
-        </w:rPr>
-        <w:t xml:space="preserve"> предполагает проведение занятий в компьютерных классах с выходом в Интернет. В компьютерных классах обучающиеся имеют доступ к информационным ресурсам, к базе данных библиотеки. Для обучающихся с ограниченными возможностями здоровья необходимы специальные условия для получения образования.</w:t>
-      </w:r>
-    </w:p>
-    <w:p>
-      <w:pPr>
-        <w:widowControl/>
-        <w:ind w:firstLine="709"/>
-        <w:rPr>
-          <w:rFonts w:eastAsia="Calibri"/>
-          <w:sz w:val="28"/>
-          <w:szCs w:val="28"/>
-          <w:lang w:eastAsia="en-US"/>
-        </w:rPr>
-      </w:pPr>
-      <w:r>
-        <w:rPr>
-          <w:rFonts w:eastAsia="Calibri"/>
-          <w:sz w:val="28"/>
-          <w:szCs w:val="28"/>
-          <w:lang w:eastAsia="en-US"/>
-        </w:rPr>
-        <w:t>В целях доступности получения высшего образования по образовательным программам инвалидами и лицами с ограниченными возможностями здоровья Институтом обеспечивается:</w:t>
-      </w:r>
-    </w:p>
-    <w:p>
-      <w:pPr>
-        <w:widowControl/>
-        <w:ind w:firstLine="709"/>
-        <w:rPr>
-          <w:rFonts w:eastAsia="Calibri"/>
-          <w:sz w:val="28"/>
-          <w:szCs w:val="28"/>
-          <w:lang w:eastAsia="en-US"/>
-        </w:rPr>
-      </w:pPr>
-      <w:r>
-        <w:rPr>
-          <w:rFonts w:eastAsia="Calibri"/>
-          <w:sz w:val="28"/>
-          <w:szCs w:val="28"/>
-          <w:lang w:eastAsia="en-US"/>
-        </w:rPr>
-        <w:t>1. Наличие альтернативной версии официального сайта Института в сети «Интернет» для слабовидящих.</w:t>
-      </w:r>
-    </w:p>
-    <w:p>
-      <w:pPr>
-        <w:widowControl/>
-        <w:ind w:firstLine="709"/>
-        <w:rPr>
-          <w:rFonts w:eastAsia="Calibri"/>
-          <w:sz w:val="28"/>
-          <w:szCs w:val="28"/>
-          <w:lang w:eastAsia="en-US"/>
-        </w:rPr>
-      </w:pPr>
-      <w:r>
-        <w:rPr>
-          <w:rFonts w:eastAsia="Calibri"/>
-          <w:sz w:val="28"/>
-          <w:szCs w:val="28"/>
-          <w:lang w:eastAsia="en-US"/>
-        </w:rPr>
-        <w:t>2. Присутствие ассистента, оказывающего обучающемуся необходимую помощь.</w:t>
-      </w:r>
-    </w:p>
-    <w:p>
-      <w:pPr>
-        <w:widowControl/>
-        <w:ind w:firstLine="709"/>
-        <w:rPr>
-          <w:rFonts w:eastAsia="Calibri"/>
-          <w:sz w:val="28"/>
-          <w:szCs w:val="28"/>
-          <w:lang w:eastAsia="en-US"/>
-        </w:rPr>
-      </w:pPr>
-      <w:r>
-        <w:rPr>
-          <w:rFonts w:eastAsia="Calibri"/>
-          <w:sz w:val="28"/>
-          <w:szCs w:val="28"/>
-          <w:lang w:eastAsia="en-US"/>
-        </w:rPr>
-        <w:t>3. Для инвалидов и лиц с ограниченными возможностями здоровья по слуху – дублирование вслух справочной информации о расписании учебных занятий; обеспечение надлежащими звуковыми средствами воспроизведения информации.</w:t>
-      </w:r>
-    </w:p>
-    <w:p>
-      <w:pPr>
-        <w:widowControl/>
-        <w:ind w:firstLine="709"/>
-        <w:rPr>
-          <w:rFonts w:eastAsia="Calibri"/>
-          <w:spacing w:val="-4"/>
-          <w:sz w:val="28"/>
-          <w:szCs w:val="28"/>
-          <w:lang w:eastAsia="en-US"/>
-        </w:rPr>
-      </w:pPr>
-      <w:r>
-        <w:rPr>
-          <w:rFonts w:eastAsia="Calibri"/>
-          <w:spacing w:val="-4"/>
-          <w:sz w:val="28"/>
-          <w:szCs w:val="28"/>
-          <w:lang w:eastAsia="en-US"/>
-        </w:rPr>
-        <w:t xml:space="preserve">4. Для инвалидов и лиц с ограниченными возможностями здоровья, имеющих нарушения опорно-двигательного аппарата, созданы материально-технические условия, обеспечивающие возможность беспрепятственного доступа обучающихся в учебные помещения, объекту питания, туалетные и другие помещения </w:t>
-      </w:r>
-      <w:r>
-        <w:rPr>
-          <w:rFonts w:eastAsia="Calibri"/>
-          <w:spacing w:val="-4"/>
+          <w:sz w:val="28"/>
+          <w:szCs w:val="28"/>
+          <w:lang w:eastAsia="en-US"/>
+        </w:rPr>
+      </w:pPr>
+      <w:r>
+        <w:rPr>
+          <w:rFonts w:eastAsia="Calibri"/>
+          <w:sz w:val="28"/>
+          <w:szCs w:val="28"/>
+          <w:lang w:eastAsia="en-US"/>
+        </w:rPr>
+        <w:t xml:space="preserve">Для повышения качества подготовки и оценки полученных знаний часть практических занятий планируется проводить в компьютерном классе с </w:t>
+      </w:r>
+      <w:r>
+        <w:rPr>
+          <w:rFonts w:eastAsia="Calibri"/>
           <w:sz w:val="28"/>
           <w:szCs w:val="28"/>
           <w:lang w:eastAsia="en-US"/>
         </w:rPr>
         <w:lastRenderedPageBreak/>
-        <w:t>Института, а также пребывания в указанных помещениях (наличие расширенных дверных проемов, поручней и других приспособлений).</w:t>
-      </w:r>
-    </w:p>
-    <w:p>
-      <w:pPr>
-        <w:widowControl/>
-        <w:suppressAutoHyphens/>
-        <w:ind w:firstLine="0"/>
-        <w:rPr>
-          <w:rFonts w:eastAsia="Calibri"/>
-          <w:b/>
-          <w:sz w:val="28"/>
-          <w:szCs w:val="28"/>
-          <w:lang w:eastAsia="en-US"/>
-        </w:rPr>
-      </w:pPr>
-    </w:p>
-    <w:p>
-      <w:pPr>
-        <w:widowControl/>
-        <w:suppressAutoHyphens/>
-        <w:ind w:firstLine="709"/>
-        <w:rPr>
-          <w:rFonts w:eastAsia="Calibri"/>
-          <w:b/>
-          <w:sz w:val="28"/>
-          <w:szCs w:val="28"/>
-          <w:lang w:eastAsia="en-US"/>
-        </w:rPr>
-      </w:pPr>
-      <w:r>
-        <w:rPr>
-          <w:rFonts w:eastAsia="Calibri"/>
-          <w:b/>
-          <w:sz w:val="28"/>
-          <w:szCs w:val="28"/>
-          <w:lang w:eastAsia="en-US"/>
-        </w:rPr>
-        <w:t>11. Программное обеспечение (комплект лицензионного программного обеспечения)</w:t>
-      </w:r>
-    </w:p>
-    <w:p>
-      <w:pPr>
-        <w:widowControl/>
-        <w:suppressAutoHyphens/>
-        <w:ind w:firstLine="0"/>
-        <w:rPr>
-          <w:rFonts w:eastAsia="Calibri"/>
-          <w:b/>
-          <w:sz w:val="28"/>
-          <w:szCs w:val="28"/>
-          <w:lang w:eastAsia="en-US"/>
-        </w:rPr>
-      </w:pPr>
-    </w:p>
-    <w:p>
-      <w:pPr>
-        <w:widowControl/>
-        <w:ind w:firstLine="709"/>
-        <w:rPr>
-          <w:rFonts w:eastAsia="Calibri"/>
-          <w:sz w:val="28"/>
-          <w:szCs w:val="28"/>
-          <w:lang w:eastAsia="en-US"/>
-        </w:rPr>
-      </w:pPr>
-      <w:r>
-        <w:rPr>
-          <w:rFonts w:eastAsia="Calibri"/>
-          <w:sz w:val="28"/>
-          <w:szCs w:val="28"/>
-          <w:lang w:eastAsia="en-US"/>
-        </w:rPr>
-        <w:t xml:space="preserve">Для повышения качества подготовки и оценки полученных знаний часть практических занятий планируется проводить в компьютерном классе с использованием компонентов Microsoft Office 2007, 2008, 2010: </w:t>
+        <w:t xml:space="preserve">использованием компонентов Microsoft Office 2007, 2008, 2010: </w:t>
       </w:r>
       <w:r>
         <w:rPr>
@@ -23130,12 +23383,11 @@
     <w:link w:val="12"/>
     <w:autoRedefine/>
     <w:qFormat/>
-    <w:rsid w:val="00F54E91"/>
+    <w:rsid w:val="009E1091"/>
     <w:pPr>
       <w:keepNext/>
       <w:spacing w:before="240" w:after="240"/>
-      <w:ind w:firstLine="0"/>
-      <w:jc w:val="center"/>
+      <w:ind w:firstLine="709"/>
       <w:outlineLvl w:val="0"/>
     </w:pPr>
     <w:rPr>
@@ -23372,15 +23624,15 @@
   <w:style w:type="character" w:customStyle="1" w:styleId="12">
     <w:name w:val="Заголовок 1 Знак"/>
     <w:link w:val="11"/>
-    <w:rsid w:val="00F54E91"/>
+    <w:rsid w:val="009E1091"/>
     <w:rPr>
-      <w:rFonts w:eastAsia="Times New Roman" w:cs="Arial"/>
+      <w:rFonts w:eastAsia="Times New Roman"/>
       <w:b/>
       <w:bCs/>
       <w:kern w:val="32"/>
       <w:sz w:val="28"/>
       <w:szCs w:val="32"/>
-      <w:lang w:eastAsia="ru-RU"/>
+      <w:lang w:val="x-none"/>
     </w:rPr>
   </w:style>
   <w:style w:type="character" w:customStyle="1" w:styleId="21">
@@ -23448,6 +23700,7 @@
   <w:style w:type="paragraph" w:customStyle="1" w:styleId="a5">
     <w:name w:val="Для таблиц"/>
     <w:basedOn w:val="a0"/>
+    <w:uiPriority w:val="99"/>
     <w:rsid w:val="00E92A4A"/>
     <w:pPr>
       <w:widowControl/>
@@ -24696,7 +24949,6 @@
       <w:keepLines/>
       <w:widowControl/>
       <w:spacing w:before="480" w:after="0" w:line="276" w:lineRule="auto"/>
-      <w:jc w:val="both"/>
       <w:outlineLvl w:val="9"/>
     </w:pPr>
     <w:rPr>
@@ -25046,7 +25298,6 @@
         <w:numId w:val="18"/>
       </w:numPr>
       <w:spacing w:after="60"/>
-      <w:jc w:val="both"/>
     </w:pPr>
     <w:rPr>
       <w:rFonts w:ascii="Verdana" w:eastAsia="Calibri" w:hAnsi="Verdana"/>

--- a/Templates/РПД_шаблон_2024.docx
+++ b/Templates/РПД_шаблон_2024.docx
@@ -2843,6 +2843,7 @@
           </w:hyperlink>
         </w:p>
         <w:p>
+          <w:pPr/>
           <w:r>
             <w:rPr>
               <w:b/>
